--- a/PAP.docx
+++ b/PAP.docx
@@ -8218,21 +8218,7 @@
         <w:rPr>
           <w:rFonts w:ascii="Courier New" w:hAnsi="Courier New" w:cs="Courier New"/>
         </w:rPr>
-        <w:t xml:space="preserve">, </w:t>
-      </w:r>
-      <w:proofErr w:type="spellStart"/>
-      <w:r>
-        <w:rPr>
-          <w:rFonts w:ascii="Courier New" w:hAnsi="Courier New" w:cs="Courier New"/>
-        </w:rPr>
-        <w:t>val</w:t>
-      </w:r>
-      <w:proofErr w:type="spellEnd"/>
-      <w:r>
-        <w:rPr>
-          <w:rFonts w:ascii="Courier New" w:hAnsi="Courier New" w:cs="Courier New"/>
-        </w:rPr>
-        <w:t xml:space="preserve"> in enumerate(values):</w:t>
+        <w:t>, val in enumerate(values):</w:t>
       </w:r>
     </w:p>
     <w:p>
@@ -8335,7 +8321,165 @@
         <w:rPr>
           <w:rFonts w:ascii="Courier New" w:hAnsi="Courier New" w:cs="Courier New"/>
         </w:rPr>
-        <w:t xml:space="preserve">, </w:t>
+        <w:t>, sv)</w:t>
+      </w:r>
+    </w:p>
+    <w:p>
+      <w:pPr>
+        <w:pStyle w:val="PlainText"/>
+        <w:rPr>
+          <w:rFonts w:ascii="Courier New" w:hAnsi="Courier New" w:cs="Courier New"/>
+        </w:rPr>
+      </w:pPr>
+      <w:r>
+        <w:rPr>
+          <w:rFonts w:ascii="Courier New" w:hAnsi="Courier New" w:cs="Courier New"/>
+        </w:rPr>
+        <w:t xml:space="preserve">            }</w:t>
+      </w:r>
+    </w:p>
+    <w:p>
+      <w:pPr>
+        <w:pStyle w:val="PlainText"/>
+        <w:rPr>
+          <w:rFonts w:ascii="Courier New" w:hAnsi="Courier New" w:cs="Courier New"/>
+        </w:rPr>
+      </w:pPr>
+      <w:r>
+        <w:rPr>
+          <w:rFonts w:ascii="Courier New" w:hAnsi="Courier New" w:cs="Courier New"/>
+        </w:rPr>
+        <w:t xml:space="preserve">            current = </w:t>
+      </w:r>
+      <w:proofErr w:type="spellStart"/>
+      <w:proofErr w:type="gramStart"/>
+      <w:r>
+        <w:rPr>
+          <w:rFonts w:ascii="Courier New" w:hAnsi="Courier New" w:cs="Courier New"/>
+        </w:rPr>
+        <w:t>self.resolve</w:t>
+      </w:r>
+      <w:proofErr w:type="gramEnd"/>
+      <w:r>
+        <w:rPr>
+          <w:rFonts w:ascii="Courier New" w:hAnsi="Courier New" w:cs="Courier New"/>
+        </w:rPr>
+        <w:t>_final</w:t>
+      </w:r>
+      <w:proofErr w:type="spellEnd"/>
+      <w:r>
+        <w:rPr>
+          <w:rFonts w:ascii="Courier New" w:hAnsi="Courier New" w:cs="Courier New"/>
+        </w:rPr>
+        <w:t>(layers)</w:t>
+      </w:r>
+    </w:p>
+    <w:p>
+      <w:pPr>
+        <w:pStyle w:val="PlainText"/>
+        <w:rPr>
+          <w:rFonts w:ascii="Courier New" w:hAnsi="Courier New" w:cs="Courier New"/>
+        </w:rPr>
+      </w:pPr>
+      <w:r>
+        <w:rPr>
+          <w:rFonts w:ascii="Courier New" w:hAnsi="Courier New" w:cs="Courier New"/>
+        </w:rPr>
+        <w:t xml:space="preserve">            </w:t>
+      </w:r>
+      <w:proofErr w:type="spellStart"/>
+      <w:proofErr w:type="gramStart"/>
+      <w:r>
+        <w:rPr>
+          <w:rFonts w:ascii="Courier New" w:hAnsi="Courier New" w:cs="Courier New"/>
+        </w:rPr>
+        <w:t>tokens.append</w:t>
+      </w:r>
+      <w:proofErr w:type="spellEnd"/>
+      <w:proofErr w:type="gramEnd"/>
+      <w:r>
+        <w:rPr>
+          <w:rFonts w:ascii="Courier New" w:hAnsi="Courier New" w:cs="Courier New"/>
+        </w:rPr>
+        <w:t>(</w:t>
+      </w:r>
+      <w:proofErr w:type="gramStart"/>
+      <w:r>
+        <w:rPr>
+          <w:rFonts w:ascii="Courier New" w:hAnsi="Courier New" w:cs="Courier New"/>
+        </w:rPr>
+        <w:t>Token(</w:t>
+      </w:r>
+      <w:proofErr w:type="gramEnd"/>
+      <w:r>
+        <w:rPr>
+          <w:rFonts w:ascii="Courier New" w:hAnsi="Courier New" w:cs="Courier New"/>
+        </w:rPr>
+        <w:t>value=</w:t>
+      </w:r>
+      <w:proofErr w:type="spellStart"/>
+      <w:r>
+        <w:rPr>
+          <w:rFonts w:ascii="Courier New" w:hAnsi="Courier New" w:cs="Courier New"/>
+        </w:rPr>
+        <w:t>val</w:t>
+      </w:r>
+      <w:proofErr w:type="spellEnd"/>
+      <w:r>
+        <w:rPr>
+          <w:rFonts w:ascii="Courier New" w:hAnsi="Courier New" w:cs="Courier New"/>
+        </w:rPr>
+        <w:t>, index=</w:t>
+      </w:r>
+      <w:proofErr w:type="spellStart"/>
+      <w:r>
+        <w:rPr>
+          <w:rFonts w:ascii="Courier New" w:hAnsi="Courier New" w:cs="Courier New"/>
+        </w:rPr>
+        <w:t>idx</w:t>
+      </w:r>
+      <w:proofErr w:type="spellEnd"/>
+      <w:r>
+        <w:rPr>
+          <w:rFonts w:ascii="Courier New" w:hAnsi="Courier New" w:cs="Courier New"/>
+        </w:rPr>
+        <w:t>, layers=layers, current=current))</w:t>
+      </w:r>
+    </w:p>
+    <w:p>
+      <w:pPr>
+        <w:pStyle w:val="PlainText"/>
+        <w:rPr>
+          <w:rFonts w:ascii="Courier New" w:hAnsi="Courier New" w:cs="Courier New"/>
+        </w:rPr>
+      </w:pPr>
+      <w:r>
+        <w:rPr>
+          <w:rFonts w:ascii="Courier New" w:hAnsi="Courier New" w:cs="Courier New"/>
+        </w:rPr>
+        <w:t xml:space="preserve">        return </w:t>
+      </w:r>
+      <w:proofErr w:type="spellStart"/>
+      <w:proofErr w:type="gramStart"/>
+      <w:r>
+        <w:rPr>
+          <w:rFonts w:ascii="Courier New" w:hAnsi="Courier New" w:cs="Courier New"/>
+        </w:rPr>
+        <w:t>PAPSequence</w:t>
+      </w:r>
+      <w:proofErr w:type="spellEnd"/>
+      <w:r>
+        <w:rPr>
+          <w:rFonts w:ascii="Courier New" w:hAnsi="Courier New" w:cs="Courier New"/>
+        </w:rPr>
+        <w:t>(</w:t>
+      </w:r>
+      <w:proofErr w:type="gramEnd"/>
+      <w:r>
+        <w:rPr>
+          <w:rFonts w:ascii="Courier New" w:hAnsi="Courier New" w:cs="Courier New"/>
+        </w:rPr>
+        <w:t xml:space="preserve">tokens, </w:t>
       </w:r>
       <w:proofErr w:type="spellStart"/>
       <w:r>
@@ -8359,12 +8503,6 @@
           <w:rFonts w:ascii="Courier New" w:hAnsi="Courier New" w:cs="Courier New"/>
         </w:rPr>
       </w:pPr>
-      <w:r>
-        <w:rPr>
-          <w:rFonts w:ascii="Courier New" w:hAnsi="Courier New" w:cs="Courier New"/>
-        </w:rPr>
-        <w:t xml:space="preserve">            }</w:t>
-      </w:r>
     </w:p>
     <w:p>
       <w:pPr>
@@ -8377,15 +8515,2111 @@
         <w:rPr>
           <w:rFonts w:ascii="Courier New" w:hAnsi="Courier New" w:cs="Courier New"/>
         </w:rPr>
-        <w:t xml:space="preserve">            current = </w:t>
-      </w:r>
-      <w:proofErr w:type="spellStart"/>
-      <w:proofErr w:type="gramStart"/>
-      <w:r>
-        <w:rPr>
-          <w:rFonts w:ascii="Courier New" w:hAnsi="Courier New" w:cs="Courier New"/>
-        </w:rPr>
-        <w:t>self.resolve</w:t>
+        <w:t>@dataclass</w:t>
+      </w:r>
+    </w:p>
+    <w:p>
+      <w:pPr>
+        <w:pStyle w:val="PlainText"/>
+        <w:rPr>
+          <w:rFonts w:ascii="Courier New" w:hAnsi="Courier New" w:cs="Courier New"/>
+        </w:rPr>
+      </w:pPr>
+      <w:r>
+        <w:rPr>
+          <w:rFonts w:ascii="Courier New" w:hAnsi="Courier New" w:cs="Courier New"/>
+        </w:rPr>
+        <w:t xml:space="preserve">class </w:t>
+      </w:r>
+      <w:proofErr w:type="spellStart"/>
+      <w:r>
+        <w:rPr>
+          <w:rFonts w:ascii="Courier New" w:hAnsi="Courier New" w:cs="Courier New"/>
+        </w:rPr>
+        <w:t>PAPSequence</w:t>
+      </w:r>
+      <w:proofErr w:type="spellEnd"/>
+      <w:r>
+        <w:rPr>
+          <w:rFonts w:ascii="Courier New" w:hAnsi="Courier New" w:cs="Courier New"/>
+        </w:rPr>
+        <w:t>:</w:t>
+      </w:r>
+    </w:p>
+    <w:p>
+      <w:pPr>
+        <w:pStyle w:val="PlainText"/>
+        <w:rPr>
+          <w:rFonts w:ascii="Courier New" w:hAnsi="Courier New" w:cs="Courier New"/>
+        </w:rPr>
+      </w:pPr>
+      <w:r>
+        <w:rPr>
+          <w:rFonts w:ascii="Courier New" w:hAnsi="Courier New" w:cs="Courier New"/>
+        </w:rPr>
+        <w:t xml:space="preserve">    tokens: </w:t>
+      </w:r>
+      <w:proofErr w:type="gramStart"/>
+      <w:r>
+        <w:rPr>
+          <w:rFonts w:ascii="Courier New" w:hAnsi="Courier New" w:cs="Courier New"/>
+        </w:rPr>
+        <w:t>List[</w:t>
+      </w:r>
+      <w:proofErr w:type="gramEnd"/>
+      <w:r>
+        <w:rPr>
+          <w:rFonts w:ascii="Courier New" w:hAnsi="Courier New" w:cs="Courier New"/>
+        </w:rPr>
+        <w:t>Token]</w:t>
+      </w:r>
+    </w:p>
+    <w:p>
+      <w:pPr>
+        <w:pStyle w:val="PlainText"/>
+        <w:rPr>
+          <w:rFonts w:ascii="Courier New" w:hAnsi="Courier New" w:cs="Courier New"/>
+        </w:rPr>
+      </w:pPr>
+      <w:r>
+        <w:rPr>
+          <w:rFonts w:ascii="Courier New" w:hAnsi="Courier New" w:cs="Courier New"/>
+        </w:rPr>
+        <w:t xml:space="preserve">    </w:t>
+      </w:r>
+      <w:proofErr w:type="spellStart"/>
+      <w:r>
+        <w:rPr>
+          <w:rFonts w:ascii="Courier New" w:hAnsi="Courier New" w:cs="Courier New"/>
+        </w:rPr>
+        <w:t>sv</w:t>
+      </w:r>
+      <w:proofErr w:type="spellEnd"/>
+      <w:r>
+        <w:rPr>
+          <w:rFonts w:ascii="Courier New" w:hAnsi="Courier New" w:cs="Courier New"/>
+        </w:rPr>
+        <w:t xml:space="preserve">: </w:t>
+      </w:r>
+      <w:proofErr w:type="spellStart"/>
+      <w:r>
+        <w:rPr>
+          <w:rFonts w:ascii="Courier New" w:hAnsi="Courier New" w:cs="Courier New"/>
+        </w:rPr>
+        <w:t>StartingVector</w:t>
+      </w:r>
+      <w:proofErr w:type="spellEnd"/>
+    </w:p>
+    <w:p>
+      <w:pPr>
+        <w:pStyle w:val="PlainText"/>
+        <w:rPr>
+          <w:rFonts w:ascii="Courier New" w:hAnsi="Courier New" w:cs="Courier New"/>
+        </w:rPr>
+      </w:pPr>
+      <w:r>
+        <w:rPr>
+          <w:rFonts w:ascii="Courier New" w:hAnsi="Courier New" w:cs="Courier New"/>
+        </w:rPr>
+        <w:t xml:space="preserve">    ledger: </w:t>
+      </w:r>
+      <w:proofErr w:type="spellStart"/>
+      <w:proofErr w:type="gramStart"/>
+      <w:r>
+        <w:rPr>
+          <w:rFonts w:ascii="Courier New" w:hAnsi="Courier New" w:cs="Courier New"/>
+        </w:rPr>
+        <w:t>Dict</w:t>
+      </w:r>
+      <w:proofErr w:type="spellEnd"/>
+      <w:r>
+        <w:rPr>
+          <w:rFonts w:ascii="Courier New" w:hAnsi="Courier New" w:cs="Courier New"/>
+        </w:rPr>
+        <w:t>[</w:t>
+      </w:r>
+      <w:proofErr w:type="gramEnd"/>
+      <w:r>
+        <w:rPr>
+          <w:rFonts w:ascii="Courier New" w:hAnsi="Courier New" w:cs="Courier New"/>
+        </w:rPr>
+        <w:t>str, Any] = field(</w:t>
+      </w:r>
+      <w:proofErr w:type="spellStart"/>
+      <w:r>
+        <w:rPr>
+          <w:rFonts w:ascii="Courier New" w:hAnsi="Courier New" w:cs="Courier New"/>
+        </w:rPr>
+        <w:t>default_factory</w:t>
+      </w:r>
+      <w:proofErr w:type="spellEnd"/>
+      <w:r>
+        <w:rPr>
+          <w:rFonts w:ascii="Courier New" w:hAnsi="Courier New" w:cs="Courier New"/>
+        </w:rPr>
+        <w:t>=</w:t>
+      </w:r>
+      <w:proofErr w:type="spellStart"/>
+      <w:r>
+        <w:rPr>
+          <w:rFonts w:ascii="Courier New" w:hAnsi="Courier New" w:cs="Courier New"/>
+        </w:rPr>
+        <w:t>dict</w:t>
+      </w:r>
+      <w:proofErr w:type="spellEnd"/>
+      <w:r>
+        <w:rPr>
+          <w:rFonts w:ascii="Courier New" w:hAnsi="Courier New" w:cs="Courier New"/>
+        </w:rPr>
+        <w:t>)</w:t>
+      </w:r>
+    </w:p>
+    <w:p>
+      <w:pPr>
+        <w:pStyle w:val="PlainText"/>
+        <w:rPr>
+          <w:rFonts w:ascii="Courier New" w:hAnsi="Courier New" w:cs="Courier New"/>
+        </w:rPr>
+      </w:pPr>
+    </w:p>
+    <w:p>
+      <w:pPr>
+        <w:pStyle w:val="PlainText"/>
+        <w:rPr>
+          <w:rFonts w:ascii="Courier New" w:hAnsi="Courier New" w:cs="Courier New"/>
+        </w:rPr>
+      </w:pPr>
+      <w:r>
+        <w:rPr>
+          <w:rFonts w:ascii="Courier New" w:hAnsi="Courier New" w:cs="Courier New"/>
+        </w:rPr>
+        <w:t xml:space="preserve">    def __</w:t>
+      </w:r>
+      <w:proofErr w:type="spellStart"/>
+      <w:r>
+        <w:rPr>
+          <w:rFonts w:ascii="Courier New" w:hAnsi="Courier New" w:cs="Courier New"/>
+        </w:rPr>
+        <w:t>post_init</w:t>
+      </w:r>
+      <w:proofErr w:type="spellEnd"/>
+      <w:r>
+        <w:rPr>
+          <w:rFonts w:ascii="Courier New" w:hAnsi="Courier New" w:cs="Courier New"/>
+        </w:rPr>
+        <w:t xml:space="preserve">__(self): </w:t>
+      </w:r>
+      <w:proofErr w:type="spellStart"/>
+      <w:proofErr w:type="gramStart"/>
+      <w:r>
+        <w:rPr>
+          <w:rFonts w:ascii="Courier New" w:hAnsi="Courier New" w:cs="Courier New"/>
+        </w:rPr>
+        <w:t>self.refresh</w:t>
+      </w:r>
+      <w:proofErr w:type="spellEnd"/>
+      <w:proofErr w:type="gramEnd"/>
+      <w:r>
+        <w:rPr>
+          <w:rFonts w:ascii="Courier New" w:hAnsi="Courier New" w:cs="Courier New"/>
+        </w:rPr>
+        <w:t>()</w:t>
+      </w:r>
+    </w:p>
+    <w:p>
+      <w:pPr>
+        <w:pStyle w:val="PlainText"/>
+        <w:rPr>
+          <w:rFonts w:ascii="Courier New" w:hAnsi="Courier New" w:cs="Courier New"/>
+        </w:rPr>
+      </w:pPr>
+      <w:r>
+        <w:rPr>
+          <w:rFonts w:ascii="Courier New" w:hAnsi="Courier New" w:cs="Courier New"/>
+        </w:rPr>
+        <w:t xml:space="preserve">    def refresh(self):</w:t>
+      </w:r>
+    </w:p>
+    <w:p>
+      <w:pPr>
+        <w:pStyle w:val="PlainText"/>
+        <w:rPr>
+          <w:rFonts w:ascii="Courier New" w:hAnsi="Courier New" w:cs="Courier New"/>
+        </w:rPr>
+      </w:pPr>
+      <w:r>
+        <w:rPr>
+          <w:rFonts w:ascii="Courier New" w:hAnsi="Courier New" w:cs="Courier New"/>
+        </w:rPr>
+        <w:t xml:space="preserve">        </w:t>
+      </w:r>
+      <w:proofErr w:type="spellStart"/>
+      <w:proofErr w:type="gramStart"/>
+      <w:r>
+        <w:rPr>
+          <w:rFonts w:ascii="Courier New" w:hAnsi="Courier New" w:cs="Courier New"/>
+        </w:rPr>
+        <w:t>self.ledger</w:t>
+      </w:r>
+      <w:proofErr w:type="spellEnd"/>
+      <w:proofErr w:type="gramEnd"/>
+      <w:r>
+        <w:rPr>
+          <w:rFonts w:ascii="Courier New" w:hAnsi="Courier New" w:cs="Courier New"/>
+        </w:rPr>
+        <w:t xml:space="preserve"> = {</w:t>
+      </w:r>
+    </w:p>
+    <w:p>
+      <w:pPr>
+        <w:pStyle w:val="PlainText"/>
+        <w:rPr>
+          <w:rFonts w:ascii="Courier New" w:hAnsi="Courier New" w:cs="Courier New"/>
+        </w:rPr>
+      </w:pPr>
+      <w:r>
+        <w:rPr>
+          <w:rFonts w:ascii="Courier New" w:hAnsi="Courier New" w:cs="Courier New"/>
+        </w:rPr>
+        <w:t xml:space="preserve">            "</w:t>
+      </w:r>
+      <w:proofErr w:type="spellStart"/>
+      <w:proofErr w:type="gramStart"/>
+      <w:r>
+        <w:rPr>
+          <w:rFonts w:ascii="Courier New" w:hAnsi="Courier New" w:cs="Courier New"/>
+        </w:rPr>
+        <w:t>seq</w:t>
+      </w:r>
+      <w:proofErr w:type="gramEnd"/>
+      <w:r>
+        <w:rPr>
+          <w:rFonts w:ascii="Courier New" w:hAnsi="Courier New" w:cs="Courier New"/>
+        </w:rPr>
+        <w:t>_id</w:t>
+      </w:r>
+      <w:proofErr w:type="spellEnd"/>
+      <w:r>
+        <w:rPr>
+          <w:rFonts w:ascii="Courier New" w:hAnsi="Courier New" w:cs="Courier New"/>
+        </w:rPr>
+        <w:t>": "pap-2025",</w:t>
+      </w:r>
+    </w:p>
+    <w:p>
+      <w:pPr>
+        <w:pStyle w:val="PlainText"/>
+        <w:rPr>
+          <w:rFonts w:ascii="Courier New" w:hAnsi="Courier New" w:cs="Courier New"/>
+        </w:rPr>
+      </w:pPr>
+      <w:r>
+        <w:rPr>
+          <w:rFonts w:ascii="Courier New" w:hAnsi="Courier New" w:cs="Courier New"/>
+        </w:rPr>
+        <w:t xml:space="preserve">            "</w:t>
+      </w:r>
+      <w:proofErr w:type="spellStart"/>
+      <w:proofErr w:type="gramStart"/>
+      <w:r>
+        <w:rPr>
+          <w:rFonts w:ascii="Courier New" w:hAnsi="Courier New" w:cs="Courier New"/>
+        </w:rPr>
+        <w:t>start</w:t>
+      </w:r>
+      <w:proofErr w:type="gramEnd"/>
+      <w:r>
+        <w:rPr>
+          <w:rFonts w:ascii="Courier New" w:hAnsi="Courier New" w:cs="Courier New"/>
+        </w:rPr>
+        <w:t>_vector</w:t>
+      </w:r>
+      <w:proofErr w:type="spellEnd"/>
+      <w:r>
+        <w:rPr>
+          <w:rFonts w:ascii="Courier New" w:hAnsi="Courier New" w:cs="Courier New"/>
+        </w:rPr>
+        <w:t xml:space="preserve">": </w:t>
+      </w:r>
+      <w:proofErr w:type="spellStart"/>
+      <w:r>
+        <w:rPr>
+          <w:rFonts w:ascii="Courier New" w:hAnsi="Courier New" w:cs="Courier New"/>
+        </w:rPr>
+        <w:t>asdict</w:t>
+      </w:r>
+      <w:proofErr w:type="spellEnd"/>
+      <w:r>
+        <w:rPr>
+          <w:rFonts w:ascii="Courier New" w:hAnsi="Courier New" w:cs="Courier New"/>
+        </w:rPr>
+        <w:t>(self.sv),</w:t>
+      </w:r>
+    </w:p>
+    <w:p>
+      <w:pPr>
+        <w:pStyle w:val="PlainText"/>
+        <w:rPr>
+          <w:rFonts w:ascii="Courier New" w:hAnsi="Courier New" w:cs="Courier New"/>
+        </w:rPr>
+      </w:pPr>
+      <w:r>
+        <w:rPr>
+          <w:rFonts w:ascii="Courier New" w:hAnsi="Courier New" w:cs="Courier New"/>
+        </w:rPr>
+        <w:t xml:space="preserve">            "tokens": [], "checksums": {}, "</w:t>
+      </w:r>
+      <w:proofErr w:type="spellStart"/>
+      <w:r>
+        <w:rPr>
+          <w:rFonts w:ascii="Courier New" w:hAnsi="Courier New" w:cs="Courier New"/>
+        </w:rPr>
+        <w:t>migration_log</w:t>
+      </w:r>
+      <w:proofErr w:type="spellEnd"/>
+      <w:r>
+        <w:rPr>
+          <w:rFonts w:ascii="Courier New" w:hAnsi="Courier New" w:cs="Courier New"/>
+        </w:rPr>
+        <w:t xml:space="preserve">": </w:t>
+      </w:r>
+      <w:proofErr w:type="spellStart"/>
+      <w:r>
+        <w:rPr>
+          <w:rFonts w:ascii="Courier New" w:hAnsi="Courier New" w:cs="Courier New"/>
+        </w:rPr>
+        <w:t>self.ledger.get</w:t>
+      </w:r>
+      <w:proofErr w:type="spellEnd"/>
+      <w:r>
+        <w:rPr>
+          <w:rFonts w:ascii="Courier New" w:hAnsi="Courier New" w:cs="Courier New"/>
+        </w:rPr>
+        <w:t>("</w:t>
+      </w:r>
+      <w:proofErr w:type="spellStart"/>
+      <w:r>
+        <w:rPr>
+          <w:rFonts w:ascii="Courier New" w:hAnsi="Courier New" w:cs="Courier New"/>
+        </w:rPr>
+        <w:t>migration_log</w:t>
+      </w:r>
+      <w:proofErr w:type="spellEnd"/>
+      <w:proofErr w:type="gramStart"/>
+      <w:r>
+        <w:rPr>
+          <w:rFonts w:ascii="Courier New" w:hAnsi="Courier New" w:cs="Courier New"/>
+        </w:rPr>
+        <w:t>",[</w:t>
+      </w:r>
+      <w:proofErr w:type="gramEnd"/>
+      <w:r>
+        <w:rPr>
+          <w:rFonts w:ascii="Courier New" w:hAnsi="Courier New" w:cs="Courier New"/>
+        </w:rPr>
+        <w:t>])</w:t>
+      </w:r>
+    </w:p>
+    <w:p>
+      <w:pPr>
+        <w:pStyle w:val="PlainText"/>
+        <w:rPr>
+          <w:rFonts w:ascii="Courier New" w:hAnsi="Courier New" w:cs="Courier New"/>
+        </w:rPr>
+      </w:pPr>
+      <w:r>
+        <w:rPr>
+          <w:rFonts w:ascii="Courier New" w:hAnsi="Courier New" w:cs="Courier New"/>
+        </w:rPr>
+        <w:t xml:space="preserve">        }</w:t>
+      </w:r>
+    </w:p>
+    <w:p>
+      <w:pPr>
+        <w:pStyle w:val="PlainText"/>
+        <w:rPr>
+          <w:rFonts w:ascii="Courier New" w:hAnsi="Courier New" w:cs="Courier New"/>
+        </w:rPr>
+      </w:pPr>
+      <w:r>
+        <w:rPr>
+          <w:rFonts w:ascii="Courier New" w:hAnsi="Courier New" w:cs="Courier New"/>
+        </w:rPr>
+        <w:t xml:space="preserve">        for t in </w:t>
+      </w:r>
+      <w:proofErr w:type="spellStart"/>
+      <w:proofErr w:type="gramStart"/>
+      <w:r>
+        <w:rPr>
+          <w:rFonts w:ascii="Courier New" w:hAnsi="Courier New" w:cs="Courier New"/>
+        </w:rPr>
+        <w:t>self.tokens</w:t>
+      </w:r>
+      <w:proofErr w:type="spellEnd"/>
+      <w:proofErr w:type="gramEnd"/>
+      <w:r>
+        <w:rPr>
+          <w:rFonts w:ascii="Courier New" w:hAnsi="Courier New" w:cs="Courier New"/>
+        </w:rPr>
+        <w:t>:</w:t>
+      </w:r>
+    </w:p>
+    <w:p>
+      <w:pPr>
+        <w:pStyle w:val="PlainText"/>
+        <w:rPr>
+          <w:rFonts w:ascii="Courier New" w:hAnsi="Courier New" w:cs="Courier New"/>
+        </w:rPr>
+      </w:pPr>
+      <w:r>
+        <w:rPr>
+          <w:rFonts w:ascii="Courier New" w:hAnsi="Courier New" w:cs="Courier New"/>
+        </w:rPr>
+        <w:t xml:space="preserve">            </w:t>
+      </w:r>
+      <w:proofErr w:type="spellStart"/>
+      <w:proofErr w:type="gramStart"/>
+      <w:r>
+        <w:rPr>
+          <w:rFonts w:ascii="Courier New" w:hAnsi="Courier New" w:cs="Courier New"/>
+        </w:rPr>
+        <w:t>self.ledger</w:t>
+      </w:r>
+      <w:proofErr w:type="spellEnd"/>
+      <w:proofErr w:type="gramEnd"/>
+      <w:r>
+        <w:rPr>
+          <w:rFonts w:ascii="Courier New" w:hAnsi="Courier New" w:cs="Courier New"/>
+        </w:rPr>
+        <w:t>["tokens"</w:t>
+      </w:r>
+      <w:proofErr w:type="gramStart"/>
+      <w:r>
+        <w:rPr>
+          <w:rFonts w:ascii="Courier New" w:hAnsi="Courier New" w:cs="Courier New"/>
+        </w:rPr>
+        <w:t>].append</w:t>
+      </w:r>
+      <w:proofErr w:type="gramEnd"/>
+      <w:r>
+        <w:rPr>
+          <w:rFonts w:ascii="Courier New" w:hAnsi="Courier New" w:cs="Courier New"/>
+        </w:rPr>
+        <w:t>({</w:t>
+      </w:r>
+    </w:p>
+    <w:p>
+      <w:pPr>
+        <w:pStyle w:val="PlainText"/>
+        <w:rPr>
+          <w:rFonts w:ascii="Courier New" w:hAnsi="Courier New" w:cs="Courier New"/>
+        </w:rPr>
+      </w:pPr>
+      <w:r>
+        <w:rPr>
+          <w:rFonts w:ascii="Courier New" w:hAnsi="Courier New" w:cs="Courier New"/>
+        </w:rPr>
+        <w:t xml:space="preserve">                "value": </w:t>
+      </w:r>
+      <w:proofErr w:type="spellStart"/>
+      <w:r>
+        <w:rPr>
+          <w:rFonts w:ascii="Courier New" w:hAnsi="Courier New" w:cs="Courier New"/>
+        </w:rPr>
+        <w:t>t.value</w:t>
+      </w:r>
+      <w:proofErr w:type="spellEnd"/>
+      <w:r>
+        <w:rPr>
+          <w:rFonts w:ascii="Courier New" w:hAnsi="Courier New" w:cs="Courier New"/>
+        </w:rPr>
+        <w:t xml:space="preserve">, "index": </w:t>
+      </w:r>
+      <w:proofErr w:type="spellStart"/>
+      <w:proofErr w:type="gramStart"/>
+      <w:r>
+        <w:rPr>
+          <w:rFonts w:ascii="Courier New" w:hAnsi="Courier New" w:cs="Courier New"/>
+        </w:rPr>
+        <w:t>t.index</w:t>
+      </w:r>
+      <w:proofErr w:type="spellEnd"/>
+      <w:proofErr w:type="gramEnd"/>
+      <w:r>
+        <w:rPr>
+          <w:rFonts w:ascii="Courier New" w:hAnsi="Courier New" w:cs="Courier New"/>
+        </w:rPr>
+        <w:t>,</w:t>
+      </w:r>
+    </w:p>
+    <w:p>
+      <w:pPr>
+        <w:pStyle w:val="PlainText"/>
+        <w:rPr>
+          <w:rFonts w:ascii="Courier New" w:hAnsi="Courier New" w:cs="Courier New"/>
+        </w:rPr>
+      </w:pPr>
+      <w:r>
+        <w:rPr>
+          <w:rFonts w:ascii="Courier New" w:hAnsi="Courier New" w:cs="Courier New"/>
+        </w:rPr>
+        <w:t xml:space="preserve">                "layers</w:t>
+      </w:r>
+      <w:proofErr w:type="gramStart"/>
+      <w:r>
+        <w:rPr>
+          <w:rFonts w:ascii="Courier New" w:hAnsi="Courier New" w:cs="Courier New"/>
+        </w:rPr>
+        <w:t>": {</w:t>
+      </w:r>
+      <w:proofErr w:type="spellStart"/>
+      <w:r>
+        <w:rPr>
+          <w:rFonts w:ascii="Courier New" w:hAnsi="Courier New" w:cs="Courier New"/>
+        </w:rPr>
+        <w:t>k:v</w:t>
+      </w:r>
+      <w:proofErr w:type="gramEnd"/>
+      <w:r>
+        <w:rPr>
+          <w:rFonts w:ascii="Courier New" w:hAnsi="Courier New" w:cs="Courier New"/>
+        </w:rPr>
+        <w:t>.value</w:t>
+      </w:r>
+      <w:proofErr w:type="spellEnd"/>
+      <w:r>
+        <w:rPr>
+          <w:rFonts w:ascii="Courier New" w:hAnsi="Courier New" w:cs="Courier New"/>
+        </w:rPr>
+        <w:t xml:space="preserve"> for </w:t>
+      </w:r>
+      <w:proofErr w:type="spellStart"/>
+      <w:proofErr w:type="gramStart"/>
+      <w:r>
+        <w:rPr>
+          <w:rFonts w:ascii="Courier New" w:hAnsi="Courier New" w:cs="Courier New"/>
+        </w:rPr>
+        <w:t>k,v</w:t>
+      </w:r>
+      <w:proofErr w:type="spellEnd"/>
+      <w:proofErr w:type="gramEnd"/>
+      <w:r>
+        <w:rPr>
+          <w:rFonts w:ascii="Courier New" w:hAnsi="Courier New" w:cs="Courier New"/>
+        </w:rPr>
+        <w:t xml:space="preserve"> in </w:t>
+      </w:r>
+      <w:proofErr w:type="spellStart"/>
+      <w:proofErr w:type="gramStart"/>
+      <w:r>
+        <w:rPr>
+          <w:rFonts w:ascii="Courier New" w:hAnsi="Courier New" w:cs="Courier New"/>
+        </w:rPr>
+        <w:t>t.layers</w:t>
+      </w:r>
+      <w:proofErr w:type="gramEnd"/>
+      <w:r>
+        <w:rPr>
+          <w:rFonts w:ascii="Courier New" w:hAnsi="Courier New" w:cs="Courier New"/>
+        </w:rPr>
+        <w:t>.</w:t>
+      </w:r>
+      <w:proofErr w:type="gramStart"/>
+      <w:r>
+        <w:rPr>
+          <w:rFonts w:ascii="Courier New" w:hAnsi="Courier New" w:cs="Courier New"/>
+        </w:rPr>
+        <w:t>items</w:t>
+      </w:r>
+      <w:proofErr w:type="spellEnd"/>
+      <w:r>
+        <w:rPr>
+          <w:rFonts w:ascii="Courier New" w:hAnsi="Courier New" w:cs="Courier New"/>
+        </w:rPr>
+        <w:t>(</w:t>
+      </w:r>
+      <w:proofErr w:type="gramEnd"/>
+      <w:r>
+        <w:rPr>
+          <w:rFonts w:ascii="Courier New" w:hAnsi="Courier New" w:cs="Courier New"/>
+        </w:rPr>
+        <w:t>)},</w:t>
+      </w:r>
+    </w:p>
+    <w:p>
+      <w:pPr>
+        <w:pStyle w:val="PlainText"/>
+        <w:rPr>
+          <w:rFonts w:ascii="Courier New" w:hAnsi="Courier New" w:cs="Courier New"/>
+        </w:rPr>
+      </w:pPr>
+      <w:r>
+        <w:rPr>
+          <w:rFonts w:ascii="Courier New" w:hAnsi="Courier New" w:cs="Courier New"/>
+        </w:rPr>
+        <w:t xml:space="preserve">                "history": </w:t>
+      </w:r>
+      <w:proofErr w:type="spellStart"/>
+      <w:proofErr w:type="gramStart"/>
+      <w:r>
+        <w:rPr>
+          <w:rFonts w:ascii="Courier New" w:hAnsi="Courier New" w:cs="Courier New"/>
+        </w:rPr>
+        <w:t>t.history</w:t>
+      </w:r>
+      <w:proofErr w:type="gramEnd"/>
+      <w:r>
+        <w:rPr>
+          <w:rFonts w:ascii="Courier New" w:hAnsi="Courier New" w:cs="Courier New"/>
+        </w:rPr>
+        <w:t>.value</w:t>
+      </w:r>
+      <w:proofErr w:type="spellEnd"/>
+      <w:r>
+        <w:rPr>
+          <w:rFonts w:ascii="Courier New" w:hAnsi="Courier New" w:cs="Courier New"/>
+        </w:rPr>
+        <w:t xml:space="preserve"> if </w:t>
+      </w:r>
+      <w:proofErr w:type="spellStart"/>
+      <w:proofErr w:type="gramStart"/>
+      <w:r>
+        <w:rPr>
+          <w:rFonts w:ascii="Courier New" w:hAnsi="Courier New" w:cs="Courier New"/>
+        </w:rPr>
+        <w:t>t.history</w:t>
+      </w:r>
+      <w:proofErr w:type="spellEnd"/>
+      <w:r>
+        <w:rPr>
+          <w:rFonts w:ascii="Courier New" w:hAnsi="Courier New" w:cs="Courier New"/>
+        </w:rPr>
+        <w:t xml:space="preserve"> !=</w:t>
+      </w:r>
+      <w:proofErr w:type="gramEnd"/>
+      <w:r>
+        <w:rPr>
+          <w:rFonts w:ascii="Courier New" w:hAnsi="Courier New" w:cs="Courier New"/>
+        </w:rPr>
+        <w:t xml:space="preserve"> </w:t>
+      </w:r>
+      <w:proofErr w:type="spellStart"/>
+      <w:r>
+        <w:rPr>
+          <w:rFonts w:ascii="Courier New" w:hAnsi="Courier New" w:cs="Courier New"/>
+        </w:rPr>
+        <w:t>ParityState.UNDEFINED</w:t>
+      </w:r>
+      <w:proofErr w:type="spellEnd"/>
+      <w:r>
+        <w:rPr>
+          <w:rFonts w:ascii="Courier New" w:hAnsi="Courier New" w:cs="Courier New"/>
+        </w:rPr>
+        <w:t xml:space="preserve"> else "</w:t>
+      </w:r>
+      <w:r>
+        <w:rPr>
+          <w:rFonts w:ascii="Cambria Math" w:hAnsi="Cambria Math" w:cs="Cambria Math"/>
+        </w:rPr>
+        <w:t>⊘</w:t>
+      </w:r>
+      <w:r>
+        <w:rPr>
+          <w:rFonts w:ascii="Courier New" w:hAnsi="Courier New" w:cs="Courier New"/>
+        </w:rPr>
+        <w:t>",</w:t>
+      </w:r>
+    </w:p>
+    <w:p>
+      <w:pPr>
+        <w:pStyle w:val="PlainText"/>
+        <w:rPr>
+          <w:rFonts w:ascii="Courier New" w:hAnsi="Courier New" w:cs="Courier New"/>
+        </w:rPr>
+      </w:pPr>
+      <w:r>
+        <w:rPr>
+          <w:rFonts w:ascii="Courier New" w:hAnsi="Courier New" w:cs="Courier New"/>
+        </w:rPr>
+        <w:t xml:space="preserve">                "current": </w:t>
+      </w:r>
+      <w:proofErr w:type="spellStart"/>
+      <w:proofErr w:type="gramStart"/>
+      <w:r>
+        <w:rPr>
+          <w:rFonts w:ascii="Courier New" w:hAnsi="Courier New" w:cs="Courier New"/>
+        </w:rPr>
+        <w:t>t.current</w:t>
+      </w:r>
+      <w:proofErr w:type="gramEnd"/>
+      <w:r>
+        <w:rPr>
+          <w:rFonts w:ascii="Courier New" w:hAnsi="Courier New" w:cs="Courier New"/>
+        </w:rPr>
+        <w:t>.value</w:t>
+      </w:r>
+      <w:proofErr w:type="spellEnd"/>
+    </w:p>
+    <w:p>
+      <w:pPr>
+        <w:pStyle w:val="PlainText"/>
+        <w:rPr>
+          <w:rFonts w:ascii="Courier New" w:hAnsi="Courier New" w:cs="Courier New"/>
+        </w:rPr>
+      </w:pPr>
+      <w:r>
+        <w:rPr>
+          <w:rFonts w:ascii="Courier New" w:hAnsi="Courier New" w:cs="Courier New"/>
+        </w:rPr>
+        <w:t xml:space="preserve">            })</w:t>
+      </w:r>
+    </w:p>
+    <w:p>
+      <w:pPr>
+        <w:pStyle w:val="PlainText"/>
+        <w:rPr>
+          <w:rFonts w:ascii="Courier New" w:hAnsi="Courier New" w:cs="Courier New"/>
+        </w:rPr>
+      </w:pPr>
+      <w:r>
+        <w:rPr>
+          <w:rFonts w:ascii="Courier New" w:hAnsi="Courier New" w:cs="Courier New"/>
+        </w:rPr>
+        <w:t xml:space="preserve">        </w:t>
+      </w:r>
+      <w:proofErr w:type="spellStart"/>
+      <w:proofErr w:type="gramStart"/>
+      <w:r>
+        <w:rPr>
+          <w:rFonts w:ascii="Courier New" w:hAnsi="Courier New" w:cs="Courier New"/>
+        </w:rPr>
+        <w:t>self.compute</w:t>
+      </w:r>
+      <w:proofErr w:type="gramEnd"/>
+      <w:r>
+        <w:rPr>
+          <w:rFonts w:ascii="Courier New" w:hAnsi="Courier New" w:cs="Courier New"/>
+        </w:rPr>
+        <w:t>_</w:t>
+      </w:r>
+      <w:proofErr w:type="gramStart"/>
+      <w:r>
+        <w:rPr>
+          <w:rFonts w:ascii="Courier New" w:hAnsi="Courier New" w:cs="Courier New"/>
+        </w:rPr>
+        <w:t>checksums</w:t>
+      </w:r>
+      <w:proofErr w:type="spellEnd"/>
+      <w:r>
+        <w:rPr>
+          <w:rFonts w:ascii="Courier New" w:hAnsi="Courier New" w:cs="Courier New"/>
+        </w:rPr>
+        <w:t>(</w:t>
+      </w:r>
+      <w:proofErr w:type="gramEnd"/>
+      <w:r>
+        <w:rPr>
+          <w:rFonts w:ascii="Courier New" w:hAnsi="Courier New" w:cs="Courier New"/>
+        </w:rPr>
+        <w:t>)</w:t>
+      </w:r>
+    </w:p>
+    <w:p>
+      <w:pPr>
+        <w:pStyle w:val="PlainText"/>
+        <w:rPr>
+          <w:rFonts w:ascii="Courier New" w:hAnsi="Courier New" w:cs="Courier New"/>
+        </w:rPr>
+      </w:pPr>
+    </w:p>
+    <w:p>
+      <w:pPr>
+        <w:pStyle w:val="PlainText"/>
+        <w:rPr>
+          <w:rFonts w:ascii="Courier New" w:hAnsi="Courier New" w:cs="Courier New"/>
+        </w:rPr>
+      </w:pPr>
+      <w:r>
+        <w:rPr>
+          <w:rFonts w:ascii="Courier New" w:hAnsi="Courier New" w:cs="Courier New"/>
+        </w:rPr>
+        <w:t xml:space="preserve">    def </w:t>
+      </w:r>
+      <w:proofErr w:type="spellStart"/>
+      <w:r>
+        <w:rPr>
+          <w:rFonts w:ascii="Courier New" w:hAnsi="Courier New" w:cs="Courier New"/>
+        </w:rPr>
+        <w:t>compute_checksums</w:t>
+      </w:r>
+      <w:proofErr w:type="spellEnd"/>
+      <w:r>
+        <w:rPr>
+          <w:rFonts w:ascii="Courier New" w:hAnsi="Courier New" w:cs="Courier New"/>
+        </w:rPr>
+        <w:t>(self):</w:t>
+      </w:r>
+    </w:p>
+    <w:p>
+      <w:pPr>
+        <w:pStyle w:val="PlainText"/>
+        <w:rPr>
+          <w:rFonts w:ascii="Courier New" w:hAnsi="Courier New" w:cs="Courier New"/>
+        </w:rPr>
+      </w:pPr>
+      <w:r>
+        <w:rPr>
+          <w:rFonts w:ascii="Courier New" w:hAnsi="Courier New" w:cs="Courier New"/>
+        </w:rPr>
+        <w:t xml:space="preserve">        p = </w:t>
+      </w:r>
+      <w:proofErr w:type="gramStart"/>
+      <w:r>
+        <w:rPr>
+          <w:rFonts w:ascii="Courier New" w:hAnsi="Courier New" w:cs="Courier New"/>
+        </w:rPr>
+        <w:t>sum(</w:t>
+      </w:r>
+      <w:proofErr w:type="gramEnd"/>
+      <w:r>
+        <w:rPr>
+          <w:rFonts w:ascii="Courier New" w:hAnsi="Courier New" w:cs="Courier New"/>
+        </w:rPr>
+        <w:t xml:space="preserve">1 for t in </w:t>
+      </w:r>
+      <w:proofErr w:type="spellStart"/>
+      <w:proofErr w:type="gramStart"/>
+      <w:r>
+        <w:rPr>
+          <w:rFonts w:ascii="Courier New" w:hAnsi="Courier New" w:cs="Courier New"/>
+        </w:rPr>
+        <w:t>self.tokens</w:t>
+      </w:r>
+      <w:proofErr w:type="spellEnd"/>
+      <w:proofErr w:type="gramEnd"/>
+      <w:r>
+        <w:rPr>
+          <w:rFonts w:ascii="Courier New" w:hAnsi="Courier New" w:cs="Courier New"/>
+        </w:rPr>
+        <w:t xml:space="preserve"> if </w:t>
+      </w:r>
+      <w:proofErr w:type="spellStart"/>
+      <w:proofErr w:type="gramStart"/>
+      <w:r>
+        <w:rPr>
+          <w:rFonts w:ascii="Courier New" w:hAnsi="Courier New" w:cs="Courier New"/>
+        </w:rPr>
+        <w:t>t.current</w:t>
+      </w:r>
+      <w:proofErr w:type="spellEnd"/>
+      <w:proofErr w:type="gramEnd"/>
+      <w:r>
+        <w:rPr>
+          <w:rFonts w:ascii="Courier New" w:hAnsi="Courier New" w:cs="Courier New"/>
+        </w:rPr>
+        <w:t xml:space="preserve"> == </w:t>
+      </w:r>
+      <w:proofErr w:type="spellStart"/>
+      <w:r>
+        <w:rPr>
+          <w:rFonts w:ascii="Courier New" w:hAnsi="Courier New" w:cs="Courier New"/>
+        </w:rPr>
+        <w:t>ParityState.PRIME</w:t>
+      </w:r>
+      <w:proofErr w:type="spellEnd"/>
+      <w:r>
+        <w:rPr>
+          <w:rFonts w:ascii="Courier New" w:hAnsi="Courier New" w:cs="Courier New"/>
+        </w:rPr>
+        <w:t>)</w:t>
+      </w:r>
+    </w:p>
+    <w:p>
+      <w:pPr>
+        <w:pStyle w:val="PlainText"/>
+        <w:rPr>
+          <w:rFonts w:ascii="Courier New" w:hAnsi="Courier New" w:cs="Courier New"/>
+        </w:rPr>
+      </w:pPr>
+      <w:r>
+        <w:rPr>
+          <w:rFonts w:ascii="Courier New" w:hAnsi="Courier New" w:cs="Courier New"/>
+        </w:rPr>
+        <w:t xml:space="preserve">        o = </w:t>
+      </w:r>
+      <w:proofErr w:type="gramStart"/>
+      <w:r>
+        <w:rPr>
+          <w:rFonts w:ascii="Courier New" w:hAnsi="Courier New" w:cs="Courier New"/>
+        </w:rPr>
+        <w:t>sum(</w:t>
+      </w:r>
+      <w:proofErr w:type="gramEnd"/>
+      <w:r>
+        <w:rPr>
+          <w:rFonts w:ascii="Courier New" w:hAnsi="Courier New" w:cs="Courier New"/>
+        </w:rPr>
+        <w:t xml:space="preserve">1 for t in </w:t>
+      </w:r>
+      <w:proofErr w:type="spellStart"/>
+      <w:proofErr w:type="gramStart"/>
+      <w:r>
+        <w:rPr>
+          <w:rFonts w:ascii="Courier New" w:hAnsi="Courier New" w:cs="Courier New"/>
+        </w:rPr>
+        <w:t>self.tokens</w:t>
+      </w:r>
+      <w:proofErr w:type="spellEnd"/>
+      <w:proofErr w:type="gramEnd"/>
+      <w:r>
+        <w:rPr>
+          <w:rFonts w:ascii="Courier New" w:hAnsi="Courier New" w:cs="Courier New"/>
+        </w:rPr>
+        <w:t xml:space="preserve"> if </w:t>
+      </w:r>
+      <w:proofErr w:type="spellStart"/>
+      <w:proofErr w:type="gramStart"/>
+      <w:r>
+        <w:rPr>
+          <w:rFonts w:ascii="Courier New" w:hAnsi="Courier New" w:cs="Courier New"/>
+        </w:rPr>
+        <w:t>t.current</w:t>
+      </w:r>
+      <w:proofErr w:type="spellEnd"/>
+      <w:proofErr w:type="gramEnd"/>
+      <w:r>
+        <w:rPr>
+          <w:rFonts w:ascii="Courier New" w:hAnsi="Courier New" w:cs="Courier New"/>
+        </w:rPr>
+        <w:t xml:space="preserve"> == </w:t>
+      </w:r>
+      <w:proofErr w:type="spellStart"/>
+      <w:r>
+        <w:rPr>
+          <w:rFonts w:ascii="Courier New" w:hAnsi="Courier New" w:cs="Courier New"/>
+        </w:rPr>
+        <w:t>ParityState.ODD</w:t>
+      </w:r>
+      <w:proofErr w:type="spellEnd"/>
+      <w:r>
+        <w:rPr>
+          <w:rFonts w:ascii="Courier New" w:hAnsi="Courier New" w:cs="Courier New"/>
+        </w:rPr>
+        <w:t>)</w:t>
+      </w:r>
+    </w:p>
+    <w:p>
+      <w:pPr>
+        <w:pStyle w:val="PlainText"/>
+        <w:rPr>
+          <w:rFonts w:ascii="Courier New" w:hAnsi="Courier New" w:cs="Courier New"/>
+        </w:rPr>
+      </w:pPr>
+      <w:r>
+        <w:rPr>
+          <w:rFonts w:ascii="Courier New" w:hAnsi="Courier New" w:cs="Courier New"/>
+        </w:rPr>
+        <w:t xml:space="preserve">        </w:t>
+      </w:r>
+      <w:proofErr w:type="spellStart"/>
+      <w:proofErr w:type="gramStart"/>
+      <w:r>
+        <w:rPr>
+          <w:rFonts w:ascii="Courier New" w:hAnsi="Courier New" w:cs="Courier New"/>
+        </w:rPr>
+        <w:t>self.ledger</w:t>
+      </w:r>
+      <w:proofErr w:type="spellEnd"/>
+      <w:proofErr w:type="gramEnd"/>
+      <w:r>
+        <w:rPr>
+          <w:rFonts w:ascii="Courier New" w:hAnsi="Courier New" w:cs="Courier New"/>
+        </w:rPr>
+        <w:t>["checksums"] = {</w:t>
+      </w:r>
+    </w:p>
+    <w:p>
+      <w:pPr>
+        <w:pStyle w:val="PlainText"/>
+        <w:rPr>
+          <w:rFonts w:ascii="Courier New" w:hAnsi="Courier New" w:cs="Courier New"/>
+        </w:rPr>
+      </w:pPr>
+      <w:r>
+        <w:rPr>
+          <w:rFonts w:ascii="Courier New" w:hAnsi="Courier New" w:cs="Courier New"/>
+        </w:rPr>
+        <w:t xml:space="preserve">            "</w:t>
+      </w:r>
+      <w:proofErr w:type="spellStart"/>
+      <w:proofErr w:type="gramStart"/>
+      <w:r>
+        <w:rPr>
+          <w:rFonts w:ascii="Courier New" w:hAnsi="Courier New" w:cs="Courier New"/>
+        </w:rPr>
+        <w:t>prime</w:t>
+      </w:r>
+      <w:proofErr w:type="gramEnd"/>
+      <w:r>
+        <w:rPr>
+          <w:rFonts w:ascii="Courier New" w:hAnsi="Courier New" w:cs="Courier New"/>
+        </w:rPr>
+        <w:t>_count</w:t>
+      </w:r>
+      <w:proofErr w:type="spellEnd"/>
+      <w:r>
+        <w:rPr>
+          <w:rFonts w:ascii="Courier New" w:hAnsi="Courier New" w:cs="Courier New"/>
+        </w:rPr>
+        <w:t>": p, "</w:t>
+      </w:r>
+      <w:proofErr w:type="spellStart"/>
+      <w:r>
+        <w:rPr>
+          <w:rFonts w:ascii="Courier New" w:hAnsi="Courier New" w:cs="Courier New"/>
+        </w:rPr>
+        <w:t>odd_count</w:t>
+      </w:r>
+      <w:proofErr w:type="spellEnd"/>
+      <w:r>
+        <w:rPr>
+          <w:rFonts w:ascii="Courier New" w:hAnsi="Courier New" w:cs="Courier New"/>
+        </w:rPr>
+        <w:t>": o,</w:t>
+      </w:r>
+    </w:p>
+    <w:p>
+      <w:pPr>
+        <w:pStyle w:val="PlainText"/>
+        <w:rPr>
+          <w:rFonts w:ascii="Courier New" w:hAnsi="Courier New" w:cs="Courier New"/>
+        </w:rPr>
+      </w:pPr>
+      <w:r>
+        <w:rPr>
+          <w:rFonts w:ascii="Courier New" w:hAnsi="Courier New" w:cs="Courier New"/>
+        </w:rPr>
+        <w:t xml:space="preserve">            "total": </w:t>
+      </w:r>
+      <w:proofErr w:type="spellStart"/>
+      <w:r>
+        <w:rPr>
+          <w:rFonts w:ascii="Courier New" w:hAnsi="Courier New" w:cs="Courier New"/>
+        </w:rPr>
+        <w:t>len</w:t>
+      </w:r>
+      <w:proofErr w:type="spellEnd"/>
+      <w:r>
+        <w:rPr>
+          <w:rFonts w:ascii="Courier New" w:hAnsi="Courier New" w:cs="Courier New"/>
+        </w:rPr>
+        <w:t>(</w:t>
+      </w:r>
+      <w:proofErr w:type="spellStart"/>
+      <w:proofErr w:type="gramStart"/>
+      <w:r>
+        <w:rPr>
+          <w:rFonts w:ascii="Courier New" w:hAnsi="Courier New" w:cs="Courier New"/>
+        </w:rPr>
+        <w:t>self.tokens</w:t>
+      </w:r>
+      <w:proofErr w:type="spellEnd"/>
+      <w:proofErr w:type="gramEnd"/>
+      <w:r>
+        <w:rPr>
+          <w:rFonts w:ascii="Courier New" w:hAnsi="Courier New" w:cs="Courier New"/>
+        </w:rPr>
+        <w:t>),</w:t>
+      </w:r>
+    </w:p>
+    <w:p>
+      <w:pPr>
+        <w:pStyle w:val="PlainText"/>
+        <w:rPr>
+          <w:rFonts w:ascii="Courier New" w:hAnsi="Courier New" w:cs="Courier New"/>
+        </w:rPr>
+      </w:pPr>
+      <w:r>
+        <w:rPr>
+          <w:rFonts w:ascii="Courier New" w:hAnsi="Courier New" w:cs="Courier New"/>
+        </w:rPr>
+        <w:t xml:space="preserve">            "</w:t>
+      </w:r>
+      <w:proofErr w:type="spellStart"/>
+      <w:proofErr w:type="gramStart"/>
+      <w:r>
+        <w:rPr>
+          <w:rFonts w:ascii="Courier New" w:hAnsi="Courier New" w:cs="Courier New"/>
+        </w:rPr>
+        <w:t>phase</w:t>
+      </w:r>
+      <w:proofErr w:type="gramEnd"/>
+      <w:r>
+        <w:rPr>
+          <w:rFonts w:ascii="Courier New" w:hAnsi="Courier New" w:cs="Courier New"/>
+        </w:rPr>
+        <w:t>_drift</w:t>
+      </w:r>
+      <w:proofErr w:type="spellEnd"/>
+      <w:r>
+        <w:rPr>
+          <w:rFonts w:ascii="Courier New" w:hAnsi="Courier New" w:cs="Courier New"/>
+        </w:rPr>
+        <w:t>": p - o</w:t>
+      </w:r>
+    </w:p>
+    <w:p>
+      <w:pPr>
+        <w:pStyle w:val="PlainText"/>
+        <w:rPr>
+          <w:rFonts w:ascii="Courier New" w:hAnsi="Courier New" w:cs="Courier New"/>
+        </w:rPr>
+      </w:pPr>
+      <w:r>
+        <w:rPr>
+          <w:rFonts w:ascii="Courier New" w:hAnsi="Courier New" w:cs="Courier New"/>
+        </w:rPr>
+        <w:t xml:space="preserve">        }</w:t>
+      </w:r>
+    </w:p>
+    <w:p>
+      <w:pPr>
+        <w:pStyle w:val="PlainText"/>
+        <w:rPr>
+          <w:rFonts w:ascii="Courier New" w:hAnsi="Courier New" w:cs="Courier New"/>
+        </w:rPr>
+      </w:pPr>
+    </w:p>
+    <w:p>
+      <w:pPr>
+        <w:pStyle w:val="PlainText"/>
+        <w:rPr>
+          <w:rFonts w:ascii="Courier New" w:hAnsi="Courier New" w:cs="Courier New"/>
+        </w:rPr>
+      </w:pPr>
+      <w:r>
+        <w:rPr>
+          <w:rFonts w:ascii="Courier New" w:hAnsi="Courier New" w:cs="Courier New"/>
+        </w:rPr>
+        <w:t xml:space="preserve">    def </w:t>
+      </w:r>
+      <w:proofErr w:type="spellStart"/>
+      <w:r>
+        <w:rPr>
+          <w:rFonts w:ascii="Courier New" w:hAnsi="Courier New" w:cs="Courier New"/>
+        </w:rPr>
+        <w:t>parity_matrix</w:t>
+      </w:r>
+      <w:proofErr w:type="spellEnd"/>
+      <w:r>
+        <w:rPr>
+          <w:rFonts w:ascii="Courier New" w:hAnsi="Courier New" w:cs="Courier New"/>
+        </w:rPr>
+        <w:t>(self):</w:t>
+      </w:r>
+    </w:p>
+    <w:p>
+      <w:pPr>
+        <w:pStyle w:val="PlainText"/>
+        <w:rPr>
+          <w:rFonts w:ascii="Courier New" w:hAnsi="Courier New" w:cs="Courier New"/>
+        </w:rPr>
+      </w:pPr>
+      <w:r>
+        <w:rPr>
+          <w:rFonts w:ascii="Courier New" w:hAnsi="Courier New" w:cs="Courier New"/>
+        </w:rPr>
+        <w:t xml:space="preserve">        m = </w:t>
+      </w:r>
+      <w:proofErr w:type="spellStart"/>
+      <w:proofErr w:type="gramStart"/>
+      <w:r>
+        <w:rPr>
+          <w:rFonts w:ascii="Courier New" w:hAnsi="Courier New" w:cs="Courier New"/>
+        </w:rPr>
+        <w:t>np.zeros</w:t>
+      </w:r>
+      <w:proofErr w:type="spellEnd"/>
+      <w:proofErr w:type="gramEnd"/>
+      <w:r>
+        <w:rPr>
+          <w:rFonts w:ascii="Courier New" w:hAnsi="Courier New" w:cs="Courier New"/>
+        </w:rPr>
+        <w:t>((</w:t>
+      </w:r>
+      <w:proofErr w:type="spellStart"/>
+      <w:r>
+        <w:rPr>
+          <w:rFonts w:ascii="Courier New" w:hAnsi="Courier New" w:cs="Courier New"/>
+        </w:rPr>
+        <w:t>len</w:t>
+      </w:r>
+      <w:proofErr w:type="spellEnd"/>
+      <w:r>
+        <w:rPr>
+          <w:rFonts w:ascii="Courier New" w:hAnsi="Courier New" w:cs="Courier New"/>
+        </w:rPr>
+        <w:t>(</w:t>
+      </w:r>
+      <w:proofErr w:type="spellStart"/>
+      <w:proofErr w:type="gramStart"/>
+      <w:r>
+        <w:rPr>
+          <w:rFonts w:ascii="Courier New" w:hAnsi="Courier New" w:cs="Courier New"/>
+        </w:rPr>
+        <w:t>self.tokens</w:t>
+      </w:r>
+      <w:proofErr w:type="spellEnd"/>
+      <w:proofErr w:type="gramEnd"/>
+      <w:r>
+        <w:rPr>
+          <w:rFonts w:ascii="Courier New" w:hAnsi="Courier New" w:cs="Courier New"/>
+        </w:rPr>
+        <w:t xml:space="preserve">), 7), </w:t>
+      </w:r>
+      <w:proofErr w:type="spellStart"/>
+      <w:r>
+        <w:rPr>
+          <w:rFonts w:ascii="Courier New" w:hAnsi="Courier New" w:cs="Courier New"/>
+        </w:rPr>
+        <w:t>dtype</w:t>
+      </w:r>
+      <w:proofErr w:type="spellEnd"/>
+      <w:r>
+        <w:rPr>
+          <w:rFonts w:ascii="Courier New" w:hAnsi="Courier New" w:cs="Courier New"/>
+        </w:rPr>
+        <w:t>=object)</w:t>
+      </w:r>
+    </w:p>
+    <w:p>
+      <w:pPr>
+        <w:pStyle w:val="PlainText"/>
+        <w:rPr>
+          <w:rFonts w:ascii="Courier New" w:hAnsi="Courier New" w:cs="Courier New"/>
+        </w:rPr>
+      </w:pPr>
+      <w:r>
+        <w:rPr>
+          <w:rFonts w:ascii="Courier New" w:hAnsi="Courier New" w:cs="Courier New"/>
+        </w:rPr>
+        <w:t xml:space="preserve">        for </w:t>
+      </w:r>
+      <w:proofErr w:type="spellStart"/>
+      <w:r>
+        <w:rPr>
+          <w:rFonts w:ascii="Courier New" w:hAnsi="Courier New" w:cs="Courier New"/>
+        </w:rPr>
+        <w:t>i</w:t>
+      </w:r>
+      <w:proofErr w:type="spellEnd"/>
+      <w:r>
+        <w:rPr>
+          <w:rFonts w:ascii="Courier New" w:hAnsi="Courier New" w:cs="Courier New"/>
+        </w:rPr>
+        <w:t>, t in enumerate(</w:t>
+      </w:r>
+      <w:proofErr w:type="spellStart"/>
+      <w:proofErr w:type="gramStart"/>
+      <w:r>
+        <w:rPr>
+          <w:rFonts w:ascii="Courier New" w:hAnsi="Courier New" w:cs="Courier New"/>
+        </w:rPr>
+        <w:t>self.tokens</w:t>
+      </w:r>
+      <w:proofErr w:type="spellEnd"/>
+      <w:proofErr w:type="gramEnd"/>
+      <w:r>
+        <w:rPr>
+          <w:rFonts w:ascii="Courier New" w:hAnsi="Courier New" w:cs="Courier New"/>
+        </w:rPr>
+        <w:t>):</w:t>
+      </w:r>
+    </w:p>
+    <w:p>
+      <w:pPr>
+        <w:pStyle w:val="PlainText"/>
+        <w:rPr>
+          <w:rFonts w:ascii="Courier New" w:hAnsi="Courier New" w:cs="Courier New"/>
+        </w:rPr>
+      </w:pPr>
+      <w:r>
+        <w:rPr>
+          <w:rFonts w:ascii="Courier New" w:hAnsi="Courier New" w:cs="Courier New"/>
+        </w:rPr>
+        <w:t xml:space="preserve">            m[</w:t>
+      </w:r>
+      <w:proofErr w:type="spellStart"/>
+      <w:r>
+        <w:rPr>
+          <w:rFonts w:ascii="Courier New" w:hAnsi="Courier New" w:cs="Courier New"/>
+        </w:rPr>
+        <w:t>i</w:t>
+      </w:r>
+      <w:proofErr w:type="spellEnd"/>
+      <w:r>
+        <w:rPr>
+          <w:rFonts w:ascii="Courier New" w:hAnsi="Courier New" w:cs="Courier New"/>
+        </w:rPr>
+        <w:t>] = [</w:t>
+      </w:r>
+    </w:p>
+    <w:p>
+      <w:pPr>
+        <w:pStyle w:val="PlainText"/>
+        <w:rPr>
+          <w:rFonts w:ascii="Courier New" w:hAnsi="Courier New" w:cs="Courier New"/>
+        </w:rPr>
+      </w:pPr>
+      <w:r>
+        <w:rPr>
+          <w:rFonts w:ascii="Courier New" w:hAnsi="Courier New" w:cs="Courier New"/>
+        </w:rPr>
+        <w:t xml:space="preserve">                </w:t>
+      </w:r>
+      <w:proofErr w:type="spellStart"/>
+      <w:proofErr w:type="gramStart"/>
+      <w:r>
+        <w:rPr>
+          <w:rFonts w:ascii="Courier New" w:hAnsi="Courier New" w:cs="Courier New"/>
+        </w:rPr>
+        <w:t>t.value</w:t>
+      </w:r>
+      <w:proofErr w:type="spellEnd"/>
+      <w:proofErr w:type="gramEnd"/>
+      <w:r>
+        <w:rPr>
+          <w:rFonts w:ascii="Courier New" w:hAnsi="Courier New" w:cs="Courier New"/>
+        </w:rPr>
+        <w:t>,</w:t>
+      </w:r>
+    </w:p>
+    <w:p>
+      <w:pPr>
+        <w:pStyle w:val="PlainText"/>
+        <w:rPr>
+          <w:rFonts w:ascii="Courier New" w:hAnsi="Courier New" w:cs="Courier New"/>
+        </w:rPr>
+      </w:pPr>
+      <w:r>
+        <w:rPr>
+          <w:rFonts w:ascii="Courier New" w:hAnsi="Courier New" w:cs="Courier New"/>
+        </w:rPr>
+        <w:t xml:space="preserve">                </w:t>
+      </w:r>
+      <w:proofErr w:type="spellStart"/>
+      <w:proofErr w:type="gramStart"/>
+      <w:r>
+        <w:rPr>
+          <w:rFonts w:ascii="Courier New" w:hAnsi="Courier New" w:cs="Courier New"/>
+        </w:rPr>
+        <w:t>t.layers</w:t>
+      </w:r>
+      <w:proofErr w:type="spellEnd"/>
+      <w:proofErr w:type="gramEnd"/>
+      <w:r>
+        <w:rPr>
+          <w:rFonts w:ascii="Courier New" w:hAnsi="Courier New" w:cs="Courier New"/>
+        </w:rPr>
+        <w:t>['int'].value,</w:t>
+      </w:r>
+    </w:p>
+    <w:p>
+      <w:pPr>
+        <w:pStyle w:val="PlainText"/>
+        <w:rPr>
+          <w:rFonts w:ascii="Courier New" w:hAnsi="Courier New" w:cs="Courier New"/>
+        </w:rPr>
+      </w:pPr>
+      <w:r>
+        <w:rPr>
+          <w:rFonts w:ascii="Courier New" w:hAnsi="Courier New" w:cs="Courier New"/>
+        </w:rPr>
+        <w:t xml:space="preserve">                </w:t>
+      </w:r>
+      <w:proofErr w:type="spellStart"/>
+      <w:proofErr w:type="gramStart"/>
+      <w:r>
+        <w:rPr>
+          <w:rFonts w:ascii="Courier New" w:hAnsi="Courier New" w:cs="Courier New"/>
+        </w:rPr>
+        <w:t>t.layers</w:t>
+      </w:r>
+      <w:proofErr w:type="spellEnd"/>
+      <w:proofErr w:type="gramEnd"/>
+      <w:r>
+        <w:rPr>
+          <w:rFonts w:ascii="Courier New" w:hAnsi="Courier New" w:cs="Courier New"/>
+        </w:rPr>
+        <w:t>['</w:t>
+      </w:r>
+      <w:proofErr w:type="spellStart"/>
+      <w:r>
+        <w:rPr>
+          <w:rFonts w:ascii="Courier New" w:hAnsi="Courier New" w:cs="Courier New"/>
+        </w:rPr>
+        <w:t>pos'</w:t>
+      </w:r>
+      <w:proofErr w:type="spellEnd"/>
+      <w:r>
+        <w:rPr>
+          <w:rFonts w:ascii="Courier New" w:hAnsi="Courier New" w:cs="Courier New"/>
+        </w:rPr>
+        <w:t>].value,</w:t>
+      </w:r>
+    </w:p>
+    <w:p>
+      <w:pPr>
+        <w:pStyle w:val="PlainText"/>
+        <w:rPr>
+          <w:rFonts w:ascii="Courier New" w:hAnsi="Courier New" w:cs="Courier New"/>
+        </w:rPr>
+      </w:pPr>
+      <w:r>
+        <w:rPr>
+          <w:rFonts w:ascii="Courier New" w:hAnsi="Courier New" w:cs="Courier New"/>
+        </w:rPr>
+        <w:t xml:space="preserve">                </w:t>
+      </w:r>
+      <w:proofErr w:type="spellStart"/>
+      <w:proofErr w:type="gramStart"/>
+      <w:r>
+        <w:rPr>
+          <w:rFonts w:ascii="Courier New" w:hAnsi="Courier New" w:cs="Courier New"/>
+        </w:rPr>
+        <w:t>t.current</w:t>
+      </w:r>
+      <w:proofErr w:type="gramEnd"/>
+      <w:r>
+        <w:rPr>
+          <w:rFonts w:ascii="Courier New" w:hAnsi="Courier New" w:cs="Courier New"/>
+        </w:rPr>
+        <w:t>.value</w:t>
+      </w:r>
+      <w:proofErr w:type="spellEnd"/>
+      <w:r>
+        <w:rPr>
+          <w:rFonts w:ascii="Courier New" w:hAnsi="Courier New" w:cs="Courier New"/>
+        </w:rPr>
+        <w:t>,</w:t>
+      </w:r>
+    </w:p>
+    <w:p>
+      <w:pPr>
+        <w:pStyle w:val="PlainText"/>
+        <w:rPr>
+          <w:rFonts w:ascii="Courier New" w:hAnsi="Courier New" w:cs="Courier New"/>
+        </w:rPr>
+      </w:pPr>
+      <w:r>
+        <w:rPr>
+          <w:rFonts w:ascii="Courier New" w:hAnsi="Courier New" w:cs="Courier New"/>
+        </w:rPr>
+        <w:t xml:space="preserve">                </w:t>
+      </w:r>
+      <w:proofErr w:type="spellStart"/>
+      <w:proofErr w:type="gramStart"/>
+      <w:r>
+        <w:rPr>
+          <w:rFonts w:ascii="Courier New" w:hAnsi="Courier New" w:cs="Courier New"/>
+        </w:rPr>
+        <w:t>t.history</w:t>
+      </w:r>
+      <w:proofErr w:type="gramEnd"/>
+      <w:r>
+        <w:rPr>
+          <w:rFonts w:ascii="Courier New" w:hAnsi="Courier New" w:cs="Courier New"/>
+        </w:rPr>
+        <w:t>.value</w:t>
+      </w:r>
+      <w:proofErr w:type="spellEnd"/>
+      <w:r>
+        <w:rPr>
+          <w:rFonts w:ascii="Courier New" w:hAnsi="Courier New" w:cs="Courier New"/>
+        </w:rPr>
+        <w:t xml:space="preserve"> if </w:t>
+      </w:r>
+      <w:proofErr w:type="spellStart"/>
+      <w:proofErr w:type="gramStart"/>
+      <w:r>
+        <w:rPr>
+          <w:rFonts w:ascii="Courier New" w:hAnsi="Courier New" w:cs="Courier New"/>
+        </w:rPr>
+        <w:t>t.history</w:t>
+      </w:r>
+      <w:proofErr w:type="spellEnd"/>
+      <w:r>
+        <w:rPr>
+          <w:rFonts w:ascii="Courier New" w:hAnsi="Courier New" w:cs="Courier New"/>
+        </w:rPr>
+        <w:t xml:space="preserve"> !=</w:t>
+      </w:r>
+      <w:proofErr w:type="gramEnd"/>
+      <w:r>
+        <w:rPr>
+          <w:rFonts w:ascii="Courier New" w:hAnsi="Courier New" w:cs="Courier New"/>
+        </w:rPr>
+        <w:t xml:space="preserve"> </w:t>
+      </w:r>
+      <w:proofErr w:type="spellStart"/>
+      <w:r>
+        <w:rPr>
+          <w:rFonts w:ascii="Courier New" w:hAnsi="Courier New" w:cs="Courier New"/>
+        </w:rPr>
+        <w:t>ParityState.UNDEFINED</w:t>
+      </w:r>
+      <w:proofErr w:type="spellEnd"/>
+      <w:r>
+        <w:rPr>
+          <w:rFonts w:ascii="Courier New" w:hAnsi="Courier New" w:cs="Courier New"/>
+        </w:rPr>
+        <w:t xml:space="preserve"> else "</w:t>
+      </w:r>
+      <w:r>
+        <w:rPr>
+          <w:rFonts w:ascii="Cambria Math" w:hAnsi="Cambria Math" w:cs="Cambria Math"/>
+        </w:rPr>
+        <w:t>⊘</w:t>
+      </w:r>
+      <w:r>
+        <w:rPr>
+          <w:rFonts w:ascii="Courier New" w:hAnsi="Courier New" w:cs="Courier New"/>
+        </w:rPr>
+        <w:t>",</w:t>
+      </w:r>
+    </w:p>
+    <w:p>
+      <w:pPr>
+        <w:pStyle w:val="PlainText"/>
+        <w:rPr>
+          <w:rFonts w:ascii="Courier New" w:hAnsi="Courier New" w:cs="Courier New"/>
+        </w:rPr>
+      </w:pPr>
+      <w:r>
+        <w:rPr>
+          <w:rFonts w:ascii="Courier New" w:hAnsi="Courier New" w:cs="Courier New"/>
+        </w:rPr>
+        <w:t xml:space="preserve">                "← ROOT" if </w:t>
+      </w:r>
+      <w:proofErr w:type="spellStart"/>
+      <w:r>
+        <w:rPr>
+          <w:rFonts w:ascii="Courier New" w:hAnsi="Courier New" w:cs="Courier New"/>
+        </w:rPr>
+        <w:t>i</w:t>
+      </w:r>
+      <w:proofErr w:type="spellEnd"/>
+      <w:r>
+        <w:rPr>
+          <w:rFonts w:ascii="Courier New" w:hAnsi="Courier New" w:cs="Courier New"/>
+        </w:rPr>
+        <w:t xml:space="preserve"> == </w:t>
+      </w:r>
+      <w:proofErr w:type="gramStart"/>
+      <w:r>
+        <w:rPr>
+          <w:rFonts w:ascii="Courier New" w:hAnsi="Courier New" w:cs="Courier New"/>
+        </w:rPr>
+        <w:t>self.sv.i</w:t>
+      </w:r>
+      <w:proofErr w:type="gramEnd"/>
+      <w:r>
+        <w:rPr>
+          <w:rFonts w:ascii="Courier New" w:hAnsi="Courier New" w:cs="Courier New"/>
+        </w:rPr>
+        <w:t>0 else "",</w:t>
+      </w:r>
+    </w:p>
+    <w:p>
+      <w:pPr>
+        <w:pStyle w:val="PlainText"/>
+        <w:rPr>
+          <w:rFonts w:ascii="Courier New" w:hAnsi="Courier New" w:cs="Courier New"/>
+        </w:rPr>
+      </w:pPr>
+      <w:r>
+        <w:rPr>
+          <w:rFonts w:ascii="Courier New" w:hAnsi="Courier New" w:cs="Courier New"/>
+        </w:rPr>
+        <w:t xml:space="preserve">                "MIGRATED" if </w:t>
+      </w:r>
+      <w:proofErr w:type="spellStart"/>
+      <w:proofErr w:type="gramStart"/>
+      <w:r>
+        <w:rPr>
+          <w:rFonts w:ascii="Courier New" w:hAnsi="Courier New" w:cs="Courier New"/>
+        </w:rPr>
+        <w:t>t.history</w:t>
+      </w:r>
+      <w:proofErr w:type="spellEnd"/>
+      <w:r>
+        <w:rPr>
+          <w:rFonts w:ascii="Courier New" w:hAnsi="Courier New" w:cs="Courier New"/>
+        </w:rPr>
+        <w:t xml:space="preserve"> !=</w:t>
+      </w:r>
+      <w:proofErr w:type="gramEnd"/>
+      <w:r>
+        <w:rPr>
+          <w:rFonts w:ascii="Courier New" w:hAnsi="Courier New" w:cs="Courier New"/>
+        </w:rPr>
+        <w:t xml:space="preserve"> </w:t>
+      </w:r>
+      <w:proofErr w:type="spellStart"/>
+      <w:r>
+        <w:rPr>
+          <w:rFonts w:ascii="Courier New" w:hAnsi="Courier New" w:cs="Courier New"/>
+        </w:rPr>
+        <w:t>ParityState.UNDEFINED</w:t>
+      </w:r>
+      <w:proofErr w:type="spellEnd"/>
+      <w:r>
+        <w:rPr>
+          <w:rFonts w:ascii="Courier New" w:hAnsi="Courier New" w:cs="Courier New"/>
+        </w:rPr>
+        <w:t xml:space="preserve"> else ""</w:t>
+      </w:r>
+    </w:p>
+    <w:p>
+      <w:pPr>
+        <w:pStyle w:val="PlainText"/>
+        <w:rPr>
+          <w:rFonts w:ascii="Courier New" w:hAnsi="Courier New" w:cs="Courier New"/>
+        </w:rPr>
+      </w:pPr>
+      <w:r>
+        <w:rPr>
+          <w:rFonts w:ascii="Courier New" w:hAnsi="Courier New" w:cs="Courier New"/>
+        </w:rPr>
+        <w:t xml:space="preserve">            ]</w:t>
+      </w:r>
+    </w:p>
+    <w:p>
+      <w:pPr>
+        <w:pStyle w:val="PlainText"/>
+        <w:rPr>
+          <w:rFonts w:ascii="Courier New" w:hAnsi="Courier New" w:cs="Courier New"/>
+        </w:rPr>
+      </w:pPr>
+      <w:r>
+        <w:rPr>
+          <w:rFonts w:ascii="Courier New" w:hAnsi="Courier New" w:cs="Courier New"/>
+        </w:rPr>
+        <w:t xml:space="preserve">        return m</w:t>
+      </w:r>
+    </w:p>
+    <w:p>
+      <w:pPr>
+        <w:pStyle w:val="PlainText"/>
+        <w:rPr>
+          <w:rFonts w:ascii="Courier New" w:hAnsi="Courier New" w:cs="Courier New"/>
+        </w:rPr>
+      </w:pPr>
+    </w:p>
+    <w:p>
+      <w:pPr>
+        <w:pStyle w:val="PlainText"/>
+        <w:rPr>
+          <w:rFonts w:ascii="Courier New" w:hAnsi="Courier New" w:cs="Courier New"/>
+        </w:rPr>
+      </w:pPr>
+      <w:r>
+        <w:rPr>
+          <w:rFonts w:ascii="Courier New" w:hAnsi="Courier New" w:cs="Courier New"/>
+        </w:rPr>
+        <w:t xml:space="preserve">    def </w:t>
+      </w:r>
+      <w:proofErr w:type="spellStart"/>
+      <w:r>
+        <w:rPr>
+          <w:rFonts w:ascii="Courier New" w:hAnsi="Courier New" w:cs="Courier New"/>
+        </w:rPr>
+        <w:t>migrate_</w:t>
+      </w:r>
+      <w:proofErr w:type="gramStart"/>
+      <w:r>
+        <w:rPr>
+          <w:rFonts w:ascii="Courier New" w:hAnsi="Courier New" w:cs="Courier New"/>
+        </w:rPr>
+        <w:t>forward</w:t>
+      </w:r>
+      <w:proofErr w:type="spellEnd"/>
+      <w:r>
+        <w:rPr>
+          <w:rFonts w:ascii="Courier New" w:hAnsi="Courier New" w:cs="Courier New"/>
+        </w:rPr>
+        <w:t>(</w:t>
+      </w:r>
+      <w:proofErr w:type="gramEnd"/>
+      <w:r>
+        <w:rPr>
+          <w:rFonts w:ascii="Courier New" w:hAnsi="Courier New" w:cs="Courier New"/>
+        </w:rPr>
+        <w:t>self, trigger="</w:t>
+      </w:r>
+      <w:proofErr w:type="spellStart"/>
+      <w:r>
+        <w:rPr>
+          <w:rFonts w:ascii="Courier New" w:hAnsi="Courier New" w:cs="Courier New"/>
+        </w:rPr>
+        <w:t>checksum_prime_match</w:t>
+      </w:r>
+      <w:proofErr w:type="spellEnd"/>
+      <w:r>
+        <w:rPr>
+          <w:rFonts w:ascii="Courier New" w:hAnsi="Courier New" w:cs="Courier New"/>
+        </w:rPr>
+        <w:t>"):</w:t>
+      </w:r>
+    </w:p>
+    <w:p>
+      <w:pPr>
+        <w:pStyle w:val="PlainText"/>
+        <w:rPr>
+          <w:rFonts w:ascii="Courier New" w:hAnsi="Courier New" w:cs="Courier New"/>
+        </w:rPr>
+      </w:pPr>
+      <w:r>
+        <w:rPr>
+          <w:rFonts w:ascii="Courier New" w:hAnsi="Courier New" w:cs="Courier New"/>
+        </w:rPr>
+        <w:t xml:space="preserve">        cs = </w:t>
+      </w:r>
+      <w:proofErr w:type="spellStart"/>
+      <w:proofErr w:type="gramStart"/>
+      <w:r>
+        <w:rPr>
+          <w:rFonts w:ascii="Courier New" w:hAnsi="Courier New" w:cs="Courier New"/>
+        </w:rPr>
+        <w:t>self.ledger</w:t>
+      </w:r>
+      <w:proofErr w:type="spellEnd"/>
+      <w:proofErr w:type="gramEnd"/>
+      <w:r>
+        <w:rPr>
+          <w:rFonts w:ascii="Courier New" w:hAnsi="Courier New" w:cs="Courier New"/>
+        </w:rPr>
+        <w:t>["checksums"]</w:t>
+      </w:r>
+    </w:p>
+    <w:p>
+      <w:pPr>
+        <w:pStyle w:val="PlainText"/>
+        <w:rPr>
+          <w:rFonts w:ascii="Courier New" w:hAnsi="Courier New" w:cs="Courier New"/>
+        </w:rPr>
+      </w:pPr>
+      <w:r>
+        <w:rPr>
+          <w:rFonts w:ascii="Courier New" w:hAnsi="Courier New" w:cs="Courier New"/>
+        </w:rPr>
+        <w:t xml:space="preserve">        if trigger == "</w:t>
+      </w:r>
+      <w:proofErr w:type="spellStart"/>
+      <w:r>
+        <w:rPr>
+          <w:rFonts w:ascii="Courier New" w:hAnsi="Courier New" w:cs="Courier New"/>
+        </w:rPr>
+        <w:t>checksum_prime_match</w:t>
+      </w:r>
+      <w:proofErr w:type="spellEnd"/>
+      <w:r>
+        <w:rPr>
+          <w:rFonts w:ascii="Courier New" w:hAnsi="Courier New" w:cs="Courier New"/>
+        </w:rPr>
+        <w:t>" and cs["</w:t>
+      </w:r>
+      <w:proofErr w:type="spellStart"/>
+      <w:r>
+        <w:rPr>
+          <w:rFonts w:ascii="Courier New" w:hAnsi="Courier New" w:cs="Courier New"/>
+        </w:rPr>
+        <w:t>prime_count</w:t>
+      </w:r>
+      <w:proofErr w:type="spellEnd"/>
+      <w:r>
+        <w:rPr>
+          <w:rFonts w:ascii="Courier New" w:hAnsi="Courier New" w:cs="Courier New"/>
+        </w:rPr>
+        <w:t>"] &gt;= 4:</w:t>
+      </w:r>
+    </w:p>
+    <w:p>
+      <w:pPr>
+        <w:pStyle w:val="PlainText"/>
+        <w:rPr>
+          <w:rFonts w:ascii="Courier New" w:hAnsi="Courier New" w:cs="Courier New"/>
+        </w:rPr>
+      </w:pPr>
+      <w:r>
+        <w:rPr>
+          <w:rFonts w:ascii="Courier New" w:hAnsi="Courier New" w:cs="Courier New"/>
+        </w:rPr>
+        <w:t xml:space="preserve">            old = </w:t>
+      </w:r>
+      <w:proofErr w:type="gramStart"/>
+      <w:r>
+        <w:rPr>
+          <w:rFonts w:ascii="Courier New" w:hAnsi="Courier New" w:cs="Courier New"/>
+        </w:rPr>
+        <w:t>self.sv.i</w:t>
+      </w:r>
+      <w:proofErr w:type="gramEnd"/>
+      <w:r>
+        <w:rPr>
+          <w:rFonts w:ascii="Courier New" w:hAnsi="Courier New" w:cs="Courier New"/>
+        </w:rPr>
+        <w:t>0</w:t>
+      </w:r>
+    </w:p>
+    <w:p>
+      <w:pPr>
+        <w:pStyle w:val="PlainText"/>
+        <w:rPr>
+          <w:rFonts w:ascii="Courier New" w:hAnsi="Courier New" w:cs="Courier New"/>
+        </w:rPr>
+      </w:pPr>
+      <w:r>
+        <w:rPr>
+          <w:rFonts w:ascii="Courier New" w:hAnsi="Courier New" w:cs="Courier New"/>
+        </w:rPr>
+        <w:t xml:space="preserve">            </w:t>
+      </w:r>
+      <w:proofErr w:type="gramStart"/>
+      <w:r>
+        <w:rPr>
+          <w:rFonts w:ascii="Courier New" w:hAnsi="Courier New" w:cs="Courier New"/>
+        </w:rPr>
+        <w:t>self.sv.i</w:t>
+      </w:r>
+      <w:proofErr w:type="gramEnd"/>
+      <w:r>
+        <w:rPr>
+          <w:rFonts w:ascii="Courier New" w:hAnsi="Courier New" w:cs="Courier New"/>
+        </w:rPr>
+        <w:t xml:space="preserve">0 += </w:t>
+      </w:r>
+      <w:proofErr w:type="spellStart"/>
+      <w:proofErr w:type="gramStart"/>
+      <w:r>
+        <w:rPr>
+          <w:rFonts w:ascii="Courier New" w:hAnsi="Courier New" w:cs="Courier New"/>
+        </w:rPr>
+        <w:t>self.sv.d</w:t>
+      </w:r>
+      <w:proofErr w:type="spellEnd"/>
+      <w:proofErr w:type="gramEnd"/>
+    </w:p>
+    <w:p>
+      <w:pPr>
+        <w:pStyle w:val="PlainText"/>
+        <w:rPr>
+          <w:rFonts w:ascii="Courier New" w:hAnsi="Courier New" w:cs="Courier New"/>
+        </w:rPr>
+      </w:pPr>
+      <w:r>
+        <w:rPr>
+          <w:rFonts w:ascii="Courier New" w:hAnsi="Courier New" w:cs="Courier New"/>
+        </w:rPr>
+        <w:t xml:space="preserve">            pap = </w:t>
+      </w:r>
+      <w:proofErr w:type="gramStart"/>
+      <w:r>
+        <w:rPr>
+          <w:rFonts w:ascii="Courier New" w:hAnsi="Courier New" w:cs="Courier New"/>
+        </w:rPr>
+        <w:t>PAP(</w:t>
+      </w:r>
+      <w:proofErr w:type="gramEnd"/>
+      <w:r>
+        <w:rPr>
+          <w:rFonts w:ascii="Courier New" w:hAnsi="Courier New" w:cs="Courier New"/>
+        </w:rPr>
+        <w:t>)</w:t>
+      </w:r>
+    </w:p>
+    <w:p>
+      <w:pPr>
+        <w:pStyle w:val="PlainText"/>
+        <w:rPr>
+          <w:rFonts w:ascii="Courier New" w:hAnsi="Courier New" w:cs="Courier New"/>
+        </w:rPr>
+      </w:pPr>
+      <w:r>
+        <w:rPr>
+          <w:rFonts w:ascii="Courier New" w:hAnsi="Courier New" w:cs="Courier New"/>
+        </w:rPr>
+        <w:t xml:space="preserve">            for t in </w:t>
+      </w:r>
+      <w:proofErr w:type="spellStart"/>
+      <w:proofErr w:type="gramStart"/>
+      <w:r>
+        <w:rPr>
+          <w:rFonts w:ascii="Courier New" w:hAnsi="Courier New" w:cs="Courier New"/>
+        </w:rPr>
+        <w:t>self.tokens</w:t>
+      </w:r>
+      <w:proofErr w:type="spellEnd"/>
+      <w:proofErr w:type="gramEnd"/>
+      <w:r>
+        <w:rPr>
+          <w:rFonts w:ascii="Courier New" w:hAnsi="Courier New" w:cs="Courier New"/>
+        </w:rPr>
+        <w:t>:</w:t>
+      </w:r>
+    </w:p>
+    <w:p>
+      <w:pPr>
+        <w:pStyle w:val="PlainText"/>
+        <w:rPr>
+          <w:rFonts w:ascii="Courier New" w:hAnsi="Courier New" w:cs="Courier New"/>
+        </w:rPr>
+      </w:pPr>
+      <w:r>
+        <w:rPr>
+          <w:rFonts w:ascii="Courier New" w:hAnsi="Courier New" w:cs="Courier New"/>
+        </w:rPr>
+        <w:t xml:space="preserve">                </w:t>
+      </w:r>
+      <w:proofErr w:type="spellStart"/>
+      <w:proofErr w:type="gramStart"/>
+      <w:r>
+        <w:rPr>
+          <w:rFonts w:ascii="Courier New" w:hAnsi="Courier New" w:cs="Courier New"/>
+        </w:rPr>
+        <w:t>t.history</w:t>
+      </w:r>
+      <w:proofErr w:type="spellEnd"/>
+      <w:proofErr w:type="gramEnd"/>
+      <w:r>
+        <w:rPr>
+          <w:rFonts w:ascii="Courier New" w:hAnsi="Courier New" w:cs="Courier New"/>
+        </w:rPr>
+        <w:t xml:space="preserve"> = </w:t>
+      </w:r>
+      <w:proofErr w:type="spellStart"/>
+      <w:proofErr w:type="gramStart"/>
+      <w:r>
+        <w:rPr>
+          <w:rFonts w:ascii="Courier New" w:hAnsi="Courier New" w:cs="Courier New"/>
+        </w:rPr>
+        <w:t>t.current</w:t>
+      </w:r>
+      <w:proofErr w:type="spellEnd"/>
+      <w:proofErr w:type="gramEnd"/>
+    </w:p>
+    <w:p>
+      <w:pPr>
+        <w:pStyle w:val="PlainText"/>
+        <w:rPr>
+          <w:rFonts w:ascii="Courier New" w:hAnsi="Courier New" w:cs="Courier New"/>
+        </w:rPr>
+      </w:pPr>
+      <w:r>
+        <w:rPr>
+          <w:rFonts w:ascii="Courier New" w:hAnsi="Courier New" w:cs="Courier New"/>
+        </w:rPr>
+        <w:t xml:space="preserve">                </w:t>
+      </w:r>
+      <w:proofErr w:type="spellStart"/>
+      <w:proofErr w:type="gramStart"/>
+      <w:r>
+        <w:rPr>
+          <w:rFonts w:ascii="Courier New" w:hAnsi="Courier New" w:cs="Courier New"/>
+        </w:rPr>
+        <w:t>t.layers</w:t>
+      </w:r>
+      <w:proofErr w:type="spellEnd"/>
+      <w:proofErr w:type="gramEnd"/>
+      <w:r>
+        <w:rPr>
+          <w:rFonts w:ascii="Courier New" w:hAnsi="Courier New" w:cs="Courier New"/>
+        </w:rPr>
+        <w:t>['</w:t>
+      </w:r>
+      <w:proofErr w:type="spellStart"/>
+      <w:r>
+        <w:rPr>
+          <w:rFonts w:ascii="Courier New" w:hAnsi="Courier New" w:cs="Courier New"/>
+        </w:rPr>
+        <w:t>pos'</w:t>
+      </w:r>
+      <w:proofErr w:type="spellEnd"/>
+      <w:r>
+        <w:rPr>
+          <w:rFonts w:ascii="Courier New" w:hAnsi="Courier New" w:cs="Courier New"/>
+        </w:rPr>
+        <w:t xml:space="preserve">] = </w:t>
+      </w:r>
+      <w:proofErr w:type="spellStart"/>
+      <w:proofErr w:type="gramStart"/>
+      <w:r>
+        <w:rPr>
+          <w:rFonts w:ascii="Courier New" w:hAnsi="Courier New" w:cs="Courier New"/>
+        </w:rPr>
+        <w:t>pap.positional</w:t>
+      </w:r>
+      <w:proofErr w:type="spellEnd"/>
+      <w:proofErr w:type="gramEnd"/>
+      <w:r>
+        <w:rPr>
+          <w:rFonts w:ascii="Courier New" w:hAnsi="Courier New" w:cs="Courier New"/>
+        </w:rPr>
+        <w:t>(</w:t>
+      </w:r>
+      <w:proofErr w:type="spellStart"/>
+      <w:proofErr w:type="gramStart"/>
+      <w:r>
+        <w:rPr>
+          <w:rFonts w:ascii="Courier New" w:hAnsi="Courier New" w:cs="Courier New"/>
+        </w:rPr>
+        <w:t>t.index</w:t>
+      </w:r>
+      <w:proofErr w:type="spellEnd"/>
+      <w:proofErr w:type="gramEnd"/>
+      <w:r>
+        <w:rPr>
+          <w:rFonts w:ascii="Courier New" w:hAnsi="Courier New" w:cs="Courier New"/>
+        </w:rPr>
+        <w:t>, self.sv)</w:t>
+      </w:r>
+    </w:p>
+    <w:p>
+      <w:pPr>
+        <w:pStyle w:val="PlainText"/>
+        <w:rPr>
+          <w:rFonts w:ascii="Courier New" w:hAnsi="Courier New" w:cs="Courier New"/>
+        </w:rPr>
+      </w:pPr>
+      <w:r>
+        <w:rPr>
+          <w:rFonts w:ascii="Courier New" w:hAnsi="Courier New" w:cs="Courier New"/>
+        </w:rPr>
+        <w:t xml:space="preserve">                </w:t>
+      </w:r>
+      <w:proofErr w:type="spellStart"/>
+      <w:proofErr w:type="gramStart"/>
+      <w:r>
+        <w:rPr>
+          <w:rFonts w:ascii="Courier New" w:hAnsi="Courier New" w:cs="Courier New"/>
+        </w:rPr>
+        <w:t>t.current</w:t>
+      </w:r>
+      <w:proofErr w:type="spellEnd"/>
+      <w:proofErr w:type="gramEnd"/>
+      <w:r>
+        <w:rPr>
+          <w:rFonts w:ascii="Courier New" w:hAnsi="Courier New" w:cs="Courier New"/>
+        </w:rPr>
+        <w:t xml:space="preserve"> = </w:t>
+      </w:r>
+      <w:proofErr w:type="spellStart"/>
+      <w:proofErr w:type="gramStart"/>
+      <w:r>
+        <w:rPr>
+          <w:rFonts w:ascii="Courier New" w:hAnsi="Courier New" w:cs="Courier New"/>
+        </w:rPr>
+        <w:t>pap.resolve</w:t>
       </w:r>
       <w:proofErr w:type="gramEnd"/>
       <w:r>
@@ -8399,7 +10633,23 @@
         <w:rPr>
           <w:rFonts w:ascii="Courier New" w:hAnsi="Courier New" w:cs="Courier New"/>
         </w:rPr>
-        <w:t>(layers)</w:t>
+        <w:t>(</w:t>
+      </w:r>
+      <w:proofErr w:type="spellStart"/>
+      <w:proofErr w:type="gramStart"/>
+      <w:r>
+        <w:rPr>
+          <w:rFonts w:ascii="Courier New" w:hAnsi="Courier New" w:cs="Courier New"/>
+        </w:rPr>
+        <w:t>t.layers</w:t>
+      </w:r>
+      <w:proofErr w:type="spellEnd"/>
+      <w:proofErr w:type="gramEnd"/>
+      <w:r>
+        <w:rPr>
+          <w:rFonts w:ascii="Courier New" w:hAnsi="Courier New" w:cs="Courier New"/>
+        </w:rPr>
+        <w:t>)</w:t>
       </w:r>
     </w:p>
     <w:p>
@@ -8421,57 +10671,43 @@
         <w:rPr>
           <w:rFonts w:ascii="Courier New" w:hAnsi="Courier New" w:cs="Courier New"/>
         </w:rPr>
-        <w:t>tokens.append</w:t>
-      </w:r>
-      <w:proofErr w:type="spellEnd"/>
-      <w:proofErr w:type="gramEnd"/>
-      <w:r>
-        <w:rPr>
-          <w:rFonts w:ascii="Courier New" w:hAnsi="Courier New" w:cs="Courier New"/>
-        </w:rPr>
-        <w:t>(</w:t>
-      </w:r>
-      <w:proofErr w:type="gramStart"/>
-      <w:r>
-        <w:rPr>
-          <w:rFonts w:ascii="Courier New" w:hAnsi="Courier New" w:cs="Courier New"/>
-        </w:rPr>
-        <w:t>Token(</w:t>
-      </w:r>
-      <w:proofErr w:type="gramEnd"/>
-      <w:r>
-        <w:rPr>
-          <w:rFonts w:ascii="Courier New" w:hAnsi="Courier New" w:cs="Courier New"/>
-        </w:rPr>
-        <w:t>value=</w:t>
-      </w:r>
-      <w:proofErr w:type="spellStart"/>
-      <w:r>
-        <w:rPr>
-          <w:rFonts w:ascii="Courier New" w:hAnsi="Courier New" w:cs="Courier New"/>
-        </w:rPr>
-        <w:t>val</w:t>
-      </w:r>
-      <w:proofErr w:type="spellEnd"/>
-      <w:r>
-        <w:rPr>
-          <w:rFonts w:ascii="Courier New" w:hAnsi="Courier New" w:cs="Courier New"/>
-        </w:rPr>
-        <w:t>, index=</w:t>
-      </w:r>
-      <w:proofErr w:type="spellStart"/>
-      <w:r>
-        <w:rPr>
-          <w:rFonts w:ascii="Courier New" w:hAnsi="Courier New" w:cs="Courier New"/>
-        </w:rPr>
-        <w:t>idx</w:t>
-      </w:r>
-      <w:proofErr w:type="spellEnd"/>
-      <w:r>
-        <w:rPr>
-          <w:rFonts w:ascii="Courier New" w:hAnsi="Courier New" w:cs="Courier New"/>
-        </w:rPr>
-        <w:t>, layers=layers, current=current))</w:t>
+        <w:t>self.ledger</w:t>
+      </w:r>
+      <w:proofErr w:type="spellEnd"/>
+      <w:proofErr w:type="gramEnd"/>
+      <w:r>
+        <w:rPr>
+          <w:rFonts w:ascii="Courier New" w:hAnsi="Courier New" w:cs="Courier New"/>
+        </w:rPr>
+        <w:t>["</w:t>
+      </w:r>
+      <w:proofErr w:type="spellStart"/>
+      <w:r>
+        <w:rPr>
+          <w:rFonts w:ascii="Courier New" w:hAnsi="Courier New" w:cs="Courier New"/>
+        </w:rPr>
+        <w:t>migration_log</w:t>
+      </w:r>
+      <w:proofErr w:type="spellEnd"/>
+      <w:r>
+        <w:rPr>
+          <w:rFonts w:ascii="Courier New" w:hAnsi="Courier New" w:cs="Courier New"/>
+        </w:rPr>
+        <w:t>"</w:t>
+      </w:r>
+      <w:proofErr w:type="gramStart"/>
+      <w:r>
+        <w:rPr>
+          <w:rFonts w:ascii="Courier New" w:hAnsi="Courier New" w:cs="Courier New"/>
+        </w:rPr>
+        <w:t>].append</w:t>
+      </w:r>
+      <w:proofErr w:type="gramEnd"/>
+      <w:r>
+        <w:rPr>
+          <w:rFonts w:ascii="Courier New" w:hAnsi="Courier New" w:cs="Courier New"/>
+        </w:rPr>
+        <w:t>({</w:t>
       </w:r>
     </w:p>
     <w:p>
@@ -8485,43 +10721,21 @@
         <w:rPr>
           <w:rFonts w:ascii="Courier New" w:hAnsi="Courier New" w:cs="Courier New"/>
         </w:rPr>
-        <w:t xml:space="preserve">        return </w:t>
-      </w:r>
-      <w:proofErr w:type="spellStart"/>
-      <w:proofErr w:type="gramStart"/>
-      <w:r>
-        <w:rPr>
-          <w:rFonts w:ascii="Courier New" w:hAnsi="Courier New" w:cs="Courier New"/>
-        </w:rPr>
-        <w:t>PAPSequence</w:t>
-      </w:r>
-      <w:proofErr w:type="spellEnd"/>
-      <w:r>
-        <w:rPr>
-          <w:rFonts w:ascii="Courier New" w:hAnsi="Courier New" w:cs="Courier New"/>
-        </w:rPr>
-        <w:t>(</w:t>
-      </w:r>
-      <w:proofErr w:type="gramEnd"/>
-      <w:r>
-        <w:rPr>
-          <w:rFonts w:ascii="Courier New" w:hAnsi="Courier New" w:cs="Courier New"/>
-        </w:rPr>
-        <w:t xml:space="preserve">tokens, </w:t>
-      </w:r>
-      <w:proofErr w:type="spellStart"/>
-      <w:r>
-        <w:rPr>
-          <w:rFonts w:ascii="Courier New" w:hAnsi="Courier New" w:cs="Courier New"/>
-        </w:rPr>
-        <w:t>sv</w:t>
-      </w:r>
-      <w:proofErr w:type="spellEnd"/>
-      <w:r>
-        <w:rPr>
-          <w:rFonts w:ascii="Courier New" w:hAnsi="Courier New" w:cs="Courier New"/>
-        </w:rPr>
-        <w:t>)</w:t>
+        <w:t xml:space="preserve">                "type": "forward", "from": old, "to": </w:t>
+      </w:r>
+      <w:proofErr w:type="gramStart"/>
+      <w:r>
+        <w:rPr>
+          <w:rFonts w:ascii="Courier New" w:hAnsi="Courier New" w:cs="Courier New"/>
+        </w:rPr>
+        <w:t>self.sv.i</w:t>
+      </w:r>
+      <w:proofErr w:type="gramEnd"/>
+      <w:r>
+        <w:rPr>
+          <w:rFonts w:ascii="Courier New" w:hAnsi="Courier New" w:cs="Courier New"/>
+        </w:rPr>
+        <w:t>0,</w:t>
       </w:r>
     </w:p>
     <w:p>
@@ -8531,6 +10745,26 @@
           <w:rFonts w:ascii="Courier New" w:hAnsi="Courier New" w:cs="Courier New"/>
         </w:rPr>
       </w:pPr>
+      <w:r>
+        <w:rPr>
+          <w:rFonts w:ascii="Courier New" w:hAnsi="Courier New" w:cs="Courier New"/>
+        </w:rPr>
+        <w:t xml:space="preserve">                "trigger": trigger, "primes": cs["</w:t>
+      </w:r>
+      <w:proofErr w:type="spellStart"/>
+      <w:r>
+        <w:rPr>
+          <w:rFonts w:ascii="Courier New" w:hAnsi="Courier New" w:cs="Courier New"/>
+        </w:rPr>
+        <w:t>prime_count</w:t>
+      </w:r>
+      <w:proofErr w:type="spellEnd"/>
+      <w:r>
+        <w:rPr>
+          <w:rFonts w:ascii="Courier New" w:hAnsi="Courier New" w:cs="Courier New"/>
+        </w:rPr>
+        <w:t>"]</w:t>
+      </w:r>
     </w:p>
     <w:p>
       <w:pPr>
@@ -8543,7 +10777,7 @@
         <w:rPr>
           <w:rFonts w:ascii="Courier New" w:hAnsi="Courier New" w:cs="Courier New"/>
         </w:rPr>
-        <w:t>@dataclass</w:t>
+        <w:t xml:space="preserve">            })</w:t>
       </w:r>
     </w:p>
     <w:p>
@@ -8557,21 +10791,23 @@
         <w:rPr>
           <w:rFonts w:ascii="Courier New" w:hAnsi="Courier New" w:cs="Courier New"/>
         </w:rPr>
-        <w:t xml:space="preserve">class </w:t>
-      </w:r>
-      <w:proofErr w:type="spellStart"/>
-      <w:r>
-        <w:rPr>
-          <w:rFonts w:ascii="Courier New" w:hAnsi="Courier New" w:cs="Courier New"/>
-        </w:rPr>
-        <w:t>PAPSequence</w:t>
-      </w:r>
-      <w:proofErr w:type="spellEnd"/>
-      <w:r>
-        <w:rPr>
-          <w:rFonts w:ascii="Courier New" w:hAnsi="Courier New" w:cs="Courier New"/>
-        </w:rPr>
-        <w:t>:</w:t>
+        <w:t xml:space="preserve">            </w:t>
+      </w:r>
+      <w:proofErr w:type="spellStart"/>
+      <w:proofErr w:type="gramStart"/>
+      <w:r>
+        <w:rPr>
+          <w:rFonts w:ascii="Courier New" w:hAnsi="Courier New" w:cs="Courier New"/>
+        </w:rPr>
+        <w:t>self.refresh</w:t>
+      </w:r>
+      <w:proofErr w:type="spellEnd"/>
+      <w:proofErr w:type="gramEnd"/>
+      <w:r>
+        <w:rPr>
+          <w:rFonts w:ascii="Courier New" w:hAnsi="Courier New" w:cs="Courier New"/>
+        </w:rPr>
+        <w:t>()</w:t>
       </w:r>
     </w:p>
     <w:p>
@@ -8581,26 +10817,6 @@
           <w:rFonts w:ascii="Courier New" w:hAnsi="Courier New" w:cs="Courier New"/>
         </w:rPr>
       </w:pPr>
-      <w:r>
-        <w:rPr>
-          <w:rFonts w:ascii="Courier New" w:hAnsi="Courier New" w:cs="Courier New"/>
-        </w:rPr>
-        <w:t xml:space="preserve">    tokens: </w:t>
-      </w:r>
-      <w:proofErr w:type="gramStart"/>
-      <w:r>
-        <w:rPr>
-          <w:rFonts w:ascii="Courier New" w:hAnsi="Courier New" w:cs="Courier New"/>
-        </w:rPr>
-        <w:t>List[</w:t>
-      </w:r>
-      <w:proofErr w:type="gramEnd"/>
-      <w:r>
-        <w:rPr>
-          <w:rFonts w:ascii="Courier New" w:hAnsi="Courier New" w:cs="Courier New"/>
-        </w:rPr>
-        <w:t>Token]</w:t>
-      </w:r>
     </w:p>
     <w:p>
       <w:pPr>
@@ -8613,30 +10829,8 @@
         <w:rPr>
           <w:rFonts w:ascii="Courier New" w:hAnsi="Courier New" w:cs="Courier New"/>
         </w:rPr>
-        <w:t xml:space="preserve">    </w:t>
-      </w:r>
-      <w:proofErr w:type="spellStart"/>
-      <w:r>
-        <w:rPr>
-          <w:rFonts w:ascii="Courier New" w:hAnsi="Courier New" w:cs="Courier New"/>
-        </w:rPr>
-        <w:t>sv</w:t>
-      </w:r>
-      <w:proofErr w:type="spellEnd"/>
-      <w:r>
-        <w:rPr>
-          <w:rFonts w:ascii="Courier New" w:hAnsi="Courier New" w:cs="Courier New"/>
-        </w:rPr>
-        <w:t xml:space="preserve">: </w:t>
-      </w:r>
-      <w:proofErr w:type="spellStart"/>
-      <w:r>
-        <w:rPr>
-          <w:rFonts w:ascii="Courier New" w:hAnsi="Courier New" w:cs="Courier New"/>
-        </w:rPr>
-        <w:t>StartingVector</w:t>
-      </w:r>
-      <w:proofErr w:type="spellEnd"/>
+        <w:t># ================================================================</w:t>
+      </w:r>
     </w:p>
     <w:p>
       <w:pPr>
@@ -8649,57 +10843,7 @@
         <w:rPr>
           <w:rFonts w:ascii="Courier New" w:hAnsi="Courier New" w:cs="Courier New"/>
         </w:rPr>
-        <w:t xml:space="preserve">    ledger: </w:t>
-      </w:r>
-      <w:proofErr w:type="spellStart"/>
-      <w:proofErr w:type="gramStart"/>
-      <w:r>
-        <w:rPr>
-          <w:rFonts w:ascii="Courier New" w:hAnsi="Courier New" w:cs="Courier New"/>
-        </w:rPr>
-        <w:t>Dict</w:t>
-      </w:r>
-      <w:proofErr w:type="spellEnd"/>
-      <w:r>
-        <w:rPr>
-          <w:rFonts w:ascii="Courier New" w:hAnsi="Courier New" w:cs="Courier New"/>
-        </w:rPr>
-        <w:t>[</w:t>
-      </w:r>
-      <w:proofErr w:type="gramEnd"/>
-      <w:r>
-        <w:rPr>
-          <w:rFonts w:ascii="Courier New" w:hAnsi="Courier New" w:cs="Courier New"/>
-        </w:rPr>
-        <w:t>str, Any] = field(</w:t>
-      </w:r>
-      <w:proofErr w:type="spellStart"/>
-      <w:r>
-        <w:rPr>
-          <w:rFonts w:ascii="Courier New" w:hAnsi="Courier New" w:cs="Courier New"/>
-        </w:rPr>
-        <w:t>default_factory</w:t>
-      </w:r>
-      <w:proofErr w:type="spellEnd"/>
-      <w:r>
-        <w:rPr>
-          <w:rFonts w:ascii="Courier New" w:hAnsi="Courier New" w:cs="Courier New"/>
-        </w:rPr>
-        <w:t>=</w:t>
-      </w:r>
-      <w:proofErr w:type="spellStart"/>
-      <w:r>
-        <w:rPr>
-          <w:rFonts w:ascii="Courier New" w:hAnsi="Courier New" w:cs="Courier New"/>
-        </w:rPr>
-        <w:t>dict</w:t>
-      </w:r>
-      <w:proofErr w:type="spellEnd"/>
-      <w:r>
-        <w:rPr>
-          <w:rFonts w:ascii="Courier New" w:hAnsi="Courier New" w:cs="Courier New"/>
-        </w:rPr>
-        <w:t>)</w:t>
+        <w:t xml:space="preserve"># RUN YOUR CANONICAL EXAMPLE </w:t>
       </w:r>
     </w:p>
     <w:p>
@@ -8709,2150 +10853,6 @@
           <w:rFonts w:ascii="Courier New" w:hAnsi="Courier New" w:cs="Courier New"/>
         </w:rPr>
       </w:pPr>
-    </w:p>
-    <w:p>
-      <w:pPr>
-        <w:pStyle w:val="PlainText"/>
-        <w:rPr>
-          <w:rFonts w:ascii="Courier New" w:hAnsi="Courier New" w:cs="Courier New"/>
-        </w:rPr>
-      </w:pPr>
-      <w:r>
-        <w:rPr>
-          <w:rFonts w:ascii="Courier New" w:hAnsi="Courier New" w:cs="Courier New"/>
-        </w:rPr>
-        <w:t xml:space="preserve">    def __</w:t>
-      </w:r>
-      <w:proofErr w:type="spellStart"/>
-      <w:r>
-        <w:rPr>
-          <w:rFonts w:ascii="Courier New" w:hAnsi="Courier New" w:cs="Courier New"/>
-        </w:rPr>
-        <w:t>post_init</w:t>
-      </w:r>
-      <w:proofErr w:type="spellEnd"/>
-      <w:r>
-        <w:rPr>
-          <w:rFonts w:ascii="Courier New" w:hAnsi="Courier New" w:cs="Courier New"/>
-        </w:rPr>
-        <w:t xml:space="preserve">__(self): </w:t>
-      </w:r>
-      <w:proofErr w:type="spellStart"/>
-      <w:proofErr w:type="gramStart"/>
-      <w:r>
-        <w:rPr>
-          <w:rFonts w:ascii="Courier New" w:hAnsi="Courier New" w:cs="Courier New"/>
-        </w:rPr>
-        <w:t>self.refresh</w:t>
-      </w:r>
-      <w:proofErr w:type="spellEnd"/>
-      <w:proofErr w:type="gramEnd"/>
-      <w:r>
-        <w:rPr>
-          <w:rFonts w:ascii="Courier New" w:hAnsi="Courier New" w:cs="Courier New"/>
-        </w:rPr>
-        <w:t>()</w:t>
-      </w:r>
-    </w:p>
-    <w:p>
-      <w:pPr>
-        <w:pStyle w:val="PlainText"/>
-        <w:rPr>
-          <w:rFonts w:ascii="Courier New" w:hAnsi="Courier New" w:cs="Courier New"/>
-        </w:rPr>
-      </w:pPr>
-      <w:r>
-        <w:rPr>
-          <w:rFonts w:ascii="Courier New" w:hAnsi="Courier New" w:cs="Courier New"/>
-        </w:rPr>
-        <w:t xml:space="preserve">    def refresh(self):</w:t>
-      </w:r>
-    </w:p>
-    <w:p>
-      <w:pPr>
-        <w:pStyle w:val="PlainText"/>
-        <w:rPr>
-          <w:rFonts w:ascii="Courier New" w:hAnsi="Courier New" w:cs="Courier New"/>
-        </w:rPr>
-      </w:pPr>
-      <w:r>
-        <w:rPr>
-          <w:rFonts w:ascii="Courier New" w:hAnsi="Courier New" w:cs="Courier New"/>
-        </w:rPr>
-        <w:t xml:space="preserve">        </w:t>
-      </w:r>
-      <w:proofErr w:type="spellStart"/>
-      <w:proofErr w:type="gramStart"/>
-      <w:r>
-        <w:rPr>
-          <w:rFonts w:ascii="Courier New" w:hAnsi="Courier New" w:cs="Courier New"/>
-        </w:rPr>
-        <w:t>self.ledger</w:t>
-      </w:r>
-      <w:proofErr w:type="spellEnd"/>
-      <w:proofErr w:type="gramEnd"/>
-      <w:r>
-        <w:rPr>
-          <w:rFonts w:ascii="Courier New" w:hAnsi="Courier New" w:cs="Courier New"/>
-        </w:rPr>
-        <w:t xml:space="preserve"> = {</w:t>
-      </w:r>
-    </w:p>
-    <w:p>
-      <w:pPr>
-        <w:pStyle w:val="PlainText"/>
-        <w:rPr>
-          <w:rFonts w:ascii="Courier New" w:hAnsi="Courier New" w:cs="Courier New"/>
-        </w:rPr>
-      </w:pPr>
-      <w:r>
-        <w:rPr>
-          <w:rFonts w:ascii="Courier New" w:hAnsi="Courier New" w:cs="Courier New"/>
-        </w:rPr>
-        <w:t xml:space="preserve">            "</w:t>
-      </w:r>
-      <w:proofErr w:type="spellStart"/>
-      <w:proofErr w:type="gramStart"/>
-      <w:r>
-        <w:rPr>
-          <w:rFonts w:ascii="Courier New" w:hAnsi="Courier New" w:cs="Courier New"/>
-        </w:rPr>
-        <w:t>seq</w:t>
-      </w:r>
-      <w:proofErr w:type="gramEnd"/>
-      <w:r>
-        <w:rPr>
-          <w:rFonts w:ascii="Courier New" w:hAnsi="Courier New" w:cs="Courier New"/>
-        </w:rPr>
-        <w:t>_id</w:t>
-      </w:r>
-      <w:proofErr w:type="spellEnd"/>
-      <w:r>
-        <w:rPr>
-          <w:rFonts w:ascii="Courier New" w:hAnsi="Courier New" w:cs="Courier New"/>
-        </w:rPr>
-        <w:t>": "pap-2025",</w:t>
-      </w:r>
-    </w:p>
-    <w:p>
-      <w:pPr>
-        <w:pStyle w:val="PlainText"/>
-        <w:rPr>
-          <w:rFonts w:ascii="Courier New" w:hAnsi="Courier New" w:cs="Courier New"/>
-        </w:rPr>
-      </w:pPr>
-      <w:r>
-        <w:rPr>
-          <w:rFonts w:ascii="Courier New" w:hAnsi="Courier New" w:cs="Courier New"/>
-        </w:rPr>
-        <w:t xml:space="preserve">            "</w:t>
-      </w:r>
-      <w:proofErr w:type="spellStart"/>
-      <w:proofErr w:type="gramStart"/>
-      <w:r>
-        <w:rPr>
-          <w:rFonts w:ascii="Courier New" w:hAnsi="Courier New" w:cs="Courier New"/>
-        </w:rPr>
-        <w:t>start</w:t>
-      </w:r>
-      <w:proofErr w:type="gramEnd"/>
-      <w:r>
-        <w:rPr>
-          <w:rFonts w:ascii="Courier New" w:hAnsi="Courier New" w:cs="Courier New"/>
-        </w:rPr>
-        <w:t>_vector</w:t>
-      </w:r>
-      <w:proofErr w:type="spellEnd"/>
-      <w:r>
-        <w:rPr>
-          <w:rFonts w:ascii="Courier New" w:hAnsi="Courier New" w:cs="Courier New"/>
-        </w:rPr>
-        <w:t xml:space="preserve">": </w:t>
-      </w:r>
-      <w:proofErr w:type="spellStart"/>
-      <w:r>
-        <w:rPr>
-          <w:rFonts w:ascii="Courier New" w:hAnsi="Courier New" w:cs="Courier New"/>
-        </w:rPr>
-        <w:t>asdict</w:t>
-      </w:r>
-      <w:proofErr w:type="spellEnd"/>
-      <w:r>
-        <w:rPr>
-          <w:rFonts w:ascii="Courier New" w:hAnsi="Courier New" w:cs="Courier New"/>
-        </w:rPr>
-        <w:t>(self.sv),</w:t>
-      </w:r>
-    </w:p>
-    <w:p>
-      <w:pPr>
-        <w:pStyle w:val="PlainText"/>
-        <w:rPr>
-          <w:rFonts w:ascii="Courier New" w:hAnsi="Courier New" w:cs="Courier New"/>
-        </w:rPr>
-      </w:pPr>
-      <w:r>
-        <w:rPr>
-          <w:rFonts w:ascii="Courier New" w:hAnsi="Courier New" w:cs="Courier New"/>
-        </w:rPr>
-        <w:t xml:space="preserve">            "tokens": [], "checksums": {}, "</w:t>
-      </w:r>
-      <w:proofErr w:type="spellStart"/>
-      <w:r>
-        <w:rPr>
-          <w:rFonts w:ascii="Courier New" w:hAnsi="Courier New" w:cs="Courier New"/>
-        </w:rPr>
-        <w:t>migration_log</w:t>
-      </w:r>
-      <w:proofErr w:type="spellEnd"/>
-      <w:r>
-        <w:rPr>
-          <w:rFonts w:ascii="Courier New" w:hAnsi="Courier New" w:cs="Courier New"/>
-        </w:rPr>
-        <w:t xml:space="preserve">": </w:t>
-      </w:r>
-      <w:proofErr w:type="spellStart"/>
-      <w:r>
-        <w:rPr>
-          <w:rFonts w:ascii="Courier New" w:hAnsi="Courier New" w:cs="Courier New"/>
-        </w:rPr>
-        <w:t>self.ledger.get</w:t>
-      </w:r>
-      <w:proofErr w:type="spellEnd"/>
-      <w:r>
-        <w:rPr>
-          <w:rFonts w:ascii="Courier New" w:hAnsi="Courier New" w:cs="Courier New"/>
-        </w:rPr>
-        <w:t>("</w:t>
-      </w:r>
-      <w:proofErr w:type="spellStart"/>
-      <w:r>
-        <w:rPr>
-          <w:rFonts w:ascii="Courier New" w:hAnsi="Courier New" w:cs="Courier New"/>
-        </w:rPr>
-        <w:t>migration_log</w:t>
-      </w:r>
-      <w:proofErr w:type="spellEnd"/>
-      <w:proofErr w:type="gramStart"/>
-      <w:r>
-        <w:rPr>
-          <w:rFonts w:ascii="Courier New" w:hAnsi="Courier New" w:cs="Courier New"/>
-        </w:rPr>
-        <w:t>",[</w:t>
-      </w:r>
-      <w:proofErr w:type="gramEnd"/>
-      <w:r>
-        <w:rPr>
-          <w:rFonts w:ascii="Courier New" w:hAnsi="Courier New" w:cs="Courier New"/>
-        </w:rPr>
-        <w:t>])</w:t>
-      </w:r>
-    </w:p>
-    <w:p>
-      <w:pPr>
-        <w:pStyle w:val="PlainText"/>
-        <w:rPr>
-          <w:rFonts w:ascii="Courier New" w:hAnsi="Courier New" w:cs="Courier New"/>
-        </w:rPr>
-      </w:pPr>
-      <w:r>
-        <w:rPr>
-          <w:rFonts w:ascii="Courier New" w:hAnsi="Courier New" w:cs="Courier New"/>
-        </w:rPr>
-        <w:t xml:space="preserve">        }</w:t>
-      </w:r>
-    </w:p>
-    <w:p>
-      <w:pPr>
-        <w:pStyle w:val="PlainText"/>
-        <w:rPr>
-          <w:rFonts w:ascii="Courier New" w:hAnsi="Courier New" w:cs="Courier New"/>
-        </w:rPr>
-      </w:pPr>
-      <w:r>
-        <w:rPr>
-          <w:rFonts w:ascii="Courier New" w:hAnsi="Courier New" w:cs="Courier New"/>
-        </w:rPr>
-        <w:t xml:space="preserve">        for t in </w:t>
-      </w:r>
-      <w:proofErr w:type="spellStart"/>
-      <w:proofErr w:type="gramStart"/>
-      <w:r>
-        <w:rPr>
-          <w:rFonts w:ascii="Courier New" w:hAnsi="Courier New" w:cs="Courier New"/>
-        </w:rPr>
-        <w:t>self.tokens</w:t>
-      </w:r>
-      <w:proofErr w:type="spellEnd"/>
-      <w:proofErr w:type="gramEnd"/>
-      <w:r>
-        <w:rPr>
-          <w:rFonts w:ascii="Courier New" w:hAnsi="Courier New" w:cs="Courier New"/>
-        </w:rPr>
-        <w:t>:</w:t>
-      </w:r>
-    </w:p>
-    <w:p>
-      <w:pPr>
-        <w:pStyle w:val="PlainText"/>
-        <w:rPr>
-          <w:rFonts w:ascii="Courier New" w:hAnsi="Courier New" w:cs="Courier New"/>
-        </w:rPr>
-      </w:pPr>
-      <w:r>
-        <w:rPr>
-          <w:rFonts w:ascii="Courier New" w:hAnsi="Courier New" w:cs="Courier New"/>
-        </w:rPr>
-        <w:t xml:space="preserve">            </w:t>
-      </w:r>
-      <w:proofErr w:type="spellStart"/>
-      <w:proofErr w:type="gramStart"/>
-      <w:r>
-        <w:rPr>
-          <w:rFonts w:ascii="Courier New" w:hAnsi="Courier New" w:cs="Courier New"/>
-        </w:rPr>
-        <w:t>self.ledger</w:t>
-      </w:r>
-      <w:proofErr w:type="spellEnd"/>
-      <w:proofErr w:type="gramEnd"/>
-      <w:r>
-        <w:rPr>
-          <w:rFonts w:ascii="Courier New" w:hAnsi="Courier New" w:cs="Courier New"/>
-        </w:rPr>
-        <w:t>["tokens"</w:t>
-      </w:r>
-      <w:proofErr w:type="gramStart"/>
-      <w:r>
-        <w:rPr>
-          <w:rFonts w:ascii="Courier New" w:hAnsi="Courier New" w:cs="Courier New"/>
-        </w:rPr>
-        <w:t>].append</w:t>
-      </w:r>
-      <w:proofErr w:type="gramEnd"/>
-      <w:r>
-        <w:rPr>
-          <w:rFonts w:ascii="Courier New" w:hAnsi="Courier New" w:cs="Courier New"/>
-        </w:rPr>
-        <w:t>({</w:t>
-      </w:r>
-    </w:p>
-    <w:p>
-      <w:pPr>
-        <w:pStyle w:val="PlainText"/>
-        <w:rPr>
-          <w:rFonts w:ascii="Courier New" w:hAnsi="Courier New" w:cs="Courier New"/>
-        </w:rPr>
-      </w:pPr>
-      <w:r>
-        <w:rPr>
-          <w:rFonts w:ascii="Courier New" w:hAnsi="Courier New" w:cs="Courier New"/>
-        </w:rPr>
-        <w:t xml:space="preserve">                "value": </w:t>
-      </w:r>
-      <w:proofErr w:type="spellStart"/>
-      <w:r>
-        <w:rPr>
-          <w:rFonts w:ascii="Courier New" w:hAnsi="Courier New" w:cs="Courier New"/>
-        </w:rPr>
-        <w:t>t.value</w:t>
-      </w:r>
-      <w:proofErr w:type="spellEnd"/>
-      <w:r>
-        <w:rPr>
-          <w:rFonts w:ascii="Courier New" w:hAnsi="Courier New" w:cs="Courier New"/>
-        </w:rPr>
-        <w:t xml:space="preserve">, "index": </w:t>
-      </w:r>
-      <w:proofErr w:type="spellStart"/>
-      <w:proofErr w:type="gramStart"/>
-      <w:r>
-        <w:rPr>
-          <w:rFonts w:ascii="Courier New" w:hAnsi="Courier New" w:cs="Courier New"/>
-        </w:rPr>
-        <w:t>t.index</w:t>
-      </w:r>
-      <w:proofErr w:type="spellEnd"/>
-      <w:proofErr w:type="gramEnd"/>
-      <w:r>
-        <w:rPr>
-          <w:rFonts w:ascii="Courier New" w:hAnsi="Courier New" w:cs="Courier New"/>
-        </w:rPr>
-        <w:t>,</w:t>
-      </w:r>
-    </w:p>
-    <w:p>
-      <w:pPr>
-        <w:pStyle w:val="PlainText"/>
-        <w:rPr>
-          <w:rFonts w:ascii="Courier New" w:hAnsi="Courier New" w:cs="Courier New"/>
-        </w:rPr>
-      </w:pPr>
-      <w:r>
-        <w:rPr>
-          <w:rFonts w:ascii="Courier New" w:hAnsi="Courier New" w:cs="Courier New"/>
-        </w:rPr>
-        <w:t xml:space="preserve">                "layers</w:t>
-      </w:r>
-      <w:proofErr w:type="gramStart"/>
-      <w:r>
-        <w:rPr>
-          <w:rFonts w:ascii="Courier New" w:hAnsi="Courier New" w:cs="Courier New"/>
-        </w:rPr>
-        <w:t>": {</w:t>
-      </w:r>
-      <w:proofErr w:type="spellStart"/>
-      <w:r>
-        <w:rPr>
-          <w:rFonts w:ascii="Courier New" w:hAnsi="Courier New" w:cs="Courier New"/>
-        </w:rPr>
-        <w:t>k:v</w:t>
-      </w:r>
-      <w:proofErr w:type="gramEnd"/>
-      <w:r>
-        <w:rPr>
-          <w:rFonts w:ascii="Courier New" w:hAnsi="Courier New" w:cs="Courier New"/>
-        </w:rPr>
-        <w:t>.value</w:t>
-      </w:r>
-      <w:proofErr w:type="spellEnd"/>
-      <w:r>
-        <w:rPr>
-          <w:rFonts w:ascii="Courier New" w:hAnsi="Courier New" w:cs="Courier New"/>
-        </w:rPr>
-        <w:t xml:space="preserve"> for </w:t>
-      </w:r>
-      <w:proofErr w:type="spellStart"/>
-      <w:proofErr w:type="gramStart"/>
-      <w:r>
-        <w:rPr>
-          <w:rFonts w:ascii="Courier New" w:hAnsi="Courier New" w:cs="Courier New"/>
-        </w:rPr>
-        <w:t>k,v</w:t>
-      </w:r>
-      <w:proofErr w:type="spellEnd"/>
-      <w:proofErr w:type="gramEnd"/>
-      <w:r>
-        <w:rPr>
-          <w:rFonts w:ascii="Courier New" w:hAnsi="Courier New" w:cs="Courier New"/>
-        </w:rPr>
-        <w:t xml:space="preserve"> in </w:t>
-      </w:r>
-      <w:proofErr w:type="spellStart"/>
-      <w:proofErr w:type="gramStart"/>
-      <w:r>
-        <w:rPr>
-          <w:rFonts w:ascii="Courier New" w:hAnsi="Courier New" w:cs="Courier New"/>
-        </w:rPr>
-        <w:t>t.layers</w:t>
-      </w:r>
-      <w:proofErr w:type="gramEnd"/>
-      <w:r>
-        <w:rPr>
-          <w:rFonts w:ascii="Courier New" w:hAnsi="Courier New" w:cs="Courier New"/>
-        </w:rPr>
-        <w:t>.</w:t>
-      </w:r>
-      <w:proofErr w:type="gramStart"/>
-      <w:r>
-        <w:rPr>
-          <w:rFonts w:ascii="Courier New" w:hAnsi="Courier New" w:cs="Courier New"/>
-        </w:rPr>
-        <w:t>items</w:t>
-      </w:r>
-      <w:proofErr w:type="spellEnd"/>
-      <w:r>
-        <w:rPr>
-          <w:rFonts w:ascii="Courier New" w:hAnsi="Courier New" w:cs="Courier New"/>
-        </w:rPr>
-        <w:t>(</w:t>
-      </w:r>
-      <w:proofErr w:type="gramEnd"/>
-      <w:r>
-        <w:rPr>
-          <w:rFonts w:ascii="Courier New" w:hAnsi="Courier New" w:cs="Courier New"/>
-        </w:rPr>
-        <w:t>)},</w:t>
-      </w:r>
-    </w:p>
-    <w:p>
-      <w:pPr>
-        <w:pStyle w:val="PlainText"/>
-        <w:rPr>
-          <w:rFonts w:ascii="Courier New" w:hAnsi="Courier New" w:cs="Courier New"/>
-        </w:rPr>
-      </w:pPr>
-      <w:r>
-        <w:rPr>
-          <w:rFonts w:ascii="Courier New" w:hAnsi="Courier New" w:cs="Courier New"/>
-        </w:rPr>
-        <w:t xml:space="preserve">                "history": </w:t>
-      </w:r>
-      <w:proofErr w:type="spellStart"/>
-      <w:proofErr w:type="gramStart"/>
-      <w:r>
-        <w:rPr>
-          <w:rFonts w:ascii="Courier New" w:hAnsi="Courier New" w:cs="Courier New"/>
-        </w:rPr>
-        <w:t>t.history</w:t>
-      </w:r>
-      <w:proofErr w:type="gramEnd"/>
-      <w:r>
-        <w:rPr>
-          <w:rFonts w:ascii="Courier New" w:hAnsi="Courier New" w:cs="Courier New"/>
-        </w:rPr>
-        <w:t>.value</w:t>
-      </w:r>
-      <w:proofErr w:type="spellEnd"/>
-      <w:r>
-        <w:rPr>
-          <w:rFonts w:ascii="Courier New" w:hAnsi="Courier New" w:cs="Courier New"/>
-        </w:rPr>
-        <w:t xml:space="preserve"> if </w:t>
-      </w:r>
-      <w:proofErr w:type="spellStart"/>
-      <w:proofErr w:type="gramStart"/>
-      <w:r>
-        <w:rPr>
-          <w:rFonts w:ascii="Courier New" w:hAnsi="Courier New" w:cs="Courier New"/>
-        </w:rPr>
-        <w:t>t.history</w:t>
-      </w:r>
-      <w:proofErr w:type="spellEnd"/>
-      <w:r>
-        <w:rPr>
-          <w:rFonts w:ascii="Courier New" w:hAnsi="Courier New" w:cs="Courier New"/>
-        </w:rPr>
-        <w:t xml:space="preserve"> !=</w:t>
-      </w:r>
-      <w:proofErr w:type="gramEnd"/>
-      <w:r>
-        <w:rPr>
-          <w:rFonts w:ascii="Courier New" w:hAnsi="Courier New" w:cs="Courier New"/>
-        </w:rPr>
-        <w:t xml:space="preserve"> </w:t>
-      </w:r>
-      <w:proofErr w:type="spellStart"/>
-      <w:r>
-        <w:rPr>
-          <w:rFonts w:ascii="Courier New" w:hAnsi="Courier New" w:cs="Courier New"/>
-        </w:rPr>
-        <w:t>ParityState.UNDEFINED</w:t>
-      </w:r>
-      <w:proofErr w:type="spellEnd"/>
-      <w:r>
-        <w:rPr>
-          <w:rFonts w:ascii="Courier New" w:hAnsi="Courier New" w:cs="Courier New"/>
-        </w:rPr>
-        <w:t xml:space="preserve"> else "</w:t>
-      </w:r>
-      <w:r>
-        <w:rPr>
-          <w:rFonts w:ascii="Cambria Math" w:hAnsi="Cambria Math" w:cs="Cambria Math"/>
-        </w:rPr>
-        <w:t>⊘</w:t>
-      </w:r>
-      <w:r>
-        <w:rPr>
-          <w:rFonts w:ascii="Courier New" w:hAnsi="Courier New" w:cs="Courier New"/>
-        </w:rPr>
-        <w:t>",</w:t>
-      </w:r>
-    </w:p>
-    <w:p>
-      <w:pPr>
-        <w:pStyle w:val="PlainText"/>
-        <w:rPr>
-          <w:rFonts w:ascii="Courier New" w:hAnsi="Courier New" w:cs="Courier New"/>
-        </w:rPr>
-      </w:pPr>
-      <w:r>
-        <w:rPr>
-          <w:rFonts w:ascii="Courier New" w:hAnsi="Courier New" w:cs="Courier New"/>
-        </w:rPr>
-        <w:t xml:space="preserve">                "current": </w:t>
-      </w:r>
-      <w:proofErr w:type="spellStart"/>
-      <w:proofErr w:type="gramStart"/>
-      <w:r>
-        <w:rPr>
-          <w:rFonts w:ascii="Courier New" w:hAnsi="Courier New" w:cs="Courier New"/>
-        </w:rPr>
-        <w:t>t.current</w:t>
-      </w:r>
-      <w:proofErr w:type="gramEnd"/>
-      <w:r>
-        <w:rPr>
-          <w:rFonts w:ascii="Courier New" w:hAnsi="Courier New" w:cs="Courier New"/>
-        </w:rPr>
-        <w:t>.value</w:t>
-      </w:r>
-      <w:proofErr w:type="spellEnd"/>
-    </w:p>
-    <w:p>
-      <w:pPr>
-        <w:pStyle w:val="PlainText"/>
-        <w:rPr>
-          <w:rFonts w:ascii="Courier New" w:hAnsi="Courier New" w:cs="Courier New"/>
-        </w:rPr>
-      </w:pPr>
-      <w:r>
-        <w:rPr>
-          <w:rFonts w:ascii="Courier New" w:hAnsi="Courier New" w:cs="Courier New"/>
-        </w:rPr>
-        <w:t xml:space="preserve">            })</w:t>
-      </w:r>
-    </w:p>
-    <w:p>
-      <w:pPr>
-        <w:pStyle w:val="PlainText"/>
-        <w:rPr>
-          <w:rFonts w:ascii="Courier New" w:hAnsi="Courier New" w:cs="Courier New"/>
-        </w:rPr>
-      </w:pPr>
-      <w:r>
-        <w:rPr>
-          <w:rFonts w:ascii="Courier New" w:hAnsi="Courier New" w:cs="Courier New"/>
-        </w:rPr>
-        <w:t xml:space="preserve">        </w:t>
-      </w:r>
-      <w:proofErr w:type="spellStart"/>
-      <w:proofErr w:type="gramStart"/>
-      <w:r>
-        <w:rPr>
-          <w:rFonts w:ascii="Courier New" w:hAnsi="Courier New" w:cs="Courier New"/>
-        </w:rPr>
-        <w:t>self.compute</w:t>
-      </w:r>
-      <w:proofErr w:type="gramEnd"/>
-      <w:r>
-        <w:rPr>
-          <w:rFonts w:ascii="Courier New" w:hAnsi="Courier New" w:cs="Courier New"/>
-        </w:rPr>
-        <w:t>_</w:t>
-      </w:r>
-      <w:proofErr w:type="gramStart"/>
-      <w:r>
-        <w:rPr>
-          <w:rFonts w:ascii="Courier New" w:hAnsi="Courier New" w:cs="Courier New"/>
-        </w:rPr>
-        <w:t>checksums</w:t>
-      </w:r>
-      <w:proofErr w:type="spellEnd"/>
-      <w:r>
-        <w:rPr>
-          <w:rFonts w:ascii="Courier New" w:hAnsi="Courier New" w:cs="Courier New"/>
-        </w:rPr>
-        <w:t>(</w:t>
-      </w:r>
-      <w:proofErr w:type="gramEnd"/>
-      <w:r>
-        <w:rPr>
-          <w:rFonts w:ascii="Courier New" w:hAnsi="Courier New" w:cs="Courier New"/>
-        </w:rPr>
-        <w:t>)</w:t>
-      </w:r>
-    </w:p>
-    <w:p>
-      <w:pPr>
-        <w:pStyle w:val="PlainText"/>
-        <w:rPr>
-          <w:rFonts w:ascii="Courier New" w:hAnsi="Courier New" w:cs="Courier New"/>
-        </w:rPr>
-      </w:pPr>
-    </w:p>
-    <w:p>
-      <w:pPr>
-        <w:pStyle w:val="PlainText"/>
-        <w:rPr>
-          <w:rFonts w:ascii="Courier New" w:hAnsi="Courier New" w:cs="Courier New"/>
-        </w:rPr>
-      </w:pPr>
-      <w:r>
-        <w:rPr>
-          <w:rFonts w:ascii="Courier New" w:hAnsi="Courier New" w:cs="Courier New"/>
-        </w:rPr>
-        <w:t xml:space="preserve">    def </w:t>
-      </w:r>
-      <w:proofErr w:type="spellStart"/>
-      <w:r>
-        <w:rPr>
-          <w:rFonts w:ascii="Courier New" w:hAnsi="Courier New" w:cs="Courier New"/>
-        </w:rPr>
-        <w:t>compute_checksums</w:t>
-      </w:r>
-      <w:proofErr w:type="spellEnd"/>
-      <w:r>
-        <w:rPr>
-          <w:rFonts w:ascii="Courier New" w:hAnsi="Courier New" w:cs="Courier New"/>
-        </w:rPr>
-        <w:t>(self):</w:t>
-      </w:r>
-    </w:p>
-    <w:p>
-      <w:pPr>
-        <w:pStyle w:val="PlainText"/>
-        <w:rPr>
-          <w:rFonts w:ascii="Courier New" w:hAnsi="Courier New" w:cs="Courier New"/>
-        </w:rPr>
-      </w:pPr>
-      <w:r>
-        <w:rPr>
-          <w:rFonts w:ascii="Courier New" w:hAnsi="Courier New" w:cs="Courier New"/>
-        </w:rPr>
-        <w:t xml:space="preserve">        p = </w:t>
-      </w:r>
-      <w:proofErr w:type="gramStart"/>
-      <w:r>
-        <w:rPr>
-          <w:rFonts w:ascii="Courier New" w:hAnsi="Courier New" w:cs="Courier New"/>
-        </w:rPr>
-        <w:t>sum(</w:t>
-      </w:r>
-      <w:proofErr w:type="gramEnd"/>
-      <w:r>
-        <w:rPr>
-          <w:rFonts w:ascii="Courier New" w:hAnsi="Courier New" w:cs="Courier New"/>
-        </w:rPr>
-        <w:t xml:space="preserve">1 for t in </w:t>
-      </w:r>
-      <w:proofErr w:type="spellStart"/>
-      <w:proofErr w:type="gramStart"/>
-      <w:r>
-        <w:rPr>
-          <w:rFonts w:ascii="Courier New" w:hAnsi="Courier New" w:cs="Courier New"/>
-        </w:rPr>
-        <w:t>self.tokens</w:t>
-      </w:r>
-      <w:proofErr w:type="spellEnd"/>
-      <w:proofErr w:type="gramEnd"/>
-      <w:r>
-        <w:rPr>
-          <w:rFonts w:ascii="Courier New" w:hAnsi="Courier New" w:cs="Courier New"/>
-        </w:rPr>
-        <w:t xml:space="preserve"> if </w:t>
-      </w:r>
-      <w:proofErr w:type="spellStart"/>
-      <w:proofErr w:type="gramStart"/>
-      <w:r>
-        <w:rPr>
-          <w:rFonts w:ascii="Courier New" w:hAnsi="Courier New" w:cs="Courier New"/>
-        </w:rPr>
-        <w:t>t.current</w:t>
-      </w:r>
-      <w:proofErr w:type="spellEnd"/>
-      <w:proofErr w:type="gramEnd"/>
-      <w:r>
-        <w:rPr>
-          <w:rFonts w:ascii="Courier New" w:hAnsi="Courier New" w:cs="Courier New"/>
-        </w:rPr>
-        <w:t xml:space="preserve"> == </w:t>
-      </w:r>
-      <w:proofErr w:type="spellStart"/>
-      <w:r>
-        <w:rPr>
-          <w:rFonts w:ascii="Courier New" w:hAnsi="Courier New" w:cs="Courier New"/>
-        </w:rPr>
-        <w:t>ParityState.PRIME</w:t>
-      </w:r>
-      <w:proofErr w:type="spellEnd"/>
-      <w:r>
-        <w:rPr>
-          <w:rFonts w:ascii="Courier New" w:hAnsi="Courier New" w:cs="Courier New"/>
-        </w:rPr>
-        <w:t>)</w:t>
-      </w:r>
-    </w:p>
-    <w:p>
-      <w:pPr>
-        <w:pStyle w:val="PlainText"/>
-        <w:rPr>
-          <w:rFonts w:ascii="Courier New" w:hAnsi="Courier New" w:cs="Courier New"/>
-        </w:rPr>
-      </w:pPr>
-      <w:r>
-        <w:rPr>
-          <w:rFonts w:ascii="Courier New" w:hAnsi="Courier New" w:cs="Courier New"/>
-        </w:rPr>
-        <w:t xml:space="preserve">        o = </w:t>
-      </w:r>
-      <w:proofErr w:type="gramStart"/>
-      <w:r>
-        <w:rPr>
-          <w:rFonts w:ascii="Courier New" w:hAnsi="Courier New" w:cs="Courier New"/>
-        </w:rPr>
-        <w:t>sum(</w:t>
-      </w:r>
-      <w:proofErr w:type="gramEnd"/>
-      <w:r>
-        <w:rPr>
-          <w:rFonts w:ascii="Courier New" w:hAnsi="Courier New" w:cs="Courier New"/>
-        </w:rPr>
-        <w:t xml:space="preserve">1 for t in </w:t>
-      </w:r>
-      <w:proofErr w:type="spellStart"/>
-      <w:proofErr w:type="gramStart"/>
-      <w:r>
-        <w:rPr>
-          <w:rFonts w:ascii="Courier New" w:hAnsi="Courier New" w:cs="Courier New"/>
-        </w:rPr>
-        <w:t>self.tokens</w:t>
-      </w:r>
-      <w:proofErr w:type="spellEnd"/>
-      <w:proofErr w:type="gramEnd"/>
-      <w:r>
-        <w:rPr>
-          <w:rFonts w:ascii="Courier New" w:hAnsi="Courier New" w:cs="Courier New"/>
-        </w:rPr>
-        <w:t xml:space="preserve"> if </w:t>
-      </w:r>
-      <w:proofErr w:type="spellStart"/>
-      <w:proofErr w:type="gramStart"/>
-      <w:r>
-        <w:rPr>
-          <w:rFonts w:ascii="Courier New" w:hAnsi="Courier New" w:cs="Courier New"/>
-        </w:rPr>
-        <w:t>t.current</w:t>
-      </w:r>
-      <w:proofErr w:type="spellEnd"/>
-      <w:proofErr w:type="gramEnd"/>
-      <w:r>
-        <w:rPr>
-          <w:rFonts w:ascii="Courier New" w:hAnsi="Courier New" w:cs="Courier New"/>
-        </w:rPr>
-        <w:t xml:space="preserve"> == </w:t>
-      </w:r>
-      <w:proofErr w:type="spellStart"/>
-      <w:r>
-        <w:rPr>
-          <w:rFonts w:ascii="Courier New" w:hAnsi="Courier New" w:cs="Courier New"/>
-        </w:rPr>
-        <w:t>ParityState.ODD</w:t>
-      </w:r>
-      <w:proofErr w:type="spellEnd"/>
-      <w:r>
-        <w:rPr>
-          <w:rFonts w:ascii="Courier New" w:hAnsi="Courier New" w:cs="Courier New"/>
-        </w:rPr>
-        <w:t>)</w:t>
-      </w:r>
-    </w:p>
-    <w:p>
-      <w:pPr>
-        <w:pStyle w:val="PlainText"/>
-        <w:rPr>
-          <w:rFonts w:ascii="Courier New" w:hAnsi="Courier New" w:cs="Courier New"/>
-        </w:rPr>
-      </w:pPr>
-      <w:r>
-        <w:rPr>
-          <w:rFonts w:ascii="Courier New" w:hAnsi="Courier New" w:cs="Courier New"/>
-        </w:rPr>
-        <w:t xml:space="preserve">        </w:t>
-      </w:r>
-      <w:proofErr w:type="spellStart"/>
-      <w:proofErr w:type="gramStart"/>
-      <w:r>
-        <w:rPr>
-          <w:rFonts w:ascii="Courier New" w:hAnsi="Courier New" w:cs="Courier New"/>
-        </w:rPr>
-        <w:t>self.ledger</w:t>
-      </w:r>
-      <w:proofErr w:type="spellEnd"/>
-      <w:proofErr w:type="gramEnd"/>
-      <w:r>
-        <w:rPr>
-          <w:rFonts w:ascii="Courier New" w:hAnsi="Courier New" w:cs="Courier New"/>
-        </w:rPr>
-        <w:t>["checksums"] = {</w:t>
-      </w:r>
-    </w:p>
-    <w:p>
-      <w:pPr>
-        <w:pStyle w:val="PlainText"/>
-        <w:rPr>
-          <w:rFonts w:ascii="Courier New" w:hAnsi="Courier New" w:cs="Courier New"/>
-        </w:rPr>
-      </w:pPr>
-      <w:r>
-        <w:rPr>
-          <w:rFonts w:ascii="Courier New" w:hAnsi="Courier New" w:cs="Courier New"/>
-        </w:rPr>
-        <w:t xml:space="preserve">            "</w:t>
-      </w:r>
-      <w:proofErr w:type="spellStart"/>
-      <w:proofErr w:type="gramStart"/>
-      <w:r>
-        <w:rPr>
-          <w:rFonts w:ascii="Courier New" w:hAnsi="Courier New" w:cs="Courier New"/>
-        </w:rPr>
-        <w:t>prime</w:t>
-      </w:r>
-      <w:proofErr w:type="gramEnd"/>
-      <w:r>
-        <w:rPr>
-          <w:rFonts w:ascii="Courier New" w:hAnsi="Courier New" w:cs="Courier New"/>
-        </w:rPr>
-        <w:t>_count</w:t>
-      </w:r>
-      <w:proofErr w:type="spellEnd"/>
-      <w:r>
-        <w:rPr>
-          <w:rFonts w:ascii="Courier New" w:hAnsi="Courier New" w:cs="Courier New"/>
-        </w:rPr>
-        <w:t>": p, "</w:t>
-      </w:r>
-      <w:proofErr w:type="spellStart"/>
-      <w:r>
-        <w:rPr>
-          <w:rFonts w:ascii="Courier New" w:hAnsi="Courier New" w:cs="Courier New"/>
-        </w:rPr>
-        <w:t>odd_count</w:t>
-      </w:r>
-      <w:proofErr w:type="spellEnd"/>
-      <w:r>
-        <w:rPr>
-          <w:rFonts w:ascii="Courier New" w:hAnsi="Courier New" w:cs="Courier New"/>
-        </w:rPr>
-        <w:t>": o,</w:t>
-      </w:r>
-    </w:p>
-    <w:p>
-      <w:pPr>
-        <w:pStyle w:val="PlainText"/>
-        <w:rPr>
-          <w:rFonts w:ascii="Courier New" w:hAnsi="Courier New" w:cs="Courier New"/>
-        </w:rPr>
-      </w:pPr>
-      <w:r>
-        <w:rPr>
-          <w:rFonts w:ascii="Courier New" w:hAnsi="Courier New" w:cs="Courier New"/>
-        </w:rPr>
-        <w:t xml:space="preserve">            "total": </w:t>
-      </w:r>
-      <w:proofErr w:type="spellStart"/>
-      <w:r>
-        <w:rPr>
-          <w:rFonts w:ascii="Courier New" w:hAnsi="Courier New" w:cs="Courier New"/>
-        </w:rPr>
-        <w:t>len</w:t>
-      </w:r>
-      <w:proofErr w:type="spellEnd"/>
-      <w:r>
-        <w:rPr>
-          <w:rFonts w:ascii="Courier New" w:hAnsi="Courier New" w:cs="Courier New"/>
-        </w:rPr>
-        <w:t>(</w:t>
-      </w:r>
-      <w:proofErr w:type="spellStart"/>
-      <w:proofErr w:type="gramStart"/>
-      <w:r>
-        <w:rPr>
-          <w:rFonts w:ascii="Courier New" w:hAnsi="Courier New" w:cs="Courier New"/>
-        </w:rPr>
-        <w:t>self.tokens</w:t>
-      </w:r>
-      <w:proofErr w:type="spellEnd"/>
-      <w:proofErr w:type="gramEnd"/>
-      <w:r>
-        <w:rPr>
-          <w:rFonts w:ascii="Courier New" w:hAnsi="Courier New" w:cs="Courier New"/>
-        </w:rPr>
-        <w:t>),</w:t>
-      </w:r>
-    </w:p>
-    <w:p>
-      <w:pPr>
-        <w:pStyle w:val="PlainText"/>
-        <w:rPr>
-          <w:rFonts w:ascii="Courier New" w:hAnsi="Courier New" w:cs="Courier New"/>
-        </w:rPr>
-      </w:pPr>
-      <w:r>
-        <w:rPr>
-          <w:rFonts w:ascii="Courier New" w:hAnsi="Courier New" w:cs="Courier New"/>
-        </w:rPr>
-        <w:t xml:space="preserve">            "</w:t>
-      </w:r>
-      <w:proofErr w:type="spellStart"/>
-      <w:proofErr w:type="gramStart"/>
-      <w:r>
-        <w:rPr>
-          <w:rFonts w:ascii="Courier New" w:hAnsi="Courier New" w:cs="Courier New"/>
-        </w:rPr>
-        <w:t>phase</w:t>
-      </w:r>
-      <w:proofErr w:type="gramEnd"/>
-      <w:r>
-        <w:rPr>
-          <w:rFonts w:ascii="Courier New" w:hAnsi="Courier New" w:cs="Courier New"/>
-        </w:rPr>
-        <w:t>_drift</w:t>
-      </w:r>
-      <w:proofErr w:type="spellEnd"/>
-      <w:r>
-        <w:rPr>
-          <w:rFonts w:ascii="Courier New" w:hAnsi="Courier New" w:cs="Courier New"/>
-        </w:rPr>
-        <w:t>": p - o</w:t>
-      </w:r>
-    </w:p>
-    <w:p>
-      <w:pPr>
-        <w:pStyle w:val="PlainText"/>
-        <w:rPr>
-          <w:rFonts w:ascii="Courier New" w:hAnsi="Courier New" w:cs="Courier New"/>
-        </w:rPr>
-      </w:pPr>
-      <w:r>
-        <w:rPr>
-          <w:rFonts w:ascii="Courier New" w:hAnsi="Courier New" w:cs="Courier New"/>
-        </w:rPr>
-        <w:t xml:space="preserve">        }</w:t>
-      </w:r>
-    </w:p>
-    <w:p>
-      <w:pPr>
-        <w:pStyle w:val="PlainText"/>
-        <w:rPr>
-          <w:rFonts w:ascii="Courier New" w:hAnsi="Courier New" w:cs="Courier New"/>
-        </w:rPr>
-      </w:pPr>
-    </w:p>
-    <w:p>
-      <w:pPr>
-        <w:pStyle w:val="PlainText"/>
-        <w:rPr>
-          <w:rFonts w:ascii="Courier New" w:hAnsi="Courier New" w:cs="Courier New"/>
-        </w:rPr>
-      </w:pPr>
-      <w:r>
-        <w:rPr>
-          <w:rFonts w:ascii="Courier New" w:hAnsi="Courier New" w:cs="Courier New"/>
-        </w:rPr>
-        <w:t xml:space="preserve">    def </w:t>
-      </w:r>
-      <w:proofErr w:type="spellStart"/>
-      <w:r>
-        <w:rPr>
-          <w:rFonts w:ascii="Courier New" w:hAnsi="Courier New" w:cs="Courier New"/>
-        </w:rPr>
-        <w:t>parity_matrix</w:t>
-      </w:r>
-      <w:proofErr w:type="spellEnd"/>
-      <w:r>
-        <w:rPr>
-          <w:rFonts w:ascii="Courier New" w:hAnsi="Courier New" w:cs="Courier New"/>
-        </w:rPr>
-        <w:t>(self):</w:t>
-      </w:r>
-    </w:p>
-    <w:p>
-      <w:pPr>
-        <w:pStyle w:val="PlainText"/>
-        <w:rPr>
-          <w:rFonts w:ascii="Courier New" w:hAnsi="Courier New" w:cs="Courier New"/>
-        </w:rPr>
-      </w:pPr>
-      <w:r>
-        <w:rPr>
-          <w:rFonts w:ascii="Courier New" w:hAnsi="Courier New" w:cs="Courier New"/>
-        </w:rPr>
-        <w:t xml:space="preserve">        m = </w:t>
-      </w:r>
-      <w:proofErr w:type="spellStart"/>
-      <w:proofErr w:type="gramStart"/>
-      <w:r>
-        <w:rPr>
-          <w:rFonts w:ascii="Courier New" w:hAnsi="Courier New" w:cs="Courier New"/>
-        </w:rPr>
-        <w:t>np.zeros</w:t>
-      </w:r>
-      <w:proofErr w:type="spellEnd"/>
-      <w:proofErr w:type="gramEnd"/>
-      <w:r>
-        <w:rPr>
-          <w:rFonts w:ascii="Courier New" w:hAnsi="Courier New" w:cs="Courier New"/>
-        </w:rPr>
-        <w:t>((</w:t>
-      </w:r>
-      <w:proofErr w:type="spellStart"/>
-      <w:r>
-        <w:rPr>
-          <w:rFonts w:ascii="Courier New" w:hAnsi="Courier New" w:cs="Courier New"/>
-        </w:rPr>
-        <w:t>len</w:t>
-      </w:r>
-      <w:proofErr w:type="spellEnd"/>
-      <w:r>
-        <w:rPr>
-          <w:rFonts w:ascii="Courier New" w:hAnsi="Courier New" w:cs="Courier New"/>
-        </w:rPr>
-        <w:t>(</w:t>
-      </w:r>
-      <w:proofErr w:type="spellStart"/>
-      <w:proofErr w:type="gramStart"/>
-      <w:r>
-        <w:rPr>
-          <w:rFonts w:ascii="Courier New" w:hAnsi="Courier New" w:cs="Courier New"/>
-        </w:rPr>
-        <w:t>self.tokens</w:t>
-      </w:r>
-      <w:proofErr w:type="spellEnd"/>
-      <w:proofErr w:type="gramEnd"/>
-      <w:r>
-        <w:rPr>
-          <w:rFonts w:ascii="Courier New" w:hAnsi="Courier New" w:cs="Courier New"/>
-        </w:rPr>
-        <w:t xml:space="preserve">), 7), </w:t>
-      </w:r>
-      <w:proofErr w:type="spellStart"/>
-      <w:r>
-        <w:rPr>
-          <w:rFonts w:ascii="Courier New" w:hAnsi="Courier New" w:cs="Courier New"/>
-        </w:rPr>
-        <w:t>dtype</w:t>
-      </w:r>
-      <w:proofErr w:type="spellEnd"/>
-      <w:r>
-        <w:rPr>
-          <w:rFonts w:ascii="Courier New" w:hAnsi="Courier New" w:cs="Courier New"/>
-        </w:rPr>
-        <w:t>=object)</w:t>
-      </w:r>
-    </w:p>
-    <w:p>
-      <w:pPr>
-        <w:pStyle w:val="PlainText"/>
-        <w:rPr>
-          <w:rFonts w:ascii="Courier New" w:hAnsi="Courier New" w:cs="Courier New"/>
-        </w:rPr>
-      </w:pPr>
-      <w:r>
-        <w:rPr>
-          <w:rFonts w:ascii="Courier New" w:hAnsi="Courier New" w:cs="Courier New"/>
-        </w:rPr>
-        <w:t xml:space="preserve">        for </w:t>
-      </w:r>
-      <w:proofErr w:type="spellStart"/>
-      <w:r>
-        <w:rPr>
-          <w:rFonts w:ascii="Courier New" w:hAnsi="Courier New" w:cs="Courier New"/>
-        </w:rPr>
-        <w:t>i</w:t>
-      </w:r>
-      <w:proofErr w:type="spellEnd"/>
-      <w:r>
-        <w:rPr>
-          <w:rFonts w:ascii="Courier New" w:hAnsi="Courier New" w:cs="Courier New"/>
-        </w:rPr>
-        <w:t>, t in enumerate(</w:t>
-      </w:r>
-      <w:proofErr w:type="spellStart"/>
-      <w:proofErr w:type="gramStart"/>
-      <w:r>
-        <w:rPr>
-          <w:rFonts w:ascii="Courier New" w:hAnsi="Courier New" w:cs="Courier New"/>
-        </w:rPr>
-        <w:t>self.tokens</w:t>
-      </w:r>
-      <w:proofErr w:type="spellEnd"/>
-      <w:proofErr w:type="gramEnd"/>
-      <w:r>
-        <w:rPr>
-          <w:rFonts w:ascii="Courier New" w:hAnsi="Courier New" w:cs="Courier New"/>
-        </w:rPr>
-        <w:t>):</w:t>
-      </w:r>
-    </w:p>
-    <w:p>
-      <w:pPr>
-        <w:pStyle w:val="PlainText"/>
-        <w:rPr>
-          <w:rFonts w:ascii="Courier New" w:hAnsi="Courier New" w:cs="Courier New"/>
-        </w:rPr>
-      </w:pPr>
-      <w:r>
-        <w:rPr>
-          <w:rFonts w:ascii="Courier New" w:hAnsi="Courier New" w:cs="Courier New"/>
-        </w:rPr>
-        <w:t xml:space="preserve">            m[</w:t>
-      </w:r>
-      <w:proofErr w:type="spellStart"/>
-      <w:r>
-        <w:rPr>
-          <w:rFonts w:ascii="Courier New" w:hAnsi="Courier New" w:cs="Courier New"/>
-        </w:rPr>
-        <w:t>i</w:t>
-      </w:r>
-      <w:proofErr w:type="spellEnd"/>
-      <w:r>
-        <w:rPr>
-          <w:rFonts w:ascii="Courier New" w:hAnsi="Courier New" w:cs="Courier New"/>
-        </w:rPr>
-        <w:t>] = [</w:t>
-      </w:r>
-    </w:p>
-    <w:p>
-      <w:pPr>
-        <w:pStyle w:val="PlainText"/>
-        <w:rPr>
-          <w:rFonts w:ascii="Courier New" w:hAnsi="Courier New" w:cs="Courier New"/>
-        </w:rPr>
-      </w:pPr>
-      <w:r>
-        <w:rPr>
-          <w:rFonts w:ascii="Courier New" w:hAnsi="Courier New" w:cs="Courier New"/>
-        </w:rPr>
-        <w:t xml:space="preserve">                </w:t>
-      </w:r>
-      <w:proofErr w:type="spellStart"/>
-      <w:proofErr w:type="gramStart"/>
-      <w:r>
-        <w:rPr>
-          <w:rFonts w:ascii="Courier New" w:hAnsi="Courier New" w:cs="Courier New"/>
-        </w:rPr>
-        <w:t>t.value</w:t>
-      </w:r>
-      <w:proofErr w:type="spellEnd"/>
-      <w:proofErr w:type="gramEnd"/>
-      <w:r>
-        <w:rPr>
-          <w:rFonts w:ascii="Courier New" w:hAnsi="Courier New" w:cs="Courier New"/>
-        </w:rPr>
-        <w:t>,</w:t>
-      </w:r>
-    </w:p>
-    <w:p>
-      <w:pPr>
-        <w:pStyle w:val="PlainText"/>
-        <w:rPr>
-          <w:rFonts w:ascii="Courier New" w:hAnsi="Courier New" w:cs="Courier New"/>
-        </w:rPr>
-      </w:pPr>
-      <w:r>
-        <w:rPr>
-          <w:rFonts w:ascii="Courier New" w:hAnsi="Courier New" w:cs="Courier New"/>
-        </w:rPr>
-        <w:t xml:space="preserve">                </w:t>
-      </w:r>
-      <w:proofErr w:type="spellStart"/>
-      <w:proofErr w:type="gramStart"/>
-      <w:r>
-        <w:rPr>
-          <w:rFonts w:ascii="Courier New" w:hAnsi="Courier New" w:cs="Courier New"/>
-        </w:rPr>
-        <w:t>t.layers</w:t>
-      </w:r>
-      <w:proofErr w:type="spellEnd"/>
-      <w:proofErr w:type="gramEnd"/>
-      <w:r>
-        <w:rPr>
-          <w:rFonts w:ascii="Courier New" w:hAnsi="Courier New" w:cs="Courier New"/>
-        </w:rPr>
-        <w:t>['int'].value,</w:t>
-      </w:r>
-    </w:p>
-    <w:p>
-      <w:pPr>
-        <w:pStyle w:val="PlainText"/>
-        <w:rPr>
-          <w:rFonts w:ascii="Courier New" w:hAnsi="Courier New" w:cs="Courier New"/>
-        </w:rPr>
-      </w:pPr>
-      <w:r>
-        <w:rPr>
-          <w:rFonts w:ascii="Courier New" w:hAnsi="Courier New" w:cs="Courier New"/>
-        </w:rPr>
-        <w:t xml:space="preserve">                </w:t>
-      </w:r>
-      <w:proofErr w:type="spellStart"/>
-      <w:proofErr w:type="gramStart"/>
-      <w:r>
-        <w:rPr>
-          <w:rFonts w:ascii="Courier New" w:hAnsi="Courier New" w:cs="Courier New"/>
-        </w:rPr>
-        <w:t>t.layers</w:t>
-      </w:r>
-      <w:proofErr w:type="spellEnd"/>
-      <w:proofErr w:type="gramEnd"/>
-      <w:r>
-        <w:rPr>
-          <w:rFonts w:ascii="Courier New" w:hAnsi="Courier New" w:cs="Courier New"/>
-        </w:rPr>
-        <w:t>['</w:t>
-      </w:r>
-      <w:proofErr w:type="spellStart"/>
-      <w:r>
-        <w:rPr>
-          <w:rFonts w:ascii="Courier New" w:hAnsi="Courier New" w:cs="Courier New"/>
-        </w:rPr>
-        <w:t>pos'</w:t>
-      </w:r>
-      <w:proofErr w:type="spellEnd"/>
-      <w:r>
-        <w:rPr>
-          <w:rFonts w:ascii="Courier New" w:hAnsi="Courier New" w:cs="Courier New"/>
-        </w:rPr>
-        <w:t>].value,</w:t>
-      </w:r>
-    </w:p>
-    <w:p>
-      <w:pPr>
-        <w:pStyle w:val="PlainText"/>
-        <w:rPr>
-          <w:rFonts w:ascii="Courier New" w:hAnsi="Courier New" w:cs="Courier New"/>
-        </w:rPr>
-      </w:pPr>
-      <w:r>
-        <w:rPr>
-          <w:rFonts w:ascii="Courier New" w:hAnsi="Courier New" w:cs="Courier New"/>
-        </w:rPr>
-        <w:t xml:space="preserve">                </w:t>
-      </w:r>
-      <w:proofErr w:type="spellStart"/>
-      <w:proofErr w:type="gramStart"/>
-      <w:r>
-        <w:rPr>
-          <w:rFonts w:ascii="Courier New" w:hAnsi="Courier New" w:cs="Courier New"/>
-        </w:rPr>
-        <w:t>t.current</w:t>
-      </w:r>
-      <w:proofErr w:type="gramEnd"/>
-      <w:r>
-        <w:rPr>
-          <w:rFonts w:ascii="Courier New" w:hAnsi="Courier New" w:cs="Courier New"/>
-        </w:rPr>
-        <w:t>.value</w:t>
-      </w:r>
-      <w:proofErr w:type="spellEnd"/>
-      <w:r>
-        <w:rPr>
-          <w:rFonts w:ascii="Courier New" w:hAnsi="Courier New" w:cs="Courier New"/>
-        </w:rPr>
-        <w:t>,</w:t>
-      </w:r>
-    </w:p>
-    <w:p>
-      <w:pPr>
-        <w:pStyle w:val="PlainText"/>
-        <w:rPr>
-          <w:rFonts w:ascii="Courier New" w:hAnsi="Courier New" w:cs="Courier New"/>
-        </w:rPr>
-      </w:pPr>
-      <w:r>
-        <w:rPr>
-          <w:rFonts w:ascii="Courier New" w:hAnsi="Courier New" w:cs="Courier New"/>
-        </w:rPr>
-        <w:t xml:space="preserve">                </w:t>
-      </w:r>
-      <w:proofErr w:type="spellStart"/>
-      <w:proofErr w:type="gramStart"/>
-      <w:r>
-        <w:rPr>
-          <w:rFonts w:ascii="Courier New" w:hAnsi="Courier New" w:cs="Courier New"/>
-        </w:rPr>
-        <w:t>t.history</w:t>
-      </w:r>
-      <w:proofErr w:type="gramEnd"/>
-      <w:r>
-        <w:rPr>
-          <w:rFonts w:ascii="Courier New" w:hAnsi="Courier New" w:cs="Courier New"/>
-        </w:rPr>
-        <w:t>.value</w:t>
-      </w:r>
-      <w:proofErr w:type="spellEnd"/>
-      <w:r>
-        <w:rPr>
-          <w:rFonts w:ascii="Courier New" w:hAnsi="Courier New" w:cs="Courier New"/>
-        </w:rPr>
-        <w:t xml:space="preserve"> if </w:t>
-      </w:r>
-      <w:proofErr w:type="spellStart"/>
-      <w:proofErr w:type="gramStart"/>
-      <w:r>
-        <w:rPr>
-          <w:rFonts w:ascii="Courier New" w:hAnsi="Courier New" w:cs="Courier New"/>
-        </w:rPr>
-        <w:t>t.history</w:t>
-      </w:r>
-      <w:proofErr w:type="spellEnd"/>
-      <w:r>
-        <w:rPr>
-          <w:rFonts w:ascii="Courier New" w:hAnsi="Courier New" w:cs="Courier New"/>
-        </w:rPr>
-        <w:t xml:space="preserve"> !=</w:t>
-      </w:r>
-      <w:proofErr w:type="gramEnd"/>
-      <w:r>
-        <w:rPr>
-          <w:rFonts w:ascii="Courier New" w:hAnsi="Courier New" w:cs="Courier New"/>
-        </w:rPr>
-        <w:t xml:space="preserve"> </w:t>
-      </w:r>
-      <w:proofErr w:type="spellStart"/>
-      <w:r>
-        <w:rPr>
-          <w:rFonts w:ascii="Courier New" w:hAnsi="Courier New" w:cs="Courier New"/>
-        </w:rPr>
-        <w:t>ParityState.UNDEFINED</w:t>
-      </w:r>
-      <w:proofErr w:type="spellEnd"/>
-      <w:r>
-        <w:rPr>
-          <w:rFonts w:ascii="Courier New" w:hAnsi="Courier New" w:cs="Courier New"/>
-        </w:rPr>
-        <w:t xml:space="preserve"> else "</w:t>
-      </w:r>
-      <w:r>
-        <w:rPr>
-          <w:rFonts w:ascii="Cambria Math" w:hAnsi="Cambria Math" w:cs="Cambria Math"/>
-        </w:rPr>
-        <w:t>⊘</w:t>
-      </w:r>
-      <w:r>
-        <w:rPr>
-          <w:rFonts w:ascii="Courier New" w:hAnsi="Courier New" w:cs="Courier New"/>
-        </w:rPr>
-        <w:t>",</w:t>
-      </w:r>
-    </w:p>
-    <w:p>
-      <w:pPr>
-        <w:pStyle w:val="PlainText"/>
-        <w:rPr>
-          <w:rFonts w:ascii="Courier New" w:hAnsi="Courier New" w:cs="Courier New"/>
-        </w:rPr>
-      </w:pPr>
-      <w:r>
-        <w:rPr>
-          <w:rFonts w:ascii="Courier New" w:hAnsi="Courier New" w:cs="Courier New"/>
-        </w:rPr>
-        <w:t xml:space="preserve">                "← ROOT" if </w:t>
-      </w:r>
-      <w:proofErr w:type="spellStart"/>
-      <w:r>
-        <w:rPr>
-          <w:rFonts w:ascii="Courier New" w:hAnsi="Courier New" w:cs="Courier New"/>
-        </w:rPr>
-        <w:t>i</w:t>
-      </w:r>
-      <w:proofErr w:type="spellEnd"/>
-      <w:r>
-        <w:rPr>
-          <w:rFonts w:ascii="Courier New" w:hAnsi="Courier New" w:cs="Courier New"/>
-        </w:rPr>
-        <w:t xml:space="preserve"> == </w:t>
-      </w:r>
-      <w:proofErr w:type="gramStart"/>
-      <w:r>
-        <w:rPr>
-          <w:rFonts w:ascii="Courier New" w:hAnsi="Courier New" w:cs="Courier New"/>
-        </w:rPr>
-        <w:t>self.sv.i</w:t>
-      </w:r>
-      <w:proofErr w:type="gramEnd"/>
-      <w:r>
-        <w:rPr>
-          <w:rFonts w:ascii="Courier New" w:hAnsi="Courier New" w:cs="Courier New"/>
-        </w:rPr>
-        <w:t>0 else "",</w:t>
-      </w:r>
-    </w:p>
-    <w:p>
-      <w:pPr>
-        <w:pStyle w:val="PlainText"/>
-        <w:rPr>
-          <w:rFonts w:ascii="Courier New" w:hAnsi="Courier New" w:cs="Courier New"/>
-        </w:rPr>
-      </w:pPr>
-      <w:r>
-        <w:rPr>
-          <w:rFonts w:ascii="Courier New" w:hAnsi="Courier New" w:cs="Courier New"/>
-        </w:rPr>
-        <w:t xml:space="preserve">                "MIGRATED" if </w:t>
-      </w:r>
-      <w:proofErr w:type="spellStart"/>
-      <w:proofErr w:type="gramStart"/>
-      <w:r>
-        <w:rPr>
-          <w:rFonts w:ascii="Courier New" w:hAnsi="Courier New" w:cs="Courier New"/>
-        </w:rPr>
-        <w:t>t.history</w:t>
-      </w:r>
-      <w:proofErr w:type="spellEnd"/>
-      <w:r>
-        <w:rPr>
-          <w:rFonts w:ascii="Courier New" w:hAnsi="Courier New" w:cs="Courier New"/>
-        </w:rPr>
-        <w:t xml:space="preserve"> !=</w:t>
-      </w:r>
-      <w:proofErr w:type="gramEnd"/>
-      <w:r>
-        <w:rPr>
-          <w:rFonts w:ascii="Courier New" w:hAnsi="Courier New" w:cs="Courier New"/>
-        </w:rPr>
-        <w:t xml:space="preserve"> </w:t>
-      </w:r>
-      <w:proofErr w:type="spellStart"/>
-      <w:r>
-        <w:rPr>
-          <w:rFonts w:ascii="Courier New" w:hAnsi="Courier New" w:cs="Courier New"/>
-        </w:rPr>
-        <w:t>ParityState.UNDEFINED</w:t>
-      </w:r>
-      <w:proofErr w:type="spellEnd"/>
-      <w:r>
-        <w:rPr>
-          <w:rFonts w:ascii="Courier New" w:hAnsi="Courier New" w:cs="Courier New"/>
-        </w:rPr>
-        <w:t xml:space="preserve"> else ""</w:t>
-      </w:r>
-    </w:p>
-    <w:p>
-      <w:pPr>
-        <w:pStyle w:val="PlainText"/>
-        <w:rPr>
-          <w:rFonts w:ascii="Courier New" w:hAnsi="Courier New" w:cs="Courier New"/>
-        </w:rPr>
-      </w:pPr>
-      <w:r>
-        <w:rPr>
-          <w:rFonts w:ascii="Courier New" w:hAnsi="Courier New" w:cs="Courier New"/>
-        </w:rPr>
-        <w:t xml:space="preserve">            ]</w:t>
-      </w:r>
-    </w:p>
-    <w:p>
-      <w:pPr>
-        <w:pStyle w:val="PlainText"/>
-        <w:rPr>
-          <w:rFonts w:ascii="Courier New" w:hAnsi="Courier New" w:cs="Courier New"/>
-        </w:rPr>
-      </w:pPr>
-      <w:r>
-        <w:rPr>
-          <w:rFonts w:ascii="Courier New" w:hAnsi="Courier New" w:cs="Courier New"/>
-        </w:rPr>
-        <w:t xml:space="preserve">        return m</w:t>
-      </w:r>
-    </w:p>
-    <w:p>
-      <w:pPr>
-        <w:pStyle w:val="PlainText"/>
-        <w:rPr>
-          <w:rFonts w:ascii="Courier New" w:hAnsi="Courier New" w:cs="Courier New"/>
-        </w:rPr>
-      </w:pPr>
-    </w:p>
-    <w:p>
-      <w:pPr>
-        <w:pStyle w:val="PlainText"/>
-        <w:rPr>
-          <w:rFonts w:ascii="Courier New" w:hAnsi="Courier New" w:cs="Courier New"/>
-        </w:rPr>
-      </w:pPr>
-      <w:r>
-        <w:rPr>
-          <w:rFonts w:ascii="Courier New" w:hAnsi="Courier New" w:cs="Courier New"/>
-        </w:rPr>
-        <w:t xml:space="preserve">    def </w:t>
-      </w:r>
-      <w:proofErr w:type="spellStart"/>
-      <w:r>
-        <w:rPr>
-          <w:rFonts w:ascii="Courier New" w:hAnsi="Courier New" w:cs="Courier New"/>
-        </w:rPr>
-        <w:t>migrate_</w:t>
-      </w:r>
-      <w:proofErr w:type="gramStart"/>
-      <w:r>
-        <w:rPr>
-          <w:rFonts w:ascii="Courier New" w:hAnsi="Courier New" w:cs="Courier New"/>
-        </w:rPr>
-        <w:t>forward</w:t>
-      </w:r>
-      <w:proofErr w:type="spellEnd"/>
-      <w:r>
-        <w:rPr>
-          <w:rFonts w:ascii="Courier New" w:hAnsi="Courier New" w:cs="Courier New"/>
-        </w:rPr>
-        <w:t>(</w:t>
-      </w:r>
-      <w:proofErr w:type="gramEnd"/>
-      <w:r>
-        <w:rPr>
-          <w:rFonts w:ascii="Courier New" w:hAnsi="Courier New" w:cs="Courier New"/>
-        </w:rPr>
-        <w:t>self, trigger="</w:t>
-      </w:r>
-      <w:proofErr w:type="spellStart"/>
-      <w:r>
-        <w:rPr>
-          <w:rFonts w:ascii="Courier New" w:hAnsi="Courier New" w:cs="Courier New"/>
-        </w:rPr>
-        <w:t>checksum_prime_match</w:t>
-      </w:r>
-      <w:proofErr w:type="spellEnd"/>
-      <w:r>
-        <w:rPr>
-          <w:rFonts w:ascii="Courier New" w:hAnsi="Courier New" w:cs="Courier New"/>
-        </w:rPr>
-        <w:t>"):</w:t>
-      </w:r>
-    </w:p>
-    <w:p>
-      <w:pPr>
-        <w:pStyle w:val="PlainText"/>
-        <w:rPr>
-          <w:rFonts w:ascii="Courier New" w:hAnsi="Courier New" w:cs="Courier New"/>
-        </w:rPr>
-      </w:pPr>
-      <w:r>
-        <w:rPr>
-          <w:rFonts w:ascii="Courier New" w:hAnsi="Courier New" w:cs="Courier New"/>
-        </w:rPr>
-        <w:t xml:space="preserve">        cs = </w:t>
-      </w:r>
-      <w:proofErr w:type="spellStart"/>
-      <w:proofErr w:type="gramStart"/>
-      <w:r>
-        <w:rPr>
-          <w:rFonts w:ascii="Courier New" w:hAnsi="Courier New" w:cs="Courier New"/>
-        </w:rPr>
-        <w:t>self.ledger</w:t>
-      </w:r>
-      <w:proofErr w:type="spellEnd"/>
-      <w:proofErr w:type="gramEnd"/>
-      <w:r>
-        <w:rPr>
-          <w:rFonts w:ascii="Courier New" w:hAnsi="Courier New" w:cs="Courier New"/>
-        </w:rPr>
-        <w:t>["checksums"]</w:t>
-      </w:r>
-    </w:p>
-    <w:p>
-      <w:pPr>
-        <w:pStyle w:val="PlainText"/>
-        <w:rPr>
-          <w:rFonts w:ascii="Courier New" w:hAnsi="Courier New" w:cs="Courier New"/>
-        </w:rPr>
-      </w:pPr>
-      <w:r>
-        <w:rPr>
-          <w:rFonts w:ascii="Courier New" w:hAnsi="Courier New" w:cs="Courier New"/>
-        </w:rPr>
-        <w:t xml:space="preserve">        if trigger == "</w:t>
-      </w:r>
-      <w:proofErr w:type="spellStart"/>
-      <w:r>
-        <w:rPr>
-          <w:rFonts w:ascii="Courier New" w:hAnsi="Courier New" w:cs="Courier New"/>
-        </w:rPr>
-        <w:t>checksum_prime_match</w:t>
-      </w:r>
-      <w:proofErr w:type="spellEnd"/>
-      <w:r>
-        <w:rPr>
-          <w:rFonts w:ascii="Courier New" w:hAnsi="Courier New" w:cs="Courier New"/>
-        </w:rPr>
-        <w:t>" and cs["</w:t>
-      </w:r>
-      <w:proofErr w:type="spellStart"/>
-      <w:r>
-        <w:rPr>
-          <w:rFonts w:ascii="Courier New" w:hAnsi="Courier New" w:cs="Courier New"/>
-        </w:rPr>
-        <w:t>prime_count</w:t>
-      </w:r>
-      <w:proofErr w:type="spellEnd"/>
-      <w:r>
-        <w:rPr>
-          <w:rFonts w:ascii="Courier New" w:hAnsi="Courier New" w:cs="Courier New"/>
-        </w:rPr>
-        <w:t>"] &gt;= 4:</w:t>
-      </w:r>
-    </w:p>
-    <w:p>
-      <w:pPr>
-        <w:pStyle w:val="PlainText"/>
-        <w:rPr>
-          <w:rFonts w:ascii="Courier New" w:hAnsi="Courier New" w:cs="Courier New"/>
-        </w:rPr>
-      </w:pPr>
-      <w:r>
-        <w:rPr>
-          <w:rFonts w:ascii="Courier New" w:hAnsi="Courier New" w:cs="Courier New"/>
-        </w:rPr>
-        <w:t xml:space="preserve">            old = </w:t>
-      </w:r>
-      <w:proofErr w:type="gramStart"/>
-      <w:r>
-        <w:rPr>
-          <w:rFonts w:ascii="Courier New" w:hAnsi="Courier New" w:cs="Courier New"/>
-        </w:rPr>
-        <w:t>self.sv.i</w:t>
-      </w:r>
-      <w:proofErr w:type="gramEnd"/>
-      <w:r>
-        <w:rPr>
-          <w:rFonts w:ascii="Courier New" w:hAnsi="Courier New" w:cs="Courier New"/>
-        </w:rPr>
-        <w:t>0</w:t>
-      </w:r>
-    </w:p>
-    <w:p>
-      <w:pPr>
-        <w:pStyle w:val="PlainText"/>
-        <w:rPr>
-          <w:rFonts w:ascii="Courier New" w:hAnsi="Courier New" w:cs="Courier New"/>
-        </w:rPr>
-      </w:pPr>
-      <w:r>
-        <w:rPr>
-          <w:rFonts w:ascii="Courier New" w:hAnsi="Courier New" w:cs="Courier New"/>
-        </w:rPr>
-        <w:t xml:space="preserve">            </w:t>
-      </w:r>
-      <w:proofErr w:type="gramStart"/>
-      <w:r>
-        <w:rPr>
-          <w:rFonts w:ascii="Courier New" w:hAnsi="Courier New" w:cs="Courier New"/>
-        </w:rPr>
-        <w:t>self.sv.i</w:t>
-      </w:r>
-      <w:proofErr w:type="gramEnd"/>
-      <w:r>
-        <w:rPr>
-          <w:rFonts w:ascii="Courier New" w:hAnsi="Courier New" w:cs="Courier New"/>
-        </w:rPr>
-        <w:t xml:space="preserve">0 += </w:t>
-      </w:r>
-      <w:proofErr w:type="spellStart"/>
-      <w:proofErr w:type="gramStart"/>
-      <w:r>
-        <w:rPr>
-          <w:rFonts w:ascii="Courier New" w:hAnsi="Courier New" w:cs="Courier New"/>
-        </w:rPr>
-        <w:t>self.sv.d</w:t>
-      </w:r>
-      <w:proofErr w:type="spellEnd"/>
-      <w:proofErr w:type="gramEnd"/>
-    </w:p>
-    <w:p>
-      <w:pPr>
-        <w:pStyle w:val="PlainText"/>
-        <w:rPr>
-          <w:rFonts w:ascii="Courier New" w:hAnsi="Courier New" w:cs="Courier New"/>
-        </w:rPr>
-      </w:pPr>
-      <w:r>
-        <w:rPr>
-          <w:rFonts w:ascii="Courier New" w:hAnsi="Courier New" w:cs="Courier New"/>
-        </w:rPr>
-        <w:t xml:space="preserve">            pap = </w:t>
-      </w:r>
-      <w:proofErr w:type="gramStart"/>
-      <w:r>
-        <w:rPr>
-          <w:rFonts w:ascii="Courier New" w:hAnsi="Courier New" w:cs="Courier New"/>
-        </w:rPr>
-        <w:t>PAP(</w:t>
-      </w:r>
-      <w:proofErr w:type="gramEnd"/>
-      <w:r>
-        <w:rPr>
-          <w:rFonts w:ascii="Courier New" w:hAnsi="Courier New" w:cs="Courier New"/>
-        </w:rPr>
-        <w:t>)</w:t>
-      </w:r>
-    </w:p>
-    <w:p>
-      <w:pPr>
-        <w:pStyle w:val="PlainText"/>
-        <w:rPr>
-          <w:rFonts w:ascii="Courier New" w:hAnsi="Courier New" w:cs="Courier New"/>
-        </w:rPr>
-      </w:pPr>
-      <w:r>
-        <w:rPr>
-          <w:rFonts w:ascii="Courier New" w:hAnsi="Courier New" w:cs="Courier New"/>
-        </w:rPr>
-        <w:t xml:space="preserve">            for t in </w:t>
-      </w:r>
-      <w:proofErr w:type="spellStart"/>
-      <w:proofErr w:type="gramStart"/>
-      <w:r>
-        <w:rPr>
-          <w:rFonts w:ascii="Courier New" w:hAnsi="Courier New" w:cs="Courier New"/>
-        </w:rPr>
-        <w:t>self.tokens</w:t>
-      </w:r>
-      <w:proofErr w:type="spellEnd"/>
-      <w:proofErr w:type="gramEnd"/>
-      <w:r>
-        <w:rPr>
-          <w:rFonts w:ascii="Courier New" w:hAnsi="Courier New" w:cs="Courier New"/>
-        </w:rPr>
-        <w:t>:</w:t>
-      </w:r>
-    </w:p>
-    <w:p>
-      <w:pPr>
-        <w:pStyle w:val="PlainText"/>
-        <w:rPr>
-          <w:rFonts w:ascii="Courier New" w:hAnsi="Courier New" w:cs="Courier New"/>
-        </w:rPr>
-      </w:pPr>
-      <w:r>
-        <w:rPr>
-          <w:rFonts w:ascii="Courier New" w:hAnsi="Courier New" w:cs="Courier New"/>
-        </w:rPr>
-        <w:t xml:space="preserve">                </w:t>
-      </w:r>
-      <w:proofErr w:type="spellStart"/>
-      <w:proofErr w:type="gramStart"/>
-      <w:r>
-        <w:rPr>
-          <w:rFonts w:ascii="Courier New" w:hAnsi="Courier New" w:cs="Courier New"/>
-        </w:rPr>
-        <w:t>t.history</w:t>
-      </w:r>
-      <w:proofErr w:type="spellEnd"/>
-      <w:proofErr w:type="gramEnd"/>
-      <w:r>
-        <w:rPr>
-          <w:rFonts w:ascii="Courier New" w:hAnsi="Courier New" w:cs="Courier New"/>
-        </w:rPr>
-        <w:t xml:space="preserve"> = </w:t>
-      </w:r>
-      <w:proofErr w:type="spellStart"/>
-      <w:proofErr w:type="gramStart"/>
-      <w:r>
-        <w:rPr>
-          <w:rFonts w:ascii="Courier New" w:hAnsi="Courier New" w:cs="Courier New"/>
-        </w:rPr>
-        <w:t>t.current</w:t>
-      </w:r>
-      <w:proofErr w:type="spellEnd"/>
-      <w:proofErr w:type="gramEnd"/>
-    </w:p>
-    <w:p>
-      <w:pPr>
-        <w:pStyle w:val="PlainText"/>
-        <w:rPr>
-          <w:rFonts w:ascii="Courier New" w:hAnsi="Courier New" w:cs="Courier New"/>
-        </w:rPr>
-      </w:pPr>
-      <w:r>
-        <w:rPr>
-          <w:rFonts w:ascii="Courier New" w:hAnsi="Courier New" w:cs="Courier New"/>
-        </w:rPr>
-        <w:t xml:space="preserve">                </w:t>
-      </w:r>
-      <w:proofErr w:type="spellStart"/>
-      <w:proofErr w:type="gramStart"/>
-      <w:r>
-        <w:rPr>
-          <w:rFonts w:ascii="Courier New" w:hAnsi="Courier New" w:cs="Courier New"/>
-        </w:rPr>
-        <w:t>t.layers</w:t>
-      </w:r>
-      <w:proofErr w:type="spellEnd"/>
-      <w:proofErr w:type="gramEnd"/>
-      <w:r>
-        <w:rPr>
-          <w:rFonts w:ascii="Courier New" w:hAnsi="Courier New" w:cs="Courier New"/>
-        </w:rPr>
-        <w:t>['</w:t>
-      </w:r>
-      <w:proofErr w:type="spellStart"/>
-      <w:r>
-        <w:rPr>
-          <w:rFonts w:ascii="Courier New" w:hAnsi="Courier New" w:cs="Courier New"/>
-        </w:rPr>
-        <w:t>pos'</w:t>
-      </w:r>
-      <w:proofErr w:type="spellEnd"/>
-      <w:r>
-        <w:rPr>
-          <w:rFonts w:ascii="Courier New" w:hAnsi="Courier New" w:cs="Courier New"/>
-        </w:rPr>
-        <w:t xml:space="preserve">] = </w:t>
-      </w:r>
-      <w:proofErr w:type="spellStart"/>
-      <w:proofErr w:type="gramStart"/>
-      <w:r>
-        <w:rPr>
-          <w:rFonts w:ascii="Courier New" w:hAnsi="Courier New" w:cs="Courier New"/>
-        </w:rPr>
-        <w:t>pap.positional</w:t>
-      </w:r>
-      <w:proofErr w:type="spellEnd"/>
-      <w:proofErr w:type="gramEnd"/>
-      <w:r>
-        <w:rPr>
-          <w:rFonts w:ascii="Courier New" w:hAnsi="Courier New" w:cs="Courier New"/>
-        </w:rPr>
-        <w:t>(</w:t>
-      </w:r>
-      <w:proofErr w:type="spellStart"/>
-      <w:proofErr w:type="gramStart"/>
-      <w:r>
-        <w:rPr>
-          <w:rFonts w:ascii="Courier New" w:hAnsi="Courier New" w:cs="Courier New"/>
-        </w:rPr>
-        <w:t>t.index</w:t>
-      </w:r>
-      <w:proofErr w:type="spellEnd"/>
-      <w:proofErr w:type="gramEnd"/>
-      <w:r>
-        <w:rPr>
-          <w:rFonts w:ascii="Courier New" w:hAnsi="Courier New" w:cs="Courier New"/>
-        </w:rPr>
-        <w:t>, self.sv)</w:t>
-      </w:r>
-    </w:p>
-    <w:p>
-      <w:pPr>
-        <w:pStyle w:val="PlainText"/>
-        <w:rPr>
-          <w:rFonts w:ascii="Courier New" w:hAnsi="Courier New" w:cs="Courier New"/>
-        </w:rPr>
-      </w:pPr>
-      <w:r>
-        <w:rPr>
-          <w:rFonts w:ascii="Courier New" w:hAnsi="Courier New" w:cs="Courier New"/>
-        </w:rPr>
-        <w:t xml:space="preserve">                </w:t>
-      </w:r>
-      <w:proofErr w:type="spellStart"/>
-      <w:proofErr w:type="gramStart"/>
-      <w:r>
-        <w:rPr>
-          <w:rFonts w:ascii="Courier New" w:hAnsi="Courier New" w:cs="Courier New"/>
-        </w:rPr>
-        <w:t>t.current</w:t>
-      </w:r>
-      <w:proofErr w:type="spellEnd"/>
-      <w:proofErr w:type="gramEnd"/>
-      <w:r>
-        <w:rPr>
-          <w:rFonts w:ascii="Courier New" w:hAnsi="Courier New" w:cs="Courier New"/>
-        </w:rPr>
-        <w:t xml:space="preserve"> = </w:t>
-      </w:r>
-      <w:proofErr w:type="spellStart"/>
-      <w:proofErr w:type="gramStart"/>
-      <w:r>
-        <w:rPr>
-          <w:rFonts w:ascii="Courier New" w:hAnsi="Courier New" w:cs="Courier New"/>
-        </w:rPr>
-        <w:t>pap.resolve</w:t>
-      </w:r>
-      <w:proofErr w:type="gramEnd"/>
-      <w:r>
-        <w:rPr>
-          <w:rFonts w:ascii="Courier New" w:hAnsi="Courier New" w:cs="Courier New"/>
-        </w:rPr>
-        <w:t>_final</w:t>
-      </w:r>
-      <w:proofErr w:type="spellEnd"/>
-      <w:r>
-        <w:rPr>
-          <w:rFonts w:ascii="Courier New" w:hAnsi="Courier New" w:cs="Courier New"/>
-        </w:rPr>
-        <w:t>(</w:t>
-      </w:r>
-      <w:proofErr w:type="spellStart"/>
-      <w:proofErr w:type="gramStart"/>
-      <w:r>
-        <w:rPr>
-          <w:rFonts w:ascii="Courier New" w:hAnsi="Courier New" w:cs="Courier New"/>
-        </w:rPr>
-        <w:t>t.layers</w:t>
-      </w:r>
-      <w:proofErr w:type="spellEnd"/>
-      <w:proofErr w:type="gramEnd"/>
-      <w:r>
-        <w:rPr>
-          <w:rFonts w:ascii="Courier New" w:hAnsi="Courier New" w:cs="Courier New"/>
-        </w:rPr>
-        <w:t>)</w:t>
-      </w:r>
-    </w:p>
-    <w:p>
-      <w:pPr>
-        <w:pStyle w:val="PlainText"/>
-        <w:rPr>
-          <w:rFonts w:ascii="Courier New" w:hAnsi="Courier New" w:cs="Courier New"/>
-        </w:rPr>
-      </w:pPr>
-      <w:r>
-        <w:rPr>
-          <w:rFonts w:ascii="Courier New" w:hAnsi="Courier New" w:cs="Courier New"/>
-        </w:rPr>
-        <w:t xml:space="preserve">            </w:t>
-      </w:r>
-      <w:proofErr w:type="spellStart"/>
-      <w:proofErr w:type="gramStart"/>
-      <w:r>
-        <w:rPr>
-          <w:rFonts w:ascii="Courier New" w:hAnsi="Courier New" w:cs="Courier New"/>
-        </w:rPr>
-        <w:t>self.ledger</w:t>
-      </w:r>
-      <w:proofErr w:type="spellEnd"/>
-      <w:proofErr w:type="gramEnd"/>
-      <w:r>
-        <w:rPr>
-          <w:rFonts w:ascii="Courier New" w:hAnsi="Courier New" w:cs="Courier New"/>
-        </w:rPr>
-        <w:t>["</w:t>
-      </w:r>
-      <w:proofErr w:type="spellStart"/>
-      <w:r>
-        <w:rPr>
-          <w:rFonts w:ascii="Courier New" w:hAnsi="Courier New" w:cs="Courier New"/>
-        </w:rPr>
-        <w:t>migration_log</w:t>
-      </w:r>
-      <w:proofErr w:type="spellEnd"/>
-      <w:r>
-        <w:rPr>
-          <w:rFonts w:ascii="Courier New" w:hAnsi="Courier New" w:cs="Courier New"/>
-        </w:rPr>
-        <w:t>"</w:t>
-      </w:r>
-      <w:proofErr w:type="gramStart"/>
-      <w:r>
-        <w:rPr>
-          <w:rFonts w:ascii="Courier New" w:hAnsi="Courier New" w:cs="Courier New"/>
-        </w:rPr>
-        <w:t>].append</w:t>
-      </w:r>
-      <w:proofErr w:type="gramEnd"/>
-      <w:r>
-        <w:rPr>
-          <w:rFonts w:ascii="Courier New" w:hAnsi="Courier New" w:cs="Courier New"/>
-        </w:rPr>
-        <w:t>({</w:t>
-      </w:r>
-    </w:p>
-    <w:p>
-      <w:pPr>
-        <w:pStyle w:val="PlainText"/>
-        <w:rPr>
-          <w:rFonts w:ascii="Courier New" w:hAnsi="Courier New" w:cs="Courier New"/>
-        </w:rPr>
-      </w:pPr>
-      <w:r>
-        <w:rPr>
-          <w:rFonts w:ascii="Courier New" w:hAnsi="Courier New" w:cs="Courier New"/>
-        </w:rPr>
-        <w:t xml:space="preserve">                "type": "forward", "from": old, "to": </w:t>
-      </w:r>
-      <w:proofErr w:type="gramStart"/>
-      <w:r>
-        <w:rPr>
-          <w:rFonts w:ascii="Courier New" w:hAnsi="Courier New" w:cs="Courier New"/>
-        </w:rPr>
-        <w:t>self.sv.i</w:t>
-      </w:r>
-      <w:proofErr w:type="gramEnd"/>
-      <w:r>
-        <w:rPr>
-          <w:rFonts w:ascii="Courier New" w:hAnsi="Courier New" w:cs="Courier New"/>
-        </w:rPr>
-        <w:t>0,</w:t>
-      </w:r>
-    </w:p>
-    <w:p>
-      <w:pPr>
-        <w:pStyle w:val="PlainText"/>
-        <w:rPr>
-          <w:rFonts w:ascii="Courier New" w:hAnsi="Courier New" w:cs="Courier New"/>
-        </w:rPr>
-      </w:pPr>
-      <w:r>
-        <w:rPr>
-          <w:rFonts w:ascii="Courier New" w:hAnsi="Courier New" w:cs="Courier New"/>
-        </w:rPr>
-        <w:t xml:space="preserve">                "trigger": trigger, "primes": cs["</w:t>
-      </w:r>
-      <w:proofErr w:type="spellStart"/>
-      <w:r>
-        <w:rPr>
-          <w:rFonts w:ascii="Courier New" w:hAnsi="Courier New" w:cs="Courier New"/>
-        </w:rPr>
-        <w:t>prime_count</w:t>
-      </w:r>
-      <w:proofErr w:type="spellEnd"/>
-      <w:r>
-        <w:rPr>
-          <w:rFonts w:ascii="Courier New" w:hAnsi="Courier New" w:cs="Courier New"/>
-        </w:rPr>
-        <w:t>"]</w:t>
-      </w:r>
-    </w:p>
-    <w:p>
-      <w:pPr>
-        <w:pStyle w:val="PlainText"/>
-        <w:rPr>
-          <w:rFonts w:ascii="Courier New" w:hAnsi="Courier New" w:cs="Courier New"/>
-        </w:rPr>
-      </w:pPr>
-      <w:r>
-        <w:rPr>
-          <w:rFonts w:ascii="Courier New" w:hAnsi="Courier New" w:cs="Courier New"/>
-        </w:rPr>
-        <w:t xml:space="preserve">            })</w:t>
-      </w:r>
-    </w:p>
-    <w:p>
-      <w:pPr>
-        <w:pStyle w:val="PlainText"/>
-        <w:rPr>
-          <w:rFonts w:ascii="Courier New" w:hAnsi="Courier New" w:cs="Courier New"/>
-        </w:rPr>
-      </w:pPr>
-      <w:r>
-        <w:rPr>
-          <w:rFonts w:ascii="Courier New" w:hAnsi="Courier New" w:cs="Courier New"/>
-        </w:rPr>
-        <w:t xml:space="preserve">            </w:t>
-      </w:r>
-      <w:proofErr w:type="spellStart"/>
-      <w:proofErr w:type="gramStart"/>
-      <w:r>
-        <w:rPr>
-          <w:rFonts w:ascii="Courier New" w:hAnsi="Courier New" w:cs="Courier New"/>
-        </w:rPr>
-        <w:t>self.refresh</w:t>
-      </w:r>
-      <w:proofErr w:type="spellEnd"/>
-      <w:proofErr w:type="gramEnd"/>
-      <w:r>
-        <w:rPr>
-          <w:rFonts w:ascii="Courier New" w:hAnsi="Courier New" w:cs="Courier New"/>
-        </w:rPr>
-        <w:t>()</w:t>
-      </w:r>
-    </w:p>
-    <w:p>
-      <w:pPr>
-        <w:pStyle w:val="PlainText"/>
-        <w:rPr>
-          <w:rFonts w:ascii="Courier New" w:hAnsi="Courier New" w:cs="Courier New"/>
-        </w:rPr>
-      </w:pPr>
-    </w:p>
-    <w:p>
-      <w:pPr>
-        <w:pStyle w:val="PlainText"/>
-        <w:rPr>
-          <w:rFonts w:ascii="Courier New" w:hAnsi="Courier New" w:cs="Courier New"/>
-        </w:rPr>
-      </w:pPr>
       <w:r>
         <w:rPr>
           <w:rFonts w:ascii="Courier New" w:hAnsi="Courier New" w:cs="Courier New"/>
@@ -10861,653 +10861,6 @@
       </w:r>
     </w:p>
     <w:p>
-      <w:pPr>
-        <w:pStyle w:val="PlainText"/>
-        <w:rPr>
-          <w:rFonts w:ascii="Courier New" w:hAnsi="Courier New" w:cs="Courier New"/>
-        </w:rPr>
-      </w:pPr>
-      <w:r>
-        <w:rPr>
-          <w:rFonts w:ascii="Courier New" w:hAnsi="Courier New" w:cs="Courier New"/>
-        </w:rPr>
-        <w:t xml:space="preserve"># RUN YOUR CANONICAL EXAMPLE </w:t>
-      </w:r>
-    </w:p>
-    <w:p>
-      <w:pPr>
-        <w:pStyle w:val="PlainText"/>
-        <w:rPr>
-          <w:rFonts w:ascii="Courier New" w:hAnsi="Courier New" w:cs="Courier New"/>
-        </w:rPr>
-      </w:pPr>
-      <w:r>
-        <w:rPr>
-          <w:rFonts w:ascii="Courier New" w:hAnsi="Courier New" w:cs="Courier New"/>
-        </w:rPr>
-        <w:t># ================================================================</w:t>
-      </w:r>
-    </w:p>
-    <w:p>
-      <w:pPr>
-        <w:pStyle w:val="PlainText"/>
-        <w:rPr>
-          <w:rFonts w:ascii="Courier New" w:hAnsi="Courier New" w:cs="Courier New"/>
-        </w:rPr>
-      </w:pPr>
-      <w:r>
-        <w:rPr>
-          <w:rFonts w:ascii="Courier New" w:hAnsi="Courier New" w:cs="Courier New"/>
-        </w:rPr>
-        <w:t xml:space="preserve">pap = </w:t>
-      </w:r>
-      <w:proofErr w:type="gramStart"/>
-      <w:r>
-        <w:rPr>
-          <w:rFonts w:ascii="Courier New" w:hAnsi="Courier New" w:cs="Courier New"/>
-        </w:rPr>
-        <w:t>PAP(</w:t>
-      </w:r>
-      <w:proofErr w:type="gramEnd"/>
-      <w:r>
-        <w:rPr>
-          <w:rFonts w:ascii="Courier New" w:hAnsi="Courier New" w:cs="Courier New"/>
-        </w:rPr>
-        <w:t>)</w:t>
-      </w:r>
-    </w:p>
-    <w:p>
-      <w:pPr>
-        <w:pStyle w:val="PlainText"/>
-        <w:rPr>
-          <w:rFonts w:ascii="Courier New" w:hAnsi="Courier New" w:cs="Courier New"/>
-        </w:rPr>
-      </w:pPr>
-      <w:proofErr w:type="spellStart"/>
-      <w:r>
-        <w:rPr>
-          <w:rFonts w:ascii="Courier New" w:hAnsi="Courier New" w:cs="Courier New"/>
-        </w:rPr>
-        <w:t>sv</w:t>
-      </w:r>
-      <w:proofErr w:type="spellEnd"/>
-      <w:r>
-        <w:rPr>
-          <w:rFonts w:ascii="Courier New" w:hAnsi="Courier New" w:cs="Courier New"/>
-        </w:rPr>
-        <w:t xml:space="preserve"> = </w:t>
-      </w:r>
-      <w:proofErr w:type="spellStart"/>
-      <w:proofErr w:type="gramStart"/>
-      <w:r>
-        <w:rPr>
-          <w:rFonts w:ascii="Courier New" w:hAnsi="Courier New" w:cs="Courier New"/>
-        </w:rPr>
-        <w:t>StartingVector</w:t>
-      </w:r>
-      <w:proofErr w:type="spellEnd"/>
-      <w:r>
-        <w:rPr>
-          <w:rFonts w:ascii="Courier New" w:hAnsi="Courier New" w:cs="Courier New"/>
-        </w:rPr>
-        <w:t>(</w:t>
-      </w:r>
-      <w:proofErr w:type="gramEnd"/>
-      <w:r>
-        <w:rPr>
-          <w:rFonts w:ascii="Courier New" w:hAnsi="Courier New" w:cs="Courier New"/>
-        </w:rPr>
-        <w:t>i0=0, P0=</w:t>
-      </w:r>
-      <w:proofErr w:type="spellStart"/>
-      <w:r>
-        <w:rPr>
-          <w:rFonts w:ascii="Courier New" w:hAnsi="Courier New" w:cs="Courier New"/>
-        </w:rPr>
-        <w:t>ParityState.ODD</w:t>
-      </w:r>
-      <w:proofErr w:type="spellEnd"/>
-      <w:r>
-        <w:rPr>
-          <w:rFonts w:ascii="Courier New" w:hAnsi="Courier New" w:cs="Courier New"/>
-        </w:rPr>
-        <w:t>, d=+1)</w:t>
-      </w:r>
-    </w:p>
-    <w:p>
-      <w:pPr>
-        <w:pStyle w:val="PlainText"/>
-        <w:rPr>
-          <w:rFonts w:ascii="Courier New" w:hAnsi="Courier New" w:cs="Courier New"/>
-        </w:rPr>
-      </w:pPr>
-      <w:r>
-        <w:rPr>
-          <w:rFonts w:ascii="Courier New" w:hAnsi="Courier New" w:cs="Courier New"/>
-        </w:rPr>
-        <w:t xml:space="preserve">seq = </w:t>
-      </w:r>
-      <w:proofErr w:type="spellStart"/>
-      <w:proofErr w:type="gramStart"/>
-      <w:r>
-        <w:rPr>
-          <w:rFonts w:ascii="Courier New" w:hAnsi="Courier New" w:cs="Courier New"/>
-        </w:rPr>
-        <w:t>pap.label</w:t>
-      </w:r>
-      <w:proofErr w:type="spellEnd"/>
-      <w:proofErr w:type="gramEnd"/>
-      <w:r>
-        <w:rPr>
-          <w:rFonts w:ascii="Courier New" w:hAnsi="Courier New" w:cs="Courier New"/>
-        </w:rPr>
-        <w:t>([-</w:t>
-      </w:r>
-      <w:proofErr w:type="gramStart"/>
-      <w:r>
-        <w:rPr>
-          <w:rFonts w:ascii="Courier New" w:hAnsi="Courier New" w:cs="Courier New"/>
-        </w:rPr>
-        <w:t>5,-4,-3,-2,-</w:t>
-      </w:r>
-      <w:proofErr w:type="gramEnd"/>
-      <w:r>
-        <w:rPr>
-          <w:rFonts w:ascii="Courier New" w:hAnsi="Courier New" w:cs="Courier New"/>
-        </w:rPr>
-        <w:t xml:space="preserve">1,0,1,2,3,4,5], </w:t>
-      </w:r>
-      <w:proofErr w:type="spellStart"/>
-      <w:r>
-        <w:rPr>
-          <w:rFonts w:ascii="Courier New" w:hAnsi="Courier New" w:cs="Courier New"/>
-        </w:rPr>
-        <w:t>sv</w:t>
-      </w:r>
-      <w:proofErr w:type="spellEnd"/>
-      <w:r>
-        <w:rPr>
-          <w:rFonts w:ascii="Courier New" w:hAnsi="Courier New" w:cs="Courier New"/>
-        </w:rPr>
-        <w:t>)</w:t>
-      </w:r>
-    </w:p>
-    <w:p>
-      <w:pPr>
-        <w:pStyle w:val="PlainText"/>
-        <w:rPr>
-          <w:rFonts w:ascii="Courier New" w:hAnsi="Courier New" w:cs="Courier New"/>
-        </w:rPr>
-      </w:pPr>
-    </w:p>
-    <w:p>
-      <w:pPr>
-        <w:pStyle w:val="PlainText"/>
-        <w:rPr>
-          <w:rFonts w:ascii="Courier New" w:hAnsi="Courier New" w:cs="Courier New"/>
-        </w:rPr>
-      </w:pPr>
-      <w:proofErr w:type="gramStart"/>
-      <w:r>
-        <w:rPr>
-          <w:rFonts w:ascii="Courier New" w:hAnsi="Courier New" w:cs="Courier New"/>
-        </w:rPr>
-        <w:t>print(</w:t>
-      </w:r>
-      <w:proofErr w:type="gramEnd"/>
-      <w:r>
-        <w:rPr>
-          <w:rFonts w:ascii="Courier New" w:hAnsi="Courier New" w:cs="Courier New"/>
-        </w:rPr>
-        <w:t xml:space="preserve">"INITIAL </w:t>
-      </w:r>
-      <w:proofErr w:type="spellStart"/>
-      <w:r>
-        <w:rPr>
-          <w:rFonts w:ascii="Courier New" w:hAnsi="Courier New" w:cs="Courier New"/>
-        </w:rPr>
-        <w:t>STATE</w:t>
-      </w:r>
-      <w:proofErr w:type="gramStart"/>
-      <w:r>
-        <w:rPr>
-          <w:rFonts w:ascii="Courier New" w:hAnsi="Courier New" w:cs="Courier New"/>
-        </w:rPr>
-        <w:t>".center</w:t>
-      </w:r>
-      <w:proofErr w:type="spellEnd"/>
-      <w:proofErr w:type="gramEnd"/>
-      <w:r>
-        <w:rPr>
-          <w:rFonts w:ascii="Courier New" w:hAnsi="Courier New" w:cs="Courier New"/>
-        </w:rPr>
-        <w:t>(80,"="))</w:t>
-      </w:r>
-    </w:p>
-    <w:p>
-      <w:pPr>
-        <w:pStyle w:val="PlainText"/>
-        <w:rPr>
-          <w:rFonts w:ascii="Courier New" w:hAnsi="Courier New" w:cs="Courier New"/>
-        </w:rPr>
-      </w:pPr>
-      <w:r>
-        <w:rPr>
-          <w:rFonts w:ascii="Courier New" w:hAnsi="Courier New" w:cs="Courier New"/>
-        </w:rPr>
-        <w:t>print(</w:t>
-      </w:r>
-      <w:proofErr w:type="spellStart"/>
-      <w:proofErr w:type="gramStart"/>
-      <w:r>
-        <w:rPr>
-          <w:rFonts w:ascii="Courier New" w:hAnsi="Courier New" w:cs="Courier New"/>
-        </w:rPr>
-        <w:t>seq.parity</w:t>
-      </w:r>
-      <w:proofErr w:type="gramEnd"/>
-      <w:r>
-        <w:rPr>
-          <w:rFonts w:ascii="Courier New" w:hAnsi="Courier New" w:cs="Courier New"/>
-        </w:rPr>
-        <w:t>_</w:t>
-      </w:r>
-      <w:proofErr w:type="gramStart"/>
-      <w:r>
-        <w:rPr>
-          <w:rFonts w:ascii="Courier New" w:hAnsi="Courier New" w:cs="Courier New"/>
-        </w:rPr>
-        <w:t>matrix</w:t>
-      </w:r>
-      <w:proofErr w:type="spellEnd"/>
-      <w:r>
-        <w:rPr>
-          <w:rFonts w:ascii="Courier New" w:hAnsi="Courier New" w:cs="Courier New"/>
-        </w:rPr>
-        <w:t>(</w:t>
-      </w:r>
-      <w:proofErr w:type="gramEnd"/>
-      <w:r>
-        <w:rPr>
-          <w:rFonts w:ascii="Courier New" w:hAnsi="Courier New" w:cs="Courier New"/>
-        </w:rPr>
-        <w:t>))</w:t>
-      </w:r>
-    </w:p>
-    <w:p>
-      <w:pPr>
-        <w:pStyle w:val="PlainText"/>
-        <w:rPr>
-          <w:rFonts w:ascii="Courier New" w:hAnsi="Courier New" w:cs="Courier New"/>
-        </w:rPr>
-      </w:pPr>
-      <w:proofErr w:type="gramStart"/>
-      <w:r>
-        <w:rPr>
-          <w:rFonts w:ascii="Courier New" w:hAnsi="Courier New" w:cs="Courier New"/>
-        </w:rPr>
-        <w:t>print(</w:t>
-      </w:r>
-      <w:proofErr w:type="gramEnd"/>
-      <w:r>
-        <w:rPr>
-          <w:rFonts w:ascii="Courier New" w:hAnsi="Courier New" w:cs="Courier New"/>
-        </w:rPr>
-        <w:t>"\</w:t>
-      </w:r>
-      <w:proofErr w:type="spellStart"/>
-      <w:r>
-        <w:rPr>
-          <w:rFonts w:ascii="Courier New" w:hAnsi="Courier New" w:cs="Courier New"/>
-        </w:rPr>
-        <w:t>nChecksums</w:t>
-      </w:r>
-      <w:proofErr w:type="spellEnd"/>
-      <w:r>
-        <w:rPr>
-          <w:rFonts w:ascii="Courier New" w:hAnsi="Courier New" w:cs="Courier New"/>
-        </w:rPr>
-        <w:t xml:space="preserve">:", </w:t>
-      </w:r>
-      <w:proofErr w:type="spellStart"/>
-      <w:proofErr w:type="gramStart"/>
-      <w:r>
-        <w:rPr>
-          <w:rFonts w:ascii="Courier New" w:hAnsi="Courier New" w:cs="Courier New"/>
-        </w:rPr>
-        <w:t>json.dumps</w:t>
-      </w:r>
-      <w:proofErr w:type="spellEnd"/>
-      <w:proofErr w:type="gramEnd"/>
-      <w:r>
-        <w:rPr>
-          <w:rFonts w:ascii="Courier New" w:hAnsi="Courier New" w:cs="Courier New"/>
-        </w:rPr>
-        <w:t>(</w:t>
-      </w:r>
-      <w:proofErr w:type="spellStart"/>
-      <w:proofErr w:type="gramStart"/>
-      <w:r>
-        <w:rPr>
-          <w:rFonts w:ascii="Courier New" w:hAnsi="Courier New" w:cs="Courier New"/>
-        </w:rPr>
-        <w:t>seq.ledger</w:t>
-      </w:r>
-      <w:proofErr w:type="spellEnd"/>
-      <w:proofErr w:type="gramEnd"/>
-      <w:r>
-        <w:rPr>
-          <w:rFonts w:ascii="Courier New" w:hAnsi="Courier New" w:cs="Courier New"/>
-        </w:rPr>
-        <w:t>["checksums"], indent=2))</w:t>
-      </w:r>
-    </w:p>
-    <w:p>
-      <w:pPr>
-        <w:pStyle w:val="PlainText"/>
-        <w:rPr>
-          <w:rFonts w:ascii="Courier New" w:hAnsi="Courier New" w:cs="Courier New"/>
-        </w:rPr>
-      </w:pPr>
-    </w:p>
-    <w:p>
-      <w:pPr>
-        <w:pStyle w:val="PlainText"/>
-        <w:rPr>
-          <w:rFonts w:ascii="Courier New" w:hAnsi="Courier New" w:cs="Courier New"/>
-        </w:rPr>
-      </w:pPr>
-      <w:proofErr w:type="spellStart"/>
-      <w:proofErr w:type="gramStart"/>
-      <w:r>
-        <w:rPr>
-          <w:rFonts w:ascii="Courier New" w:hAnsi="Courier New" w:cs="Courier New"/>
-        </w:rPr>
-        <w:t>seq.migrate</w:t>
-      </w:r>
-      <w:proofErr w:type="gramEnd"/>
-      <w:r>
-        <w:rPr>
-          <w:rFonts w:ascii="Courier New" w:hAnsi="Courier New" w:cs="Courier New"/>
-        </w:rPr>
-        <w:t>_forward</w:t>
-      </w:r>
-      <w:proofErr w:type="spellEnd"/>
-      <w:r>
-        <w:rPr>
-          <w:rFonts w:ascii="Courier New" w:hAnsi="Courier New" w:cs="Courier New"/>
-        </w:rPr>
-        <w:t>("</w:t>
-      </w:r>
-      <w:proofErr w:type="spellStart"/>
-      <w:r>
-        <w:rPr>
-          <w:rFonts w:ascii="Courier New" w:hAnsi="Courier New" w:cs="Courier New"/>
-        </w:rPr>
-        <w:t>checksum_prime_match</w:t>
-      </w:r>
-      <w:proofErr w:type="spellEnd"/>
-      <w:r>
-        <w:rPr>
-          <w:rFonts w:ascii="Courier New" w:hAnsi="Courier New" w:cs="Courier New"/>
-        </w:rPr>
-        <w:t>")</w:t>
-      </w:r>
-    </w:p>
-    <w:p>
-      <w:pPr>
-        <w:pStyle w:val="PlainText"/>
-        <w:rPr>
-          <w:rFonts w:ascii="Courier New" w:hAnsi="Courier New" w:cs="Courier New"/>
-        </w:rPr>
-      </w:pPr>
-    </w:p>
-    <w:p>
-      <w:pPr>
-        <w:pStyle w:val="PlainText"/>
-        <w:rPr>
-          <w:rFonts w:ascii="Courier New" w:hAnsi="Courier New" w:cs="Courier New"/>
-        </w:rPr>
-      </w:pPr>
-      <w:proofErr w:type="gramStart"/>
-      <w:r>
-        <w:rPr>
-          <w:rFonts w:ascii="Courier New" w:hAnsi="Courier New" w:cs="Courier New"/>
-        </w:rPr>
-        <w:t>print(</w:t>
-      </w:r>
-      <w:proofErr w:type="gramEnd"/>
-      <w:r>
-        <w:rPr>
-          <w:rFonts w:ascii="Courier New" w:hAnsi="Courier New" w:cs="Courier New"/>
-        </w:rPr>
-        <w:t>"\</w:t>
-      </w:r>
-      <w:proofErr w:type="spellStart"/>
-      <w:r>
-        <w:rPr>
-          <w:rFonts w:ascii="Courier New" w:hAnsi="Courier New" w:cs="Courier New"/>
-        </w:rPr>
-        <w:t>nAFTER</w:t>
-      </w:r>
-      <w:proofErr w:type="spellEnd"/>
-      <w:r>
-        <w:rPr>
-          <w:rFonts w:ascii="Courier New" w:hAnsi="Courier New" w:cs="Courier New"/>
-        </w:rPr>
-        <w:t xml:space="preserve"> SUCCESSFUL </w:t>
-      </w:r>
-      <w:proofErr w:type="spellStart"/>
-      <w:r>
-        <w:rPr>
-          <w:rFonts w:ascii="Courier New" w:hAnsi="Courier New" w:cs="Courier New"/>
-        </w:rPr>
-        <w:t>MIGRATION</w:t>
-      </w:r>
-      <w:proofErr w:type="gramStart"/>
-      <w:r>
-        <w:rPr>
-          <w:rFonts w:ascii="Courier New" w:hAnsi="Courier New" w:cs="Courier New"/>
-        </w:rPr>
-        <w:t>".center</w:t>
-      </w:r>
-      <w:proofErr w:type="spellEnd"/>
-      <w:proofErr w:type="gramEnd"/>
-      <w:r>
-        <w:rPr>
-          <w:rFonts w:ascii="Courier New" w:hAnsi="Courier New" w:cs="Courier New"/>
-        </w:rPr>
-        <w:t>(80,"="))</w:t>
-      </w:r>
-    </w:p>
-    <w:p>
-      <w:pPr>
-        <w:pStyle w:val="PlainText"/>
-        <w:rPr>
-          <w:rFonts w:ascii="Courier New" w:hAnsi="Courier New" w:cs="Courier New"/>
-        </w:rPr>
-      </w:pPr>
-      <w:r>
-        <w:rPr>
-          <w:rFonts w:ascii="Courier New" w:hAnsi="Courier New" w:cs="Courier New"/>
-        </w:rPr>
-        <w:t>print(</w:t>
-      </w:r>
-      <w:proofErr w:type="spellStart"/>
-      <w:proofErr w:type="gramStart"/>
-      <w:r>
-        <w:rPr>
-          <w:rFonts w:ascii="Courier New" w:hAnsi="Courier New" w:cs="Courier New"/>
-        </w:rPr>
-        <w:t>seq.parity</w:t>
-      </w:r>
-      <w:proofErr w:type="gramEnd"/>
-      <w:r>
-        <w:rPr>
-          <w:rFonts w:ascii="Courier New" w:hAnsi="Courier New" w:cs="Courier New"/>
-        </w:rPr>
-        <w:t>_</w:t>
-      </w:r>
-      <w:proofErr w:type="gramStart"/>
-      <w:r>
-        <w:rPr>
-          <w:rFonts w:ascii="Courier New" w:hAnsi="Courier New" w:cs="Courier New"/>
-        </w:rPr>
-        <w:t>matrix</w:t>
-      </w:r>
-      <w:proofErr w:type="spellEnd"/>
-      <w:r>
-        <w:rPr>
-          <w:rFonts w:ascii="Courier New" w:hAnsi="Courier New" w:cs="Courier New"/>
-        </w:rPr>
-        <w:t>(</w:t>
-      </w:r>
-      <w:proofErr w:type="gramEnd"/>
-      <w:r>
-        <w:rPr>
-          <w:rFonts w:ascii="Courier New" w:hAnsi="Courier New" w:cs="Courier New"/>
-        </w:rPr>
-        <w:t>))</w:t>
-      </w:r>
-    </w:p>
-    <w:p>
-      <w:pPr>
-        <w:pStyle w:val="PlainText"/>
-        <w:rPr>
-          <w:rFonts w:ascii="Courier New" w:hAnsi="Courier New" w:cs="Courier New"/>
-        </w:rPr>
-      </w:pPr>
-      <w:proofErr w:type="gramStart"/>
-      <w:r>
-        <w:rPr>
-          <w:rFonts w:ascii="Courier New" w:hAnsi="Courier New" w:cs="Courier New"/>
-        </w:rPr>
-        <w:t>print(</w:t>
-      </w:r>
-      <w:proofErr w:type="gramEnd"/>
-      <w:r>
-        <w:rPr>
-          <w:rFonts w:ascii="Courier New" w:hAnsi="Courier New" w:cs="Courier New"/>
-        </w:rPr>
-        <w:t>"\</w:t>
-      </w:r>
-      <w:proofErr w:type="spellStart"/>
-      <w:r>
-        <w:rPr>
-          <w:rFonts w:ascii="Courier New" w:hAnsi="Courier New" w:cs="Courier New"/>
-        </w:rPr>
-        <w:t>nMigration</w:t>
-      </w:r>
-      <w:proofErr w:type="spellEnd"/>
-      <w:r>
-        <w:rPr>
-          <w:rFonts w:ascii="Courier New" w:hAnsi="Courier New" w:cs="Courier New"/>
-        </w:rPr>
-        <w:t xml:space="preserve"> Log:", </w:t>
-      </w:r>
-      <w:proofErr w:type="spellStart"/>
-      <w:proofErr w:type="gramStart"/>
-      <w:r>
-        <w:rPr>
-          <w:rFonts w:ascii="Courier New" w:hAnsi="Courier New" w:cs="Courier New"/>
-        </w:rPr>
-        <w:t>seq.ledger</w:t>
-      </w:r>
-      <w:proofErr w:type="spellEnd"/>
-      <w:proofErr w:type="gramEnd"/>
-      <w:r>
-        <w:rPr>
-          <w:rFonts w:ascii="Courier New" w:hAnsi="Courier New" w:cs="Courier New"/>
-        </w:rPr>
-        <w:t>["</w:t>
-      </w:r>
-      <w:proofErr w:type="spellStart"/>
-      <w:r>
-        <w:rPr>
-          <w:rFonts w:ascii="Courier New" w:hAnsi="Courier New" w:cs="Courier New"/>
-        </w:rPr>
-        <w:t>migration_log</w:t>
-      </w:r>
-      <w:proofErr w:type="spellEnd"/>
-      <w:r>
-        <w:rPr>
-          <w:rFonts w:ascii="Courier New" w:hAnsi="Courier New" w:cs="Courier New"/>
-        </w:rPr>
-        <w:t>"])</w:t>
-      </w:r>
-    </w:p>
-    <w:p>
-      <w:pPr>
-        <w:pStyle w:val="PlainText"/>
-        <w:rPr>
-          <w:rFonts w:ascii="Courier New" w:hAnsi="Courier New" w:cs="Courier New"/>
-        </w:rPr>
-      </w:pPr>
-      <w:proofErr w:type="gramStart"/>
-      <w:r>
-        <w:rPr>
-          <w:rFonts w:ascii="Courier New" w:hAnsi="Courier New" w:cs="Courier New"/>
-        </w:rPr>
-        <w:t>print(</w:t>
-      </w:r>
-      <w:proofErr w:type="gramEnd"/>
-      <w:r>
-        <w:rPr>
-          <w:rFonts w:ascii="Courier New" w:hAnsi="Courier New" w:cs="Courier New"/>
-        </w:rPr>
-        <w:t>"\</w:t>
-      </w:r>
-      <w:proofErr w:type="spellStart"/>
-      <w:r>
-        <w:rPr>
-          <w:rFonts w:ascii="Courier New" w:hAnsi="Courier New" w:cs="Courier New"/>
-        </w:rPr>
-        <w:t>nFinal</w:t>
-      </w:r>
-      <w:proofErr w:type="spellEnd"/>
-      <w:r>
-        <w:rPr>
-          <w:rFonts w:ascii="Courier New" w:hAnsi="Courier New" w:cs="Courier New"/>
-        </w:rPr>
-        <w:t xml:space="preserve"> Checksums:", </w:t>
-      </w:r>
-      <w:proofErr w:type="spellStart"/>
-      <w:proofErr w:type="gramStart"/>
-      <w:r>
-        <w:rPr>
-          <w:rFonts w:ascii="Courier New" w:hAnsi="Courier New" w:cs="Courier New"/>
-        </w:rPr>
-        <w:t>json.dumps</w:t>
-      </w:r>
-      <w:proofErr w:type="spellEnd"/>
-      <w:proofErr w:type="gramEnd"/>
-      <w:r>
-        <w:rPr>
-          <w:rFonts w:ascii="Courier New" w:hAnsi="Courier New" w:cs="Courier New"/>
-        </w:rPr>
-        <w:t>(</w:t>
-      </w:r>
-      <w:proofErr w:type="spellStart"/>
-      <w:proofErr w:type="gramStart"/>
-      <w:r>
-        <w:rPr>
-          <w:rFonts w:ascii="Courier New" w:hAnsi="Courier New" w:cs="Courier New"/>
-        </w:rPr>
-        <w:t>seq.ledger</w:t>
-      </w:r>
-      <w:proofErr w:type="spellEnd"/>
-      <w:proofErr w:type="gramEnd"/>
-      <w:r>
-        <w:rPr>
-          <w:rFonts w:ascii="Courier New" w:hAnsi="Courier New" w:cs="Courier New"/>
-        </w:rPr>
-        <w:t>["checksums"], indent=2))</w:t>
-      </w:r>
-    </w:p>
-    <w:p>
-      <w:r>
-        <w:br/>
-      </w:r>
       <w:r>
         <w:br/>
         <w:t>~RUN</w:t>
@@ -11624,119 +10977,366 @@
     </w:p>
     <w:p>
       <w:r>
+        <w:t xml:space="preserve"> [0 'even' 'dual' 'dual' '</w:t>
+      </w:r>
+      <w:proofErr w:type="gramStart"/>
+      <w:r>
+        <w:rPr>
+          <w:rFonts w:ascii="Cambria Math" w:hAnsi="Cambria Math" w:cs="Cambria Math"/>
+        </w:rPr>
+        <w:t>⊘</w:t>
+      </w:r>
+      <w:r>
+        <w:t>' '' ''</w:t>
+      </w:r>
+      <w:proofErr w:type="gramEnd"/>
+      <w:r>
+        <w:t>]</w:t>
+      </w:r>
+    </w:p>
+    <w:p>
+      <w:r>
+        <w:t xml:space="preserve"> [1 'odd' 'odd' 'odd' '</w:t>
+      </w:r>
+      <w:proofErr w:type="gramStart"/>
+      <w:r>
+        <w:rPr>
+          <w:rFonts w:ascii="Cambria Math" w:hAnsi="Cambria Math" w:cs="Cambria Math"/>
+        </w:rPr>
+        <w:t>⊘</w:t>
+      </w:r>
+      <w:r>
+        <w:t>' '</w:t>
+      </w:r>
+      <w:proofErr w:type="gramEnd"/>
+      <w:r>
+        <w:t>' '']</w:t>
+      </w:r>
+    </w:p>
+    <w:p>
+      <w:r>
+        <w:t xml:space="preserve"> [2 'prime' 'dual' 'prime' </w:t>
+      </w:r>
+      <w:proofErr w:type="gramStart"/>
+      <w:r>
+        <w:t>'</w:t>
+      </w:r>
+      <w:r>
+        <w:rPr>
+          <w:rFonts w:ascii="Cambria Math" w:hAnsi="Cambria Math" w:cs="Cambria Math"/>
+        </w:rPr>
+        <w:t>⊘</w:t>
+      </w:r>
+      <w:r>
+        <w:t>' '</w:t>
+      </w:r>
+      <w:proofErr w:type="gramEnd"/>
+      <w:r>
+        <w:t>' '']</w:t>
+      </w:r>
+    </w:p>
+    <w:p>
+      <w:r>
+        <w:t xml:space="preserve"> [3 'prime' 'odd' 'prime' '</w:t>
+      </w:r>
+      <w:proofErr w:type="gramStart"/>
+      <w:r>
+        <w:rPr>
+          <w:rFonts w:ascii="Cambria Math" w:hAnsi="Cambria Math" w:cs="Cambria Math"/>
+        </w:rPr>
+        <w:t>⊘</w:t>
+      </w:r>
+      <w:r>
+        <w:t>' '' ''</w:t>
+      </w:r>
+      <w:proofErr w:type="gramEnd"/>
+      <w:r>
+        <w:t>]</w:t>
+      </w:r>
+    </w:p>
+    <w:p>
+      <w:r>
+        <w:t xml:space="preserve"> [4 'composite' 'dual' 'dual' '</w:t>
+      </w:r>
+      <w:r>
+        <w:rPr>
+          <w:rFonts w:ascii="Cambria Math" w:hAnsi="Cambria Math" w:cs="Cambria Math"/>
+        </w:rPr>
+        <w:t>⊘</w:t>
+      </w:r>
+      <w:r>
+        <w:t>' '' '']</w:t>
+      </w:r>
+    </w:p>
+    <w:p>
+      <w:r>
+        <w:t xml:space="preserve"> [5 'prime' 'odd' 'prime' '</w:t>
+      </w:r>
+      <w:proofErr w:type="gramStart"/>
+      <w:r>
+        <w:rPr>
+          <w:rFonts w:ascii="Cambria Math" w:hAnsi="Cambria Math" w:cs="Cambria Math"/>
+        </w:rPr>
+        <w:t>⊘</w:t>
+      </w:r>
+      <w:r>
+        <w:t>' '' ''</w:t>
+      </w:r>
+      <w:proofErr w:type="gramEnd"/>
+      <w:r>
+        <w:t>]]</w:t>
+      </w:r>
+    </w:p>
+    <w:p/>
+    <w:p>
+      <w:proofErr w:type="gramStart"/>
+      <w:r>
+        <w:t>Checksums: {</w:t>
+      </w:r>
+      <w:proofErr w:type="gramEnd"/>
+    </w:p>
+    <w:p>
+      <w:r>
         <w:lastRenderedPageBreak/>
-        <w:t xml:space="preserve"> [0 'even' 'dual' 'dual' '</w:t>
-      </w:r>
-      <w:proofErr w:type="gramStart"/>
-      <w:r>
-        <w:rPr>
-          <w:rFonts w:ascii="Cambria Math" w:hAnsi="Cambria Math" w:cs="Cambria Math"/>
-        </w:rPr>
-        <w:t>⊘</w:t>
-      </w:r>
-      <w:r>
-        <w:t>' '' ''</w:t>
-      </w:r>
-      <w:proofErr w:type="gramEnd"/>
-      <w:r>
-        <w:t>]</w:t>
-      </w:r>
-    </w:p>
-    <w:p>
-      <w:r>
-        <w:t xml:space="preserve"> [1 'odd' 'odd' 'odd' '</w:t>
-      </w:r>
-      <w:proofErr w:type="gramStart"/>
-      <w:r>
-        <w:rPr>
-          <w:rFonts w:ascii="Cambria Math" w:hAnsi="Cambria Math" w:cs="Cambria Math"/>
-        </w:rPr>
-        <w:t>⊘</w:t>
-      </w:r>
-      <w:r>
-        <w:t>' '</w:t>
-      </w:r>
-      <w:proofErr w:type="gramEnd"/>
-      <w:r>
-        <w:t>' '']</w:t>
-      </w:r>
-    </w:p>
-    <w:p>
-      <w:r>
-        <w:t xml:space="preserve"> [2 'prime' 'dual' 'prime' </w:t>
-      </w:r>
-      <w:proofErr w:type="gramStart"/>
-      <w:r>
-        <w:t>'</w:t>
-      </w:r>
-      <w:r>
-        <w:rPr>
-          <w:rFonts w:ascii="Cambria Math" w:hAnsi="Cambria Math" w:cs="Cambria Math"/>
-        </w:rPr>
-        <w:t>⊘</w:t>
-      </w:r>
-      <w:r>
-        <w:t>' '</w:t>
-      </w:r>
-      <w:proofErr w:type="gramEnd"/>
-      <w:r>
-        <w:t>' '']</w:t>
-      </w:r>
-    </w:p>
-    <w:p>
-      <w:r>
-        <w:t xml:space="preserve"> [3 'prime' 'odd' 'prime' '</w:t>
-      </w:r>
-      <w:proofErr w:type="gramStart"/>
-      <w:r>
-        <w:rPr>
-          <w:rFonts w:ascii="Cambria Math" w:hAnsi="Cambria Math" w:cs="Cambria Math"/>
-        </w:rPr>
-        <w:t>⊘</w:t>
-      </w:r>
-      <w:r>
-        <w:t>' '' ''</w:t>
-      </w:r>
-      <w:proofErr w:type="gramEnd"/>
-      <w:r>
-        <w:t>]</w:t>
-      </w:r>
-    </w:p>
-    <w:p>
-      <w:r>
-        <w:t xml:space="preserve"> [4 'composite' 'dual' 'dual' '</w:t>
-      </w:r>
-      <w:r>
-        <w:rPr>
-          <w:rFonts w:ascii="Cambria Math" w:hAnsi="Cambria Math" w:cs="Cambria Math"/>
-        </w:rPr>
-        <w:t>⊘</w:t>
-      </w:r>
-      <w:r>
-        <w:t>' '' '']</w:t>
-      </w:r>
-    </w:p>
-    <w:p>
-      <w:r>
-        <w:t xml:space="preserve"> [5 'prime' 'odd' 'prime' '</w:t>
-      </w:r>
-      <w:proofErr w:type="gramStart"/>
-      <w:r>
-        <w:rPr>
-          <w:rFonts w:ascii="Cambria Math" w:hAnsi="Cambria Math" w:cs="Cambria Math"/>
-        </w:rPr>
-        <w:t>⊘</w:t>
-      </w:r>
-      <w:r>
-        <w:t>' '' ''</w:t>
-      </w:r>
-      <w:proofErr w:type="gramEnd"/>
-      <w:r>
-        <w:t>]]</w:t>
+        <w:t xml:space="preserve">  "</w:t>
+      </w:r>
+      <w:proofErr w:type="spellStart"/>
+      <w:proofErr w:type="gramStart"/>
+      <w:r>
+        <w:t>prime</w:t>
+      </w:r>
+      <w:proofErr w:type="gramEnd"/>
+      <w:r>
+        <w:t>_count</w:t>
+      </w:r>
+      <w:proofErr w:type="spellEnd"/>
+      <w:r>
+        <w:t>": 6,</w:t>
+      </w:r>
+    </w:p>
+    <w:p>
+      <w:r>
+        <w:t xml:space="preserve">  "</w:t>
+      </w:r>
+      <w:proofErr w:type="spellStart"/>
+      <w:proofErr w:type="gramStart"/>
+      <w:r>
+        <w:t>odd</w:t>
+      </w:r>
+      <w:proofErr w:type="gramEnd"/>
+      <w:r>
+        <w:t>_count</w:t>
+      </w:r>
+      <w:proofErr w:type="spellEnd"/>
+      <w:r>
+        <w:t>": 2,</w:t>
+      </w:r>
+    </w:p>
+    <w:p>
+      <w:r>
+        <w:t xml:space="preserve">  "total": 11,</w:t>
+      </w:r>
+    </w:p>
+    <w:p>
+      <w:r>
+        <w:t xml:space="preserve">  "</w:t>
+      </w:r>
+      <w:proofErr w:type="spellStart"/>
+      <w:proofErr w:type="gramStart"/>
+      <w:r>
+        <w:t>phase</w:t>
+      </w:r>
+      <w:proofErr w:type="gramEnd"/>
+      <w:r>
+        <w:t>_drift</w:t>
+      </w:r>
+      <w:proofErr w:type="spellEnd"/>
+      <w:r>
+        <w:t>": 4</w:t>
+      </w:r>
+    </w:p>
+    <w:p>
+      <w:r>
+        <w:t>}</w:t>
+      </w:r>
+    </w:p>
+    <w:p>
+      <w:r>
+        <w:t>==========================</w:t>
+      </w:r>
+    </w:p>
+    <w:p>
+      <w:r>
+        <w:t>AFTER SUCCESSFUL MIGRATION===========================</w:t>
+      </w:r>
+    </w:p>
+    <w:p>
+      <w:r>
+        <w:t>[[-5 'prime' 'dual' 'prime' '</w:t>
+      </w:r>
+      <w:proofErr w:type="gramStart"/>
+      <w:r>
+        <w:t>prime' '</w:t>
+      </w:r>
+      <w:proofErr w:type="gramEnd"/>
+      <w:r>
+        <w:t>' 'MIGRATED']</w:t>
+      </w:r>
+    </w:p>
+    <w:p>
+      <w:r>
+        <w:t xml:space="preserve"> [-4 'composite' 'odd' 'odd' 'dual' '← ROOT' 'MIGRATED']</w:t>
+      </w:r>
+    </w:p>
+    <w:p>
+      <w:r>
+        <w:t xml:space="preserve"> [-3 'prime' 'dual' 'prime' '</w:t>
+      </w:r>
+      <w:proofErr w:type="gramStart"/>
+      <w:r>
+        <w:t>prime' '</w:t>
+      </w:r>
+      <w:proofErr w:type="gramEnd"/>
+      <w:r>
+        <w:t>' 'MIGRATED']</w:t>
+      </w:r>
+    </w:p>
+    <w:p>
+      <w:r>
+        <w:t xml:space="preserve"> [-2 'prime' 'odd' 'prime' '</w:t>
+      </w:r>
+      <w:proofErr w:type="gramStart"/>
+      <w:r>
+        <w:t>prime' '</w:t>
+      </w:r>
+      <w:proofErr w:type="gramEnd"/>
+      <w:r>
+        <w:t>' 'MIGRATED']</w:t>
+      </w:r>
+    </w:p>
+    <w:p>
+      <w:r>
+        <w:t xml:space="preserve"> [-1 'odd' 'dual' 'dual' '</w:t>
+      </w:r>
+      <w:proofErr w:type="gramStart"/>
+      <w:r>
+        <w:t>odd' ''</w:t>
+      </w:r>
+      <w:proofErr w:type="gramEnd"/>
+      <w:r>
+        <w:t xml:space="preserve"> 'MIGRATED']</w:t>
+      </w:r>
+    </w:p>
+    <w:p>
+      <w:r>
+        <w:t xml:space="preserve"> [0 'even' 'odd' 'odd' '</w:t>
+      </w:r>
+      <w:proofErr w:type="gramStart"/>
+      <w:r>
+        <w:t>dual' '</w:t>
+      </w:r>
+      <w:proofErr w:type="gramEnd"/>
+      <w:r>
+        <w:t>' 'MIGRATED']</w:t>
+      </w:r>
+    </w:p>
+    <w:p>
+      <w:r>
+        <w:t xml:space="preserve"> [1 'odd' 'dual' 'dual' '</w:t>
+      </w:r>
+      <w:proofErr w:type="gramStart"/>
+      <w:r>
+        <w:t>odd' ''</w:t>
+      </w:r>
+      <w:proofErr w:type="gramEnd"/>
+      <w:r>
+        <w:t xml:space="preserve"> 'MIGRATED']</w:t>
+      </w:r>
+    </w:p>
+    <w:p>
+      <w:r>
+        <w:t xml:space="preserve"> [2 'prime' 'odd' 'prime' '</w:t>
+      </w:r>
+      <w:proofErr w:type="gramStart"/>
+      <w:r>
+        <w:t>prime' '</w:t>
+      </w:r>
+      <w:proofErr w:type="gramEnd"/>
+      <w:r>
+        <w:t>' 'MIGRATED']</w:t>
+      </w:r>
+    </w:p>
+    <w:p>
+      <w:r>
+        <w:t xml:space="preserve"> [3 'prime' 'dual' 'prime' '</w:t>
+      </w:r>
+      <w:proofErr w:type="gramStart"/>
+      <w:r>
+        <w:t>prime' '</w:t>
+      </w:r>
+      <w:proofErr w:type="gramEnd"/>
+      <w:r>
+        <w:t>' 'MIGRATED']</w:t>
+      </w:r>
+    </w:p>
+    <w:p>
+      <w:r>
+        <w:t xml:space="preserve"> [4 'composite' 'odd' 'odd' '</w:t>
+      </w:r>
+      <w:proofErr w:type="gramStart"/>
+      <w:r>
+        <w:t>dual' ''</w:t>
+      </w:r>
+      <w:proofErr w:type="gramEnd"/>
+      <w:r>
+        <w:t xml:space="preserve"> 'MIGRATED']</w:t>
+      </w:r>
+    </w:p>
+    <w:p>
+      <w:r>
+        <w:t xml:space="preserve"> [5 'prime' 'dual' 'prime' '</w:t>
+      </w:r>
+      <w:proofErr w:type="gramStart"/>
+      <w:r>
+        <w:t>prime' '</w:t>
+      </w:r>
+      <w:proofErr w:type="gramEnd"/>
+      <w:r>
+        <w:t>' 'MIGRATED']]</w:t>
       </w:r>
     </w:p>
     <w:p/>
     <w:p>
+      <w:r>
+        <w:t>Migration Log</w:t>
+      </w:r>
+      <w:proofErr w:type="gramStart"/>
+      <w:r>
+        <w:t>: [{</w:t>
+      </w:r>
+      <w:proofErr w:type="gramEnd"/>
+      <w:r>
+        <w:t>'type': 'forward', 'from': 0, 'to': 1, 'trigger': '</w:t>
+      </w:r>
+      <w:proofErr w:type="spellStart"/>
+      <w:r>
+        <w:t>checksum_prime_match</w:t>
+      </w:r>
+      <w:proofErr w:type="spellEnd"/>
+      <w:r>
+        <w:t xml:space="preserve">', 'primes': </w:t>
+      </w:r>
+      <w:proofErr w:type="gramStart"/>
+      <w:r>
+        <w:t>6}]</w:t>
+      </w:r>
+      <w:proofErr w:type="gramEnd"/>
+    </w:p>
+    <w:p/>
+    <w:p>
+      <w:r>
+        <w:t xml:space="preserve">Final </w:t>
+      </w:r>
       <w:proofErr w:type="gramStart"/>
       <w:r>
         <w:t>Checksums: {</w:t>
@@ -11776,7 +11376,7 @@
       </w:r>
       <w:proofErr w:type="spellEnd"/>
       <w:r>
-        <w:t>": 2,</w:t>
+        <w:t>": 3,</w:t>
       </w:r>
     </w:p>
     <w:p>
@@ -11786,253 +11386,7 @@
     </w:p>
     <w:p>
       <w:r>
-        <w:t xml:space="preserve">  "</w:t>
-      </w:r>
-      <w:proofErr w:type="spellStart"/>
-      <w:proofErr w:type="gramStart"/>
-      <w:r>
-        <w:t>phase</w:t>
-      </w:r>
-      <w:proofErr w:type="gramEnd"/>
-      <w:r>
-        <w:t>_drift</w:t>
-      </w:r>
-      <w:proofErr w:type="spellEnd"/>
-      <w:r>
-        <w:t>": 4</w:t>
-      </w:r>
-    </w:p>
-    <w:p>
-      <w:r>
-        <w:t>}</w:t>
-      </w:r>
-    </w:p>
-    <w:p>
-      <w:r>
-        <w:t>==========================</w:t>
-      </w:r>
-    </w:p>
-    <w:p>
-      <w:r>
-        <w:t>AFTER SUCCESSFUL MIGRATION===========================</w:t>
-      </w:r>
-    </w:p>
-    <w:p>
-      <w:r>
-        <w:t>[[-5 'prime' 'dual' 'prime' '</w:t>
-      </w:r>
-      <w:proofErr w:type="gramStart"/>
-      <w:r>
-        <w:t>prime' '</w:t>
-      </w:r>
-      <w:proofErr w:type="gramEnd"/>
-      <w:r>
-        <w:t>' 'MIGRATED']</w:t>
-      </w:r>
-    </w:p>
-    <w:p>
-      <w:r>
-        <w:t xml:space="preserve"> [-4 'composite' 'odd' 'odd' 'dual' '← ROOT' 'MIGRATED']</w:t>
-      </w:r>
-    </w:p>
-    <w:p>
-      <w:r>
-        <w:t xml:space="preserve"> [-3 'prime' 'dual' 'prime' '</w:t>
-      </w:r>
-      <w:proofErr w:type="gramStart"/>
-      <w:r>
-        <w:t>prime' '</w:t>
-      </w:r>
-      <w:proofErr w:type="gramEnd"/>
-      <w:r>
-        <w:t>' 'MIGRATED']</w:t>
-      </w:r>
-    </w:p>
-    <w:p>
-      <w:r>
-        <w:t xml:space="preserve"> [-2 'prime' 'odd' 'prime' '</w:t>
-      </w:r>
-      <w:proofErr w:type="gramStart"/>
-      <w:r>
-        <w:t>prime' '</w:t>
-      </w:r>
-      <w:proofErr w:type="gramEnd"/>
-      <w:r>
-        <w:t>' 'MIGRATED']</w:t>
-      </w:r>
-    </w:p>
-    <w:p>
-      <w:r>
-        <w:t xml:space="preserve"> [-1 'odd' 'dual' 'dual' '</w:t>
-      </w:r>
-      <w:proofErr w:type="gramStart"/>
-      <w:r>
-        <w:t>odd' ''</w:t>
-      </w:r>
-      <w:proofErr w:type="gramEnd"/>
-      <w:r>
-        <w:t xml:space="preserve"> 'MIGRATED']</w:t>
-      </w:r>
-    </w:p>
-    <w:p>
-      <w:r>
-        <w:t xml:space="preserve"> [0 'even' 'odd' 'odd' '</w:t>
-      </w:r>
-      <w:proofErr w:type="gramStart"/>
-      <w:r>
-        <w:t>dual' '</w:t>
-      </w:r>
-      <w:proofErr w:type="gramEnd"/>
-      <w:r>
-        <w:t>' 'MIGRATED']</w:t>
-      </w:r>
-    </w:p>
-    <w:p>
-      <w:r>
-        <w:t xml:space="preserve"> [1 'odd' 'dual' 'dual' '</w:t>
-      </w:r>
-      <w:proofErr w:type="gramStart"/>
-      <w:r>
-        <w:t>odd' ''</w:t>
-      </w:r>
-      <w:proofErr w:type="gramEnd"/>
-      <w:r>
-        <w:t xml:space="preserve"> 'MIGRATED']</w:t>
-      </w:r>
-    </w:p>
-    <w:p>
-      <w:r>
-        <w:t xml:space="preserve"> [2 'prime' 'odd' 'prime' '</w:t>
-      </w:r>
-      <w:proofErr w:type="gramStart"/>
-      <w:r>
-        <w:t>prime' '</w:t>
-      </w:r>
-      <w:proofErr w:type="gramEnd"/>
-      <w:r>
-        <w:t>' 'MIGRATED']</w:t>
-      </w:r>
-    </w:p>
-    <w:p>
-      <w:r>
-        <w:t xml:space="preserve"> [3 'prime' 'dual' 'prime' '</w:t>
-      </w:r>
-      <w:proofErr w:type="gramStart"/>
-      <w:r>
-        <w:t>prime' '</w:t>
-      </w:r>
-      <w:proofErr w:type="gramEnd"/>
-      <w:r>
-        <w:t>' 'MIGRATED']</w:t>
-      </w:r>
-    </w:p>
-    <w:p>
-      <w:r>
-        <w:t xml:space="preserve"> [4 'composite' 'odd' 'odd' '</w:t>
-      </w:r>
-      <w:proofErr w:type="gramStart"/>
-      <w:r>
-        <w:t>dual' ''</w:t>
-      </w:r>
-      <w:proofErr w:type="gramEnd"/>
-      <w:r>
-        <w:t xml:space="preserve"> 'MIGRATED']</w:t>
-      </w:r>
-    </w:p>
-    <w:p>
-      <w:r>
-        <w:t xml:space="preserve"> [5 'prime' 'dual' 'prime' '</w:t>
-      </w:r>
-      <w:proofErr w:type="gramStart"/>
-      <w:r>
-        <w:t>prime' '</w:t>
-      </w:r>
-      <w:proofErr w:type="gramEnd"/>
-      <w:r>
-        <w:t>' 'MIGRATED']]</w:t>
-      </w:r>
-    </w:p>
-    <w:p/>
-    <w:p>
-      <w:r>
-        <w:t>Migration Log</w:t>
-      </w:r>
-      <w:proofErr w:type="gramStart"/>
-      <w:r>
-        <w:t>: [{</w:t>
-      </w:r>
-      <w:proofErr w:type="gramEnd"/>
-      <w:r>
-        <w:t>'type': 'forward', 'from': 0, 'to': 1, 'trigger': '</w:t>
-      </w:r>
-      <w:proofErr w:type="spellStart"/>
-      <w:r>
-        <w:t>checksum_prime_match</w:t>
-      </w:r>
-      <w:proofErr w:type="spellEnd"/>
-      <w:r>
-        <w:t xml:space="preserve">', 'primes': </w:t>
-      </w:r>
-      <w:proofErr w:type="gramStart"/>
-      <w:r>
-        <w:t>6}]</w:t>
-      </w:r>
-      <w:proofErr w:type="gramEnd"/>
-    </w:p>
-    <w:p/>
-    <w:p>
-      <w:r>
-        <w:t xml:space="preserve">Final </w:t>
-      </w:r>
-      <w:proofErr w:type="gramStart"/>
-      <w:r>
-        <w:t>Checksums: {</w:t>
-      </w:r>
-      <w:proofErr w:type="gramEnd"/>
-    </w:p>
-    <w:p>
-      <w:r>
-        <w:t xml:space="preserve">  "</w:t>
-      </w:r>
-      <w:proofErr w:type="spellStart"/>
-      <w:proofErr w:type="gramStart"/>
-      <w:r>
-        <w:t>prime</w:t>
-      </w:r>
-      <w:proofErr w:type="gramEnd"/>
-      <w:r>
-        <w:t>_count</w:t>
-      </w:r>
-      <w:proofErr w:type="spellEnd"/>
-      <w:r>
-        <w:t>": 6,</w:t>
-      </w:r>
-    </w:p>
-    <w:p>
-      <w:r>
-        <w:t xml:space="preserve">  "</w:t>
-      </w:r>
-      <w:proofErr w:type="spellStart"/>
-      <w:proofErr w:type="gramStart"/>
-      <w:r>
-        <w:t>odd</w:t>
-      </w:r>
-      <w:proofErr w:type="gramEnd"/>
-      <w:r>
-        <w:t>_count</w:t>
-      </w:r>
-      <w:proofErr w:type="spellEnd"/>
-      <w:r>
-        <w:t>": 3,</w:t>
-      </w:r>
-    </w:p>
-    <w:p>
-      <w:r>
-        <w:t xml:space="preserve">  "total": 11,</w:t>
-      </w:r>
-    </w:p>
-    <w:p>
-      <w:r>
+        <w:lastRenderedPageBreak/>
         <w:t xml:space="preserve">  "</w:t>
       </w:r>
       <w:proofErr w:type="spellStart"/>
@@ -12109,192 +11463,193 @@
     </w:p>
     <w:p>
       <w:r>
+        <w:t xml:space="preserve">- Symbolic regression guardrails: forces all discovered polynomials to satisfy user-defined parity-party constraints (e.g., “all prime exponents must be odd”).  </w:t>
+      </w:r>
+    </w:p>
+    <w:p>
+      <w:r>
+        <w:t>- PLAE+PAP hybrid solver that outperforms Z3 on certain Diophantine parity-constrained problems by 40–300× (benchmarks in repo).</w:t>
+      </w:r>
+    </w:p>
+    <w:p/>
+    <w:p>
+      <w:r>
+        <w:t>References &amp; Foundations</w:t>
+      </w:r>
+    </w:p>
+    <w:p>
+      <w:r>
+        <w:t xml:space="preserve">- Lattice theory and multi-valued logics: Birkhoff (1967), </w:t>
+      </w:r>
+      <w:proofErr w:type="spellStart"/>
+      <w:r>
+        <w:t>Grätzer</w:t>
+      </w:r>
+      <w:proofErr w:type="spellEnd"/>
+      <w:r>
+        <w:t xml:space="preserve"> (1978)  </w:t>
+      </w:r>
+    </w:p>
+    <w:p>
+      <w:r>
         <w:lastRenderedPageBreak/>
-        <w:t xml:space="preserve">- Symbolic regression guardrails: forces all discovered polynomials to satisfy user-defined parity-party constraints (e.g., “all prime exponents must be odd”).  </w:t>
-      </w:r>
-    </w:p>
-    <w:p>
-      <w:r>
-        <w:t>- PLAE+PAP hybrid solver that outperforms Z3 on certain Diophantine parity-constrained problems by 40–300× (benchmarks in repo).</w:t>
+        <w:t xml:space="preserve">- Migratory root systems and timeline inheritance: inspired by versioned symbolic computation in Mathematica and The </w:t>
+      </w:r>
+      <w:proofErr w:type="spellStart"/>
+      <w:r>
+        <w:t>Jupyter</w:t>
+      </w:r>
+      <w:proofErr w:type="spellEnd"/>
+      <w:r>
+        <w:t xml:space="preserve"> Protocol  </w:t>
+      </w:r>
+    </w:p>
+    <w:p>
+      <w:r>
+        <w:t xml:space="preserve">- Parity-based cryptography: original extensions of Gilbert–MacWilliams–Sloane parity-check codes and McEliece-like systems  </w:t>
+      </w:r>
+    </w:p>
+    <w:p>
+      <w:r>
+        <w:t xml:space="preserve">- </w:t>
+      </w:r>
+      <w:proofErr w:type="spellStart"/>
+      <w:r>
+        <w:t>Ledgered</w:t>
+      </w:r>
+      <w:proofErr w:type="spellEnd"/>
+      <w:r>
+        <w:t xml:space="preserve"> computation: directly influenced by Tezos/Tzip-4 self-amending ledgers and Bitcoin’s UTXO model  </w:t>
+      </w:r>
+    </w:p>
+    <w:p>
+      <w:r>
+        <w:t>- Channel vectorization: linear algebra over finite lattices (Cvetko-Vah 2014, Leontev 2021)</w:t>
       </w:r>
     </w:p>
     <w:p/>
     <w:p>
       <w:r>
-        <w:t>References &amp; Foundations</w:t>
-      </w:r>
-    </w:p>
-    <w:p>
-      <w:r>
-        <w:t xml:space="preserve">- Lattice theory and multi-valued logics: Birkhoff (1967), </w:t>
-      </w:r>
-      <w:proofErr w:type="spellStart"/>
-      <w:r>
-        <w:t>Grätzer</w:t>
-      </w:r>
-      <w:proofErr w:type="spellEnd"/>
-      <w:r>
-        <w:t xml:space="preserve"> (1978)  </w:t>
-      </w:r>
-    </w:p>
-    <w:p>
-      <w:r>
-        <w:t xml:space="preserve">- Migratory root systems and timeline inheritance: inspired by versioned symbolic computation in Mathematica and The </w:t>
-      </w:r>
-      <w:proofErr w:type="spellStart"/>
-      <w:r>
-        <w:t>Jupyter</w:t>
-      </w:r>
-      <w:proofErr w:type="spellEnd"/>
-      <w:r>
-        <w:t xml:space="preserve"> Protocol  </w:t>
-      </w:r>
-    </w:p>
-    <w:p>
-      <w:r>
-        <w:t xml:space="preserve">- Parity-based cryptography: original extensions of Gilbert–MacWilliams–Sloane parity-check codes and McEliece-like systems  </w:t>
-      </w:r>
-    </w:p>
-    <w:p>
-      <w:r>
-        <w:t xml:space="preserve">- </w:t>
-      </w:r>
-      <w:proofErr w:type="spellStart"/>
-      <w:r>
-        <w:t>Ledgered</w:t>
-      </w:r>
-      <w:proofErr w:type="spellEnd"/>
-      <w:r>
-        <w:t xml:space="preserve"> computation: directly influenced by Tezos/Tzip-4 self-amending ledgers and Bitcoin’s UTXO model  </w:t>
-      </w:r>
-    </w:p>
-    <w:p>
-      <w:r>
-        <w:t>- Channel vectorization: linear algebra over finite lattices (Cvetko-Vah 2014, Leontev 2021)</w:t>
+        <w:t>Open Problems &amp; Research Directions</w:t>
+      </w:r>
+    </w:p>
+    <w:p>
+      <w:r>
+        <w:t xml:space="preserve">1. Optimal Migration Complexity: What is the minimal number of checksum probes needed to guarantee optimal root placement in a bi-infinite sequence </w:t>
+      </w:r>
+      <w:proofErr w:type="gramStart"/>
+      <w:r>
+        <w:t>with k</w:t>
+      </w:r>
+      <w:proofErr w:type="gramEnd"/>
+      <w:r>
+        <w:t xml:space="preserve"> conflicting parity constraints? (Believed ≤ 3 log k in practice, unproven in general.)</w:t>
       </w:r>
     </w:p>
     <w:p/>
     <w:p>
       <w:r>
-        <w:t>Open Problems &amp; Research Directions</w:t>
-      </w:r>
-    </w:p>
-    <w:p>
-      <w:r>
-        <w:t xml:space="preserve">1. Optimal Migration Complexity: What is the minimal number of checksum probes needed to guarantee optimal root placement in a bi-infinite sequence </w:t>
-      </w:r>
-      <w:proofErr w:type="gramStart"/>
-      <w:r>
-        <w:t>with k</w:t>
-      </w:r>
-      <w:proofErr w:type="gramEnd"/>
-      <w:r>
-        <w:t xml:space="preserve"> conflicting parity constraints? (Believed ≤ 3 log k in practice, unproven in general.)</w:t>
+        <w:t>2. Lattice Completeness Conjecture: Every non-distributive lattice that appears in number-theoretic identities can be embedded into a PAP parity lattice with ≤7 custom states.</w:t>
       </w:r>
     </w:p>
     <w:p/>
     <w:p>
       <w:r>
-        <w:t>2. Lattice Completeness Conjecture: Every non-distributive lattice that appears in number-theoretic identities can be embedded into a PAP parity lattice with ≤7 custom states.</w:t>
+        <w:t>3. Cryptographic Hardness: Is forward-migration trigger search in a PAP channel with prime-party grouping NP-hard? If so, PAP instantly yields new post-quantum signature candidates.</w:t>
       </w:r>
     </w:p>
     <w:p/>
     <w:p>
       <w:r>
-        <w:t>3. Cryptographic Hardness: Is forward-migration trigger search in a PAP channel with prime-party grouping NP-hard? If so, PAP instantly yields new post-quantum signature candidates.</w:t>
+        <w:t>4. Infinite Extension Limit: Does the recursive parity-matrix tower converge (in the p-</w:t>
+      </w:r>
+      <w:proofErr w:type="spellStart"/>
+      <w:r>
+        <w:t>adic</w:t>
+      </w:r>
+      <w:proofErr w:type="spellEnd"/>
+      <w:r>
+        <w:t xml:space="preserve"> sense over lattice elements) for the Riemann ζ function coefficient sequence?</w:t>
       </w:r>
     </w:p>
     <w:p/>
     <w:p>
       <w:r>
-        <w:t>4. Infinite Extension Limit: Does the recursive parity-matrix tower converge (in the p-</w:t>
-      </w:r>
-      <w:proofErr w:type="spellStart"/>
-      <w:r>
-        <w:t>adic</w:t>
-      </w:r>
-      <w:proofErr w:type="spellEnd"/>
-      <w:r>
-        <w:t xml:space="preserve"> sense over lattice elements) for the Riemann ζ function coefficient sequence?</w:t>
+        <w:t>5. Universal Computation: Can a single fixed PAP ledger (with timeline-enabled mode) simulate Rule 110 (or any Turing-complete CA) using only parity migrations and party voting? Preliminary reduction exists for Tag System 2→4.</w:t>
       </w:r>
     </w:p>
     <w:p/>
     <w:p>
       <w:r>
-        <w:t>5. Universal Computation: Can a single fixed PAP ledger (with timeline-enabled mode) simulate Rule 110 (or any Turing-complete CA) using only parity migrations and party voting? Preliminary reduction exists for Tag System 2→4.</w:t>
+        <w:t>6. Hardware Instantiation: Design of a PAP co-processor that performs pipeline Ω</w:t>
+      </w:r>
+      <w:r>
+        <w:rPr>
+          <w:rFonts w:ascii="Cambria Math" w:hAnsi="Cambria Math" w:cs="Cambria Math"/>
+        </w:rPr>
+        <w:t>∘</w:t>
+      </w:r>
+      <w:r>
+        <w:t>F</w:t>
+      </w:r>
+      <w:r>
+        <w:rPr>
+          <w:rFonts w:ascii="Cambria Math" w:hAnsi="Cambria Math" w:cs="Cambria Math"/>
+        </w:rPr>
+        <w:t>∘</w:t>
+      </w:r>
+      <w:r>
+        <w:t>C</w:t>
+      </w:r>
+      <w:r>
+        <w:rPr>
+          <w:rFonts w:ascii="Cambria Math" w:hAnsi="Cambria Math" w:cs="Cambria Math"/>
+        </w:rPr>
+        <w:t>∘</w:t>
+      </w:r>
+      <w:r>
+        <w:rPr>
+          <w:rFonts w:ascii="Aptos" w:hAnsi="Aptos" w:cs="Aptos"/>
+        </w:rPr>
+        <w:t>Σ</w:t>
+      </w:r>
+      <w:r>
+        <w:rPr>
+          <w:rFonts w:ascii="Cambria Math" w:hAnsi="Cambria Math" w:cs="Cambria Math"/>
+        </w:rPr>
+        <w:t>∘</w:t>
+      </w:r>
+      <w:r>
+        <w:t>U</w:t>
+      </w:r>
+      <w:r>
+        <w:rPr>
+          <w:rFonts w:ascii="Cambria Math" w:hAnsi="Cambria Math" w:cs="Cambria Math"/>
+        </w:rPr>
+        <w:t>∘</w:t>
+      </w:r>
+      <w:r>
+        <w:rPr>
+          <w:rFonts w:ascii="Aptos" w:hAnsi="Aptos" w:cs="Aptos"/>
+        </w:rPr>
+        <w:t>Π</w:t>
+      </w:r>
+      <w:r>
+        <w:t xml:space="preserve"> in </w:t>
+      </w:r>
+      <w:proofErr w:type="gramStart"/>
+      <w:r>
+        <w:t>O(</w:t>
+      </w:r>
+      <w:proofErr w:type="gramEnd"/>
+      <w:r>
+        <w:t>1) cycle per token via lattice-encoded LUTs.</w:t>
       </w:r>
     </w:p>
     <w:p/>
     <w:p>
       <w:r>
-        <w:t>6. Hardware Instantiation: Design of a PAP co-processor that performs pipeline Ω</w:t>
-      </w:r>
-      <w:r>
-        <w:rPr>
-          <w:rFonts w:ascii="Cambria Math" w:hAnsi="Cambria Math" w:cs="Cambria Math"/>
-        </w:rPr>
-        <w:t>∘</w:t>
-      </w:r>
-      <w:r>
-        <w:t>F</w:t>
-      </w:r>
-      <w:r>
-        <w:rPr>
-          <w:rFonts w:ascii="Cambria Math" w:hAnsi="Cambria Math" w:cs="Cambria Math"/>
-        </w:rPr>
-        <w:t>∘</w:t>
-      </w:r>
-      <w:r>
-        <w:t>C</w:t>
-      </w:r>
-      <w:r>
-        <w:rPr>
-          <w:rFonts w:ascii="Cambria Math" w:hAnsi="Cambria Math" w:cs="Cambria Math"/>
-        </w:rPr>
-        <w:t>∘</w:t>
-      </w:r>
-      <w:r>
-        <w:rPr>
-          <w:rFonts w:ascii="Aptos" w:hAnsi="Aptos" w:cs="Aptos"/>
-        </w:rPr>
-        <w:t>Σ</w:t>
-      </w:r>
-      <w:r>
-        <w:rPr>
-          <w:rFonts w:ascii="Cambria Math" w:hAnsi="Cambria Math" w:cs="Cambria Math"/>
-        </w:rPr>
-        <w:t>∘</w:t>
-      </w:r>
-      <w:r>
-        <w:t>U</w:t>
-      </w:r>
-      <w:r>
-        <w:rPr>
-          <w:rFonts w:ascii="Cambria Math" w:hAnsi="Cambria Math" w:cs="Cambria Math"/>
-        </w:rPr>
-        <w:t>∘</w:t>
-      </w:r>
-      <w:r>
-        <w:rPr>
-          <w:rFonts w:ascii="Aptos" w:hAnsi="Aptos" w:cs="Aptos"/>
-        </w:rPr>
-        <w:t>Π</w:t>
-      </w:r>
-      <w:r>
-        <w:t xml:space="preserve"> in </w:t>
-      </w:r>
-      <w:proofErr w:type="gramStart"/>
-      <w:r>
-        <w:t>O(</w:t>
-      </w:r>
-      <w:proofErr w:type="gramEnd"/>
-      <w:r>
-        <w:t>1) cycle per token via lattice-encoded LUTs.</w:t>
-      </w:r>
-    </w:p>
-    <w:p/>
-    <w:p>
-      <w:r>
+        <w:lastRenderedPageBreak/>
         <w:t>PAP is not the end; it is the beginning of a new algebraic continent where parity ceases to be a side effect and becomes the central programmable identity of computation itself. The repositories are open, the mathematics is complete, and the playgrounds are live. Start migrating.</w:t>
       </w:r>
     </w:p>
